--- a/Proposal-prototype.docx
+++ b/Proposal-prototype.docx
@@ -922,6 +922,7 @@
       <w:pPr>
         <w:jc w:val="left"/>
         <w:rPr>
+          <w:rFonts w:hint="cs"/>
           <w:rtl/>
         </w:rPr>
       </w:pPr>
@@ -965,7 +966,7 @@
     </w:p>
     <w:tbl>
       <w:tblPr>
-        <w:tblStyle w:val="TableGrid"/>
+        <w:tblStyle w:val="aa"/>
         <w:bidiVisual/>
         <w:tblW w:w="0" w:type="auto"/>
         <w:tblLook w:val="04A0" w:firstRow="1" w:lastRow="0" w:firstColumn="1" w:lastColumn="0" w:noHBand="0" w:noVBand="1"/>
@@ -1361,7 +1362,7 @@
     </w:p>
     <w:p>
       <w:pPr>
-        <w:pStyle w:val="Heading1"/>
+        <w:pStyle w:val="1"/>
         <w:numPr>
           <w:ilvl w:val="0"/>
           <w:numId w:val="17"/>
@@ -1447,83 +1448,77 @@
           <w:szCs w:val="28"/>
           <w:rtl/>
         </w:rPr>
+        <w:t xml:space="preserve"> פרוייקט ש</w:t>
+      </w:r>
+      <w:r>
+        <w:rPr>
+          <w:rFonts w:hint="cs"/>
+          <w:sz w:val="28"/>
+          <w:szCs w:val="28"/>
+          <w:rtl/>
+        </w:rPr>
+        <w:t xml:space="preserve">מתבצע בהנחייה תעשייתית של מר אלעד דבי </w:t>
+      </w:r>
+      <w:r>
+        <w:rPr>
+          <w:sz w:val="28"/>
+          <w:szCs w:val="28"/>
+          <w:rtl/>
+        </w:rPr>
+        <w:t>–</w:t>
+      </w:r>
+      <w:r>
+        <w:rPr>
+          <w:rFonts w:hint="cs"/>
+          <w:sz w:val="28"/>
+          <w:szCs w:val="28"/>
+          <w:rtl/>
+        </w:rPr>
+        <w:t xml:space="preserve"> מנהל בכיר באירגון </w:t>
+      </w:r>
+      <w:r>
+        <w:rPr>
+          <w:sz w:val="28"/>
+          <w:szCs w:val="28"/>
+        </w:rPr>
+        <w:t>PerC</w:t>
+      </w:r>
+      <w:r>
+        <w:rPr>
+          <w:rFonts w:hint="cs"/>
+          <w:sz w:val="28"/>
+          <w:szCs w:val="28"/>
+          <w:rtl/>
+        </w:rPr>
         <w:t xml:space="preserve"> </w:t>
       </w:r>
-      <w:proofErr w:type="spellStart"/>
-      <w:r>
-        <w:rPr>
-          <w:sz w:val="28"/>
-          <w:szCs w:val="28"/>
-          <w:rtl/>
-        </w:rPr>
-        <w:t>פרוייקט</w:t>
-      </w:r>
-      <w:proofErr w:type="spellEnd"/>
-      <w:r>
-        <w:rPr>
-          <w:sz w:val="28"/>
-          <w:szCs w:val="28"/>
-          <w:rtl/>
-        </w:rPr>
-        <w:t xml:space="preserve"> ש</w:t>
-      </w:r>
-      <w:r>
-        <w:rPr>
-          <w:rFonts w:hint="cs"/>
-          <w:sz w:val="28"/>
-          <w:szCs w:val="28"/>
-          <w:rtl/>
-        </w:rPr>
-        <w:t xml:space="preserve">מתבצע </w:t>
-      </w:r>
-      <w:proofErr w:type="spellStart"/>
-      <w:r>
-        <w:rPr>
-          <w:rFonts w:hint="cs"/>
-          <w:sz w:val="28"/>
-          <w:szCs w:val="28"/>
-          <w:rtl/>
-        </w:rPr>
-        <w:t>בהנחייה</w:t>
-      </w:r>
-      <w:proofErr w:type="spellEnd"/>
-      <w:r>
-        <w:rPr>
-          <w:rFonts w:hint="cs"/>
-          <w:sz w:val="28"/>
-          <w:szCs w:val="28"/>
-          <w:rtl/>
-        </w:rPr>
-        <w:t xml:space="preserve"> תעשייתית של מר אלעד דבי </w:t>
-      </w:r>
-      <w:r>
-        <w:rPr>
-          <w:sz w:val="28"/>
-          <w:szCs w:val="28"/>
-          <w:rtl/>
-        </w:rPr>
-        <w:t>–</w:t>
-      </w:r>
-      <w:r>
-        <w:rPr>
-          <w:rFonts w:hint="cs"/>
-          <w:sz w:val="28"/>
-          <w:szCs w:val="28"/>
-          <w:rtl/>
-        </w:rPr>
-        <w:t xml:space="preserve"> מנהל בכיר </w:t>
-      </w:r>
-      <w:proofErr w:type="spellStart"/>
-      <w:r>
-        <w:rPr>
-          <w:rFonts w:hint="cs"/>
-          <w:sz w:val="28"/>
-          <w:szCs w:val="28"/>
-          <w:rtl/>
-        </w:rPr>
-        <w:t>באירגון</w:t>
-      </w:r>
-      <w:proofErr w:type="spellEnd"/>
+      <w:r>
+        <w:rPr>
+          <w:rFonts w:hint="cs"/>
+          <w:sz w:val="28"/>
+          <w:szCs w:val="28"/>
+          <w:rtl/>
+        </w:rPr>
+        <w:t xml:space="preserve">בחברת אינטל העולמית. האירגון עוסק </w:t>
+      </w:r>
+      <w:r>
+        <w:rPr>
+          <w:rFonts w:hint="cs"/>
+          <w:sz w:val="28"/>
+          <w:szCs w:val="28"/>
+          <w:rtl/>
+        </w:rPr>
+        <w:t>בשילוב מצלמות תלת מימד בטכנולוגיות שונות</w:t>
+      </w:r>
+      <w:r>
+        <w:rPr>
+          <w:rFonts w:hint="cs"/>
+          <w:sz w:val="28"/>
+          <w:szCs w:val="28"/>
+          <w:rtl/>
+        </w:rPr>
+        <w:t>.</w:t>
+      </w:r>
       <w:r>
         <w:rPr>
           <w:rFonts w:hint="cs"/>
@@ -1533,15 +1528,183 @@
         </w:rPr>
         <w:t xml:space="preserve"> </w:t>
       </w:r>
-      <w:proofErr w:type="spellStart"/>
-      <w:r>
-        <w:rPr>
-          <w:sz w:val="28"/>
-          <w:szCs w:val="28"/>
-        </w:rPr>
-        <w:t>PerC</w:t>
-      </w:r>
-      <w:proofErr w:type="spellEnd"/>
+      <w:r>
+        <w:rPr>
+          <w:rFonts w:hint="cs"/>
+          <w:sz w:val="28"/>
+          <w:szCs w:val="28"/>
+          <w:rtl/>
+        </w:rPr>
+        <w:t xml:space="preserve">הפרויקט </w:t>
+      </w:r>
+      <w:r>
+        <w:rPr>
+          <w:rFonts w:hint="cs"/>
+          <w:sz w:val="28"/>
+          <w:szCs w:val="28"/>
+          <w:rtl/>
+        </w:rPr>
+        <w:t xml:space="preserve">מתבצע מתוך </w:t>
+      </w:r>
+      <w:r>
+        <w:rPr>
+          <w:rFonts w:hint="cs"/>
+          <w:sz w:val="28"/>
+          <w:szCs w:val="28"/>
+          <w:rtl/>
+        </w:rPr>
+        <w:t>הכרותינו</w:t>
+      </w:r>
+      <w:r>
+        <w:rPr>
+          <w:rFonts w:hint="cs"/>
+          <w:sz w:val="28"/>
+          <w:szCs w:val="28"/>
+          <w:rtl/>
+        </w:rPr>
+        <w:t xml:space="preserve"> וניסיוננו באירגון, הכולל</w:t>
+      </w:r>
+      <w:r>
+        <w:rPr>
+          <w:rFonts w:hint="cs"/>
+          <w:sz w:val="28"/>
+          <w:szCs w:val="28"/>
+          <w:rtl/>
+        </w:rPr>
+        <w:t xml:space="preserve"> עיבודי תמונה, ראייה ממוחשבת </w:t>
+      </w:r>
+      <w:r>
+        <w:rPr>
+          <w:rFonts w:hint="cs"/>
+          <w:sz w:val="28"/>
+          <w:szCs w:val="28"/>
+          <w:rtl/>
+        </w:rPr>
+        <w:t>ואינ</w:t>
+      </w:r>
+      <w:r>
+        <w:rPr>
+          <w:rFonts w:hint="cs"/>
+          <w:sz w:val="28"/>
+          <w:szCs w:val="28"/>
+          <w:rtl/>
+        </w:rPr>
+        <w:t>טראקציה</w:t>
+      </w:r>
+      <w:r>
+        <w:rPr>
+          <w:rFonts w:hint="cs"/>
+          <w:sz w:val="28"/>
+          <w:szCs w:val="28"/>
+          <w:rtl/>
+        </w:rPr>
+        <w:t xml:space="preserve"> עם מצלמות </w:t>
+      </w:r>
+      <w:r>
+        <w:rPr>
+          <w:sz w:val="28"/>
+          <w:szCs w:val="28"/>
+        </w:rPr>
+        <w:t>RealSens</w:t>
+      </w:r>
+      <w:r>
+        <w:rPr>
+          <w:sz w:val="28"/>
+          <w:szCs w:val="28"/>
+        </w:rPr>
+        <w:t>e</w:t>
+      </w:r>
+      <w:r>
+        <w:rPr>
+          <w:rFonts w:hint="cs"/>
+          <w:sz w:val="28"/>
+          <w:szCs w:val="28"/>
+          <w:rtl/>
+        </w:rPr>
+        <w:t xml:space="preserve"> של חברת אינטל.</w:t>
+      </w:r>
+      <w:r>
+        <w:rPr>
+          <w:sz w:val="28"/>
+          <w:szCs w:val="28"/>
+          <w:rtl/>
+        </w:rPr>
+        <w:br/>
+      </w:r>
+      <w:r>
+        <w:rPr>
+          <w:rFonts w:hint="cs"/>
+          <w:sz w:val="28"/>
+          <w:szCs w:val="28"/>
+          <w:rtl/>
+        </w:rPr>
+        <w:t>הנחייה אקדמית:</w:t>
+      </w:r>
+      <w:r>
+        <w:rPr>
+          <w:rFonts w:hint="cs"/>
+          <w:sz w:val="28"/>
+          <w:szCs w:val="28"/>
+          <w:rtl/>
+        </w:rPr>
+        <w:t xml:space="preserve"> ד"ר גיא לשם.</w:t>
+      </w:r>
+    </w:p>
+    <w:p>
+      <w:pPr>
+        <w:spacing w:line="360" w:lineRule="auto"/>
+        <w:jc w:val="left"/>
+        <w:rPr>
+          <w:sz w:val="28"/>
+          <w:szCs w:val="28"/>
+          <w:rtl/>
+        </w:rPr>
+      </w:pPr>
+    </w:p>
+    <w:p>
+      <w:pPr>
+        <w:spacing w:line="360" w:lineRule="auto"/>
+        <w:jc w:val="left"/>
+        <w:rPr>
+          <w:sz w:val="28"/>
+          <w:szCs w:val="28"/>
+          <w:rtl/>
+        </w:rPr>
+      </w:pPr>
+      <w:r>
+        <w:rPr>
+          <w:sz w:val="28"/>
+          <w:szCs w:val="28"/>
+        </w:rPr>
+        <w:t>“EyeIT”</w:t>
+      </w:r>
+      <w:r>
+        <w:rPr>
+          <w:rFonts w:hint="cs"/>
+          <w:sz w:val="28"/>
+          <w:szCs w:val="28"/>
+          <w:rtl/>
+        </w:rPr>
+        <w:t xml:space="preserve"> הינה טכנולוגיה המיועדת לשכבת "כבדי הראייה" שבקרב האוכלוסי</w:t>
+      </w:r>
+      <w:r>
+        <w:rPr>
+          <w:rFonts w:hint="cs"/>
+          <w:sz w:val="28"/>
+          <w:szCs w:val="28"/>
+          <w:rtl/>
+        </w:rPr>
+        <w:t>י</w:t>
+      </w:r>
+      <w:r>
+        <w:rPr>
+          <w:rFonts w:hint="cs"/>
+          <w:sz w:val="28"/>
+          <w:szCs w:val="28"/>
+          <w:rtl/>
+        </w:rPr>
+        <w:t>ה האנושית.</w:t>
+      </w:r>
       <w:r>
         <w:rPr>
           <w:rFonts w:hint="cs"/>
@@ -1558,25 +1721,43 @@
           <w:szCs w:val="28"/>
           <w:rtl/>
         </w:rPr>
-        <w:t xml:space="preserve">בחברת אינטל העולמית. האירגון עוסק </w:t>
-      </w:r>
-      <w:r>
-        <w:rPr>
-          <w:rFonts w:hint="cs"/>
-          <w:sz w:val="28"/>
-          <w:szCs w:val="28"/>
-          <w:rtl/>
-        </w:rPr>
-        <w:t>בשילוב מצלמות תלת מימד בטכנולוגיות שונות</w:t>
-      </w:r>
-      <w:r>
-        <w:rPr>
-          <w:rFonts w:hint="cs"/>
-          <w:sz w:val="28"/>
-          <w:szCs w:val="28"/>
-          <w:rtl/>
-        </w:rPr>
-        <w:t>.</w:t>
+        <w:t xml:space="preserve">מטרתה היא להקל מעל כל אותם המתקשים בראייתם </w:t>
+      </w:r>
+      <w:r>
+        <w:rPr>
+          <w:rFonts w:hint="cs"/>
+          <w:sz w:val="28"/>
+          <w:szCs w:val="28"/>
+          <w:rtl/>
+        </w:rPr>
+        <w:t xml:space="preserve">בכך </w:t>
+      </w:r>
+      <w:r>
+        <w:rPr>
+          <w:rFonts w:hint="cs"/>
+          <w:sz w:val="28"/>
+          <w:szCs w:val="28"/>
+          <w:rtl/>
+        </w:rPr>
+        <w:t xml:space="preserve">שתאפשר להם להתנייד באופן עצמאי במרחב ללא סיכון של נפילה וחבלה כתוצאה מעצמים העומדים בדרכם ואשר אותם </w:t>
+      </w:r>
+      <w:r>
+        <w:rPr>
+          <w:rFonts w:hint="cs"/>
+          <w:sz w:val="28"/>
+          <w:szCs w:val="28"/>
+          <w:rtl/>
+        </w:rPr>
+        <w:t>אינם יכולים</w:t>
+      </w:r>
+      <w:r>
+        <w:rPr>
+          <w:rFonts w:hint="cs"/>
+          <w:sz w:val="28"/>
+          <w:szCs w:val="28"/>
+          <w:rtl/>
+        </w:rPr>
+        <w:t xml:space="preserve"> לראות. היא תעשה זאת ע"י</w:t>
       </w:r>
       <w:r>
         <w:rPr>
@@ -1594,141 +1775,43 @@
           <w:szCs w:val="28"/>
           <w:rtl/>
         </w:rPr>
-        <w:t xml:space="preserve">הפרויקט </w:t>
-      </w:r>
-      <w:r>
-        <w:rPr>
-          <w:rFonts w:hint="cs"/>
-          <w:sz w:val="28"/>
-          <w:szCs w:val="28"/>
-          <w:rtl/>
-        </w:rPr>
-        <w:t xml:space="preserve">מתבצע מתוך </w:t>
-      </w:r>
-      <w:r>
-        <w:rPr>
-          <w:rFonts w:hint="cs"/>
-          <w:sz w:val="28"/>
-          <w:szCs w:val="28"/>
-          <w:rtl/>
-        </w:rPr>
-        <w:t>הכרותינו</w:t>
-      </w:r>
-      <w:r>
-        <w:rPr>
-          <w:rFonts w:hint="cs"/>
-          <w:sz w:val="28"/>
-          <w:szCs w:val="28"/>
-          <w:rtl/>
-        </w:rPr>
-        <w:t xml:space="preserve"> וניסיוננו </w:t>
-      </w:r>
-      <w:proofErr w:type="spellStart"/>
-      <w:r>
-        <w:rPr>
-          <w:rFonts w:hint="cs"/>
-          <w:sz w:val="28"/>
-          <w:szCs w:val="28"/>
-          <w:rtl/>
-        </w:rPr>
-        <w:t>באירגון</w:t>
-      </w:r>
-      <w:proofErr w:type="spellEnd"/>
-      <w:r>
-        <w:rPr>
-          <w:rFonts w:hint="cs"/>
-          <w:sz w:val="28"/>
-          <w:szCs w:val="28"/>
-          <w:rtl/>
-        </w:rPr>
-        <w:t>, הכולל</w:t>
-      </w:r>
-      <w:r>
-        <w:rPr>
-          <w:rFonts w:hint="cs"/>
-          <w:sz w:val="28"/>
-          <w:szCs w:val="28"/>
-          <w:rtl/>
-        </w:rPr>
-        <w:t xml:space="preserve"> עיבודי תמונה, ראייה ממוחשבת </w:t>
-      </w:r>
-      <w:r>
-        <w:rPr>
-          <w:rFonts w:hint="cs"/>
-          <w:sz w:val="28"/>
-          <w:szCs w:val="28"/>
-          <w:rtl/>
-        </w:rPr>
-        <w:t>ואינ</w:t>
-      </w:r>
-      <w:r>
-        <w:rPr>
-          <w:rFonts w:hint="cs"/>
-          <w:sz w:val="28"/>
-          <w:szCs w:val="28"/>
-          <w:rtl/>
-        </w:rPr>
-        <w:t>טראקציה</w:t>
-      </w:r>
-      <w:r>
-        <w:rPr>
-          <w:rFonts w:hint="cs"/>
-          <w:sz w:val="28"/>
-          <w:szCs w:val="28"/>
-          <w:rtl/>
-        </w:rPr>
-        <w:t xml:space="preserve"> עם מצלמות </w:t>
-      </w:r>
-      <w:proofErr w:type="spellStart"/>
-      <w:r>
-        <w:rPr>
-          <w:sz w:val="28"/>
-          <w:szCs w:val="28"/>
-        </w:rPr>
-        <w:t>RealSens</w:t>
-      </w:r>
-      <w:r>
-        <w:rPr>
-          <w:sz w:val="28"/>
-          <w:szCs w:val="28"/>
-        </w:rPr>
-        <w:t>e</w:t>
-      </w:r>
-      <w:proofErr w:type="spellEnd"/>
-      <w:r>
-        <w:rPr>
-          <w:rFonts w:hint="cs"/>
-          <w:sz w:val="28"/>
-          <w:szCs w:val="28"/>
-          <w:rtl/>
-        </w:rPr>
-        <w:t xml:space="preserve"> של חברת אינטל.</w:t>
-      </w:r>
-      <w:r>
-        <w:rPr>
-          <w:sz w:val="28"/>
-          <w:szCs w:val="28"/>
-          <w:rtl/>
-        </w:rPr>
-        <w:br/>
-      </w:r>
-      <w:r>
-        <w:rPr>
-          <w:rFonts w:hint="cs"/>
-          <w:sz w:val="28"/>
-          <w:szCs w:val="28"/>
-          <w:rtl/>
-        </w:rPr>
-        <w:t>הנחייה אקדמית:</w:t>
-      </w:r>
-      <w:r>
-        <w:rPr>
-          <w:rFonts w:hint="cs"/>
-          <w:sz w:val="28"/>
-          <w:szCs w:val="28"/>
-          <w:rtl/>
-        </w:rPr>
-        <w:t xml:space="preserve"> ד"ר גיא לשם.</w:t>
+        <w:t>מתן התרעה מפני מכשול הניצב בקדמת המשתמש בטווח הקרוב אליו, ובמידת האפשר תיתן גם הכוונה לאן כדאי לפנות בהתאם לניתוח הסביבה.</w:t>
+      </w:r>
+      <w:r>
+        <w:rPr>
+          <w:rFonts w:hint="cs"/>
+          <w:sz w:val="28"/>
+          <w:szCs w:val="28"/>
+          <w:rtl/>
+        </w:rPr>
+        <w:t xml:space="preserve"> </w:t>
+      </w:r>
+      <w:r>
+        <w:rPr>
+          <w:rFonts w:hint="cs"/>
+          <w:sz w:val="28"/>
+          <w:szCs w:val="28"/>
+          <w:rtl/>
+        </w:rPr>
+        <w:t xml:space="preserve">המערכת </w:t>
+      </w:r>
+      <w:r>
+        <w:rPr>
+          <w:rFonts w:hint="cs"/>
+          <w:sz w:val="28"/>
+          <w:szCs w:val="28"/>
+          <w:rtl/>
+        </w:rPr>
+        <w:t>מיועדת לשימוש במרחבים ובחללים סגורים, כמו: קניונים, שדות תעופה, בתי חולים ואוניברסיטאות</w:t>
+      </w:r>
+      <w:r>
+        <w:rPr>
+          <w:rFonts w:hint="cs"/>
+          <w:sz w:val="28"/>
+          <w:szCs w:val="28"/>
+          <w:rtl/>
+        </w:rPr>
+        <w:t xml:space="preserve"> בהם חשובה במיוחד יכולת התמצאות.</w:t>
       </w:r>
     </w:p>
     <w:p>
@@ -1741,160 +1824,78 @@
           <w:rtl/>
         </w:rPr>
       </w:pPr>
+      <w:r>
+        <w:rPr>
+          <w:sz w:val="28"/>
+          <w:szCs w:val="28"/>
+        </w:rPr>
+        <w:t>“EyeIT”</w:t>
+      </w:r>
+      <w:r>
+        <w:rPr>
+          <w:rFonts w:hint="cs"/>
+          <w:sz w:val="28"/>
+          <w:szCs w:val="28"/>
+          <w:rtl/>
+        </w:rPr>
+        <w:t xml:space="preserve"> הינה מערכת ה</w:t>
+      </w:r>
+      <w:r>
+        <w:rPr>
+          <w:rFonts w:hint="cs"/>
+          <w:sz w:val="28"/>
+          <w:szCs w:val="28"/>
+          <w:rtl/>
+        </w:rPr>
+        <w:t xml:space="preserve">מורכבת </w:t>
+      </w:r>
+      <w:r>
+        <w:rPr>
+          <w:rFonts w:hint="cs"/>
+          <w:sz w:val="28"/>
+          <w:szCs w:val="28"/>
+          <w:rtl/>
+        </w:rPr>
+        <w:t>ממעבד קטן, מצלמה משולבת של עומק וצבע ואזניות אשר ניתנת ללבישה בצורה גמישה ונוחה.</w:t>
+      </w:r>
+      <w:r>
+        <w:rPr>
+          <w:rFonts w:hint="cs"/>
+          <w:sz w:val="28"/>
+          <w:szCs w:val="28"/>
+          <w:rtl/>
+        </w:rPr>
+        <w:t xml:space="preserve"> מצלמות העומק והצבע הממוקמות בצורה מקובעת וישרה בחזית המשתמש סורקות את הסביבה ומנתחות בזמן אמת את הנתונים המתקבלים. תהליך העיבוד מפיק בסופו מסקנה לגבי פניות הדרך ש</w:t>
+      </w:r>
+      <w:r>
+        <w:rPr>
+          <w:rFonts w:hint="cs"/>
+          <w:sz w:val="28"/>
+          <w:szCs w:val="28"/>
+          <w:rtl/>
+        </w:rPr>
+        <w:t>ב</w:t>
+      </w:r>
+      <w:r>
+        <w:rPr>
+          <w:rFonts w:hint="cs"/>
+          <w:sz w:val="28"/>
+          <w:szCs w:val="28"/>
+          <w:rtl/>
+        </w:rPr>
+        <w:t>פני המשתמש.</w:t>
+      </w:r>
     </w:p>
     <w:p>
       <w:pPr>
         <w:spacing w:line="360" w:lineRule="auto"/>
         <w:jc w:val="left"/>
         <w:rPr>
-          <w:rFonts w:hint="cs"/>
-          <w:sz w:val="28"/>
-          <w:szCs w:val="28"/>
-          <w:rtl/>
-        </w:rPr>
-      </w:pPr>
-      <w:r>
-        <w:rPr>
-          <w:sz w:val="28"/>
-          <w:szCs w:val="28"/>
-        </w:rPr>
-        <w:t>“EyeIT”</w:t>
-      </w:r>
-      <w:r>
-        <w:rPr>
-          <w:rFonts w:hint="cs"/>
-          <w:sz w:val="28"/>
-          <w:szCs w:val="28"/>
-          <w:rtl/>
-        </w:rPr>
-        <w:t xml:space="preserve"> הינה טכנולוגיה המיועדת לשכבת "כבדי הראייה" שבקרב האוכלוסי</w:t>
-      </w:r>
-      <w:r>
-        <w:rPr>
-          <w:rFonts w:hint="cs"/>
-          <w:sz w:val="28"/>
-          <w:szCs w:val="28"/>
-          <w:rtl/>
-        </w:rPr>
-        <w:t>י</w:t>
-      </w:r>
-      <w:r>
-        <w:rPr>
-          <w:rFonts w:hint="cs"/>
-          <w:sz w:val="28"/>
-          <w:szCs w:val="28"/>
-          <w:rtl/>
-        </w:rPr>
-        <w:t>ה האנושית.</w:t>
-      </w:r>
-      <w:r>
-        <w:rPr>
-          <w:rFonts w:hint="cs"/>
-          <w:sz w:val="28"/>
-          <w:szCs w:val="28"/>
-          <w:rtl/>
-        </w:rPr>
-        <w:t xml:space="preserve"> </w:t>
-      </w:r>
-      <w:r>
-        <w:rPr>
-          <w:rFonts w:hint="cs"/>
-          <w:sz w:val="28"/>
-          <w:szCs w:val="28"/>
-          <w:rtl/>
-        </w:rPr>
-        <w:t xml:space="preserve">מטרתה היא להקל מעל כל אותם המתקשים בראייתם </w:t>
-      </w:r>
-      <w:r>
-        <w:rPr>
-          <w:rFonts w:hint="cs"/>
-          <w:sz w:val="28"/>
-          <w:szCs w:val="28"/>
-          <w:rtl/>
-        </w:rPr>
-        <w:t xml:space="preserve">בכך </w:t>
-      </w:r>
-      <w:r>
-        <w:rPr>
-          <w:rFonts w:hint="cs"/>
-          <w:sz w:val="28"/>
-          <w:szCs w:val="28"/>
-          <w:rtl/>
-        </w:rPr>
-        <w:t xml:space="preserve">שתאפשר להם להתנייד באופן עצמאי במרחב ללא סיכון של נפילה וחבלה כתוצאה מעצמים העומדים בדרכם ואשר אותם </w:t>
-      </w:r>
-      <w:r>
-        <w:rPr>
-          <w:rFonts w:hint="cs"/>
-          <w:sz w:val="28"/>
-          <w:szCs w:val="28"/>
-          <w:rtl/>
-        </w:rPr>
-        <w:t>אינם יכולים</w:t>
-      </w:r>
-      <w:r>
-        <w:rPr>
-          <w:rFonts w:hint="cs"/>
-          <w:sz w:val="28"/>
-          <w:szCs w:val="28"/>
-          <w:rtl/>
-        </w:rPr>
-        <w:t xml:space="preserve"> לראות. היא תעשה זאת ע"י</w:t>
-      </w:r>
-      <w:r>
-        <w:rPr>
-          <w:rFonts w:hint="cs"/>
-          <w:sz w:val="28"/>
-          <w:szCs w:val="28"/>
-          <w:rtl/>
-        </w:rPr>
-        <w:t xml:space="preserve"> </w:t>
-      </w:r>
-      <w:r>
-        <w:rPr>
-          <w:rFonts w:hint="cs"/>
-          <w:sz w:val="28"/>
-          <w:szCs w:val="28"/>
-          <w:rtl/>
-        </w:rPr>
-        <w:t>מתן התרעה מפני מכשול הניצב בקדמת המשתמש בטווח הקרוב אליו, ובמידת האפשר תיתן גם הכוונה לאן כדאי לפנות בהתאם לניתוח הסביבה.</w:t>
-      </w:r>
-      <w:r>
-        <w:rPr>
-          <w:rFonts w:hint="cs"/>
-          <w:sz w:val="28"/>
-          <w:szCs w:val="28"/>
-          <w:rtl/>
-        </w:rPr>
-        <w:t xml:space="preserve"> </w:t>
-      </w:r>
-      <w:r>
-        <w:rPr>
-          <w:rFonts w:hint="cs"/>
-          <w:sz w:val="28"/>
-          <w:szCs w:val="28"/>
-          <w:rtl/>
-        </w:rPr>
-        <w:t xml:space="preserve">המערכת </w:t>
-      </w:r>
-      <w:r>
-        <w:rPr>
-          <w:rFonts w:hint="cs"/>
-          <w:sz w:val="28"/>
-          <w:szCs w:val="28"/>
-          <w:rtl/>
-        </w:rPr>
-        <w:t>מיועדת לשימוש במרחבים ובחללים סגורים, כמו: קניונים, שדות תעופה, בתי חולים ואוניברסיטאות</w:t>
-      </w:r>
-      <w:r>
-        <w:rPr>
-          <w:rFonts w:hint="cs"/>
-          <w:sz w:val="28"/>
-          <w:szCs w:val="28"/>
-          <w:rtl/>
-        </w:rPr>
-        <w:t xml:space="preserve"> בהם חשובה במיוחד יכולת התמצאות.</w:t>
-      </w:r>
+          <w:sz w:val="28"/>
+          <w:szCs w:val="28"/>
+          <w:rtl/>
+        </w:rPr>
+      </w:pPr>
     </w:p>
     <w:p>
       <w:pPr>
@@ -1908,89 +1909,6 @@
       </w:pPr>
       <w:r>
         <w:rPr>
-          <w:sz w:val="28"/>
-          <w:szCs w:val="28"/>
-        </w:rPr>
-        <w:t>“EyeIT”</w:t>
-      </w:r>
-      <w:r>
-        <w:rPr>
-          <w:rFonts w:hint="cs"/>
-          <w:sz w:val="28"/>
-          <w:szCs w:val="28"/>
-          <w:rtl/>
-        </w:rPr>
-        <w:t xml:space="preserve"> הינה מערכת ה</w:t>
-      </w:r>
-      <w:r>
-        <w:rPr>
-          <w:rFonts w:hint="cs"/>
-          <w:sz w:val="28"/>
-          <w:szCs w:val="28"/>
-          <w:rtl/>
-        </w:rPr>
-        <w:t xml:space="preserve">מורכבת </w:t>
-      </w:r>
-      <w:r>
-        <w:rPr>
-          <w:rFonts w:hint="cs"/>
-          <w:sz w:val="28"/>
-          <w:szCs w:val="28"/>
-          <w:rtl/>
-        </w:rPr>
-        <w:t>ממעבד קטן, מצלמה משולבת של עומק וצבע ואזניות אשר ניתנת ללבישה בצורה גמישה ונוחה.</w:t>
-      </w:r>
-      <w:r>
-        <w:rPr>
-          <w:rFonts w:hint="cs"/>
-          <w:sz w:val="28"/>
-          <w:szCs w:val="28"/>
-          <w:rtl/>
-        </w:rPr>
-        <w:t xml:space="preserve"> מצלמות העומק והצבע הממוקמות בצורה מקובעת וישרה בחזית המשתמש סורקות את הסביבה ומנתחות בזמן אמת את הנתונים המתקבלים. תהליך העיבוד מפיק בסופו מסקנה לגבי פניות הדרך ש</w:t>
-      </w:r>
-      <w:r>
-        <w:rPr>
-          <w:rFonts w:hint="cs"/>
-          <w:sz w:val="28"/>
-          <w:szCs w:val="28"/>
-          <w:rtl/>
-        </w:rPr>
-        <w:t>ב</w:t>
-      </w:r>
-      <w:r>
-        <w:rPr>
-          <w:rFonts w:hint="cs"/>
-          <w:sz w:val="28"/>
-          <w:szCs w:val="28"/>
-          <w:rtl/>
-        </w:rPr>
-        <w:t>פני המשתמש.</w:t>
-      </w:r>
-    </w:p>
-    <w:p>
-      <w:pPr>
-        <w:spacing w:line="360" w:lineRule="auto"/>
-        <w:jc w:val="left"/>
-        <w:rPr>
-          <w:sz w:val="28"/>
-          <w:szCs w:val="28"/>
-          <w:rtl/>
-        </w:rPr>
-      </w:pPr>
-    </w:p>
-    <w:p>
-      <w:pPr>
-        <w:spacing w:line="360" w:lineRule="auto"/>
-        <w:jc w:val="left"/>
-        <w:rPr>
-          <w:sz w:val="28"/>
-          <w:szCs w:val="28"/>
-          <w:rtl/>
-        </w:rPr>
-      </w:pPr>
-      <w:r>
-        <w:rPr>
           <w:rFonts w:hint="cs"/>
           <w:sz w:val="28"/>
           <w:szCs w:val="28"/>
@@ -2022,32 +1940,12 @@
           <w:rtl/>
         </w:rPr>
         <w:lastRenderedPageBreak/>
-        <w:t xml:space="preserve">חולים, שדות תעופה, בנקים, מוסדות ועוד </w:t>
-      </w:r>
-      <w:proofErr w:type="spellStart"/>
-      <w:r>
-        <w:rPr>
-          <w:rFonts w:hint="cs"/>
-          <w:sz w:val="28"/>
-          <w:szCs w:val="28"/>
-          <w:rtl/>
-        </w:rPr>
-        <w:t>ועוד</w:t>
-      </w:r>
-      <w:proofErr w:type="spellEnd"/>
-      <w:r>
-        <w:rPr>
-          <w:rFonts w:hint="cs"/>
-          <w:sz w:val="28"/>
-          <w:szCs w:val="28"/>
-          <w:rtl/>
-        </w:rPr>
-        <w:t>. נקווה שבעתיד תורחב המערכת ותשמש גם במרחב הפתוח.</w:t>
-      </w:r>
-    </w:p>
-    <w:p>
-      <w:pPr>
-        <w:pStyle w:val="Heading1"/>
+        <w:t>חולים, שדות תעופה, בנקים, מוסדות ועוד ועוד. נקווה שבעתיד תורחב המערכת ותשמש גם במרחב הפתוח.</w:t>
+      </w:r>
+    </w:p>
+    <w:p>
+      <w:pPr>
+        <w:pStyle w:val="1"/>
         <w:jc w:val="left"/>
         <w:rPr>
           <w:rFonts w:ascii="Calibri" w:eastAsia="Calibri" w:hAnsi="Calibri" w:cs="Arial"/>
@@ -2309,27 +2207,7 @@
           <w:szCs w:val="28"/>
           <w:rtl/>
         </w:rPr>
-        <w:t xml:space="preserve"> תצמצם את הרגשת חוסר הוודאות האופפת את המשתמש </w:t>
-      </w:r>
-      <w:proofErr w:type="spellStart"/>
-      <w:r>
-        <w:rPr>
-          <w:rFonts w:hint="cs"/>
-          <w:sz w:val="28"/>
-          <w:szCs w:val="28"/>
-          <w:rtl/>
-        </w:rPr>
-        <w:t>בהתניידותו</w:t>
-      </w:r>
-      <w:proofErr w:type="spellEnd"/>
-      <w:r>
-        <w:rPr>
-          <w:rFonts w:hint="cs"/>
-          <w:sz w:val="28"/>
-          <w:szCs w:val="28"/>
-          <w:rtl/>
-        </w:rPr>
-        <w:t xml:space="preserve"> במרחב חדש ולא מוכר, תיסוך בו הרגשת ביטחון, רוגע ומוגנות מפני היתקלויות ונפילות ותתרום לתחושתו כשווה בין שווים וכעצמאי בין עצמאים.</w:t>
+        <w:t xml:space="preserve"> תצמצם את הרגשת חוסר הוודאות האופפת את המשתמש בהתניידותו במרחב חדש ולא מוכר, תיסוך בו הרגשת ביטחון, רוגע ומוגנות מפני היתקלויות ונפילות ותתרום לתחושתו כשווה בין שווים וכעצמאי בין עצמאים.</w:t>
       </w:r>
       <w:r>
         <w:rPr>
@@ -2345,7 +2223,6 @@
         <w:spacing w:line="360" w:lineRule="auto"/>
         <w:jc w:val="left"/>
         <w:rPr>
-          <w:rFonts w:hint="cs"/>
           <w:sz w:val="28"/>
           <w:szCs w:val="28"/>
           <w:rtl/>
@@ -2385,7 +2262,7 @@
     </w:p>
     <w:p>
       <w:pPr>
-        <w:pStyle w:val="Heading1"/>
+        <w:pStyle w:val="1"/>
         <w:numPr>
           <w:ilvl w:val="0"/>
           <w:numId w:val="17"/>
@@ -2418,7 +2295,7 @@
     </w:p>
     <w:p>
       <w:pPr>
-        <w:pStyle w:val="Heading2"/>
+        <w:pStyle w:val="2"/>
         <w:jc w:val="left"/>
         <w:rPr>
           <w:rFonts w:asciiTheme="minorBidi" w:hAnsiTheme="minorBidi" w:cstheme="minorBidi"/>
@@ -2629,27 +2506,7 @@
           <w:szCs w:val="28"/>
           <w:rtl/>
         </w:rPr>
-        <w:t xml:space="preserve">עגלת תינוק </w:t>
-      </w:r>
-      <w:proofErr w:type="spellStart"/>
-      <w:r>
-        <w:rPr>
-          <w:rFonts w:hint="cs"/>
-          <w:sz w:val="28"/>
-          <w:szCs w:val="28"/>
-          <w:rtl/>
-        </w:rPr>
-        <w:t>שאימו</w:t>
-      </w:r>
-      <w:proofErr w:type="spellEnd"/>
-      <w:r>
-        <w:rPr>
-          <w:rFonts w:hint="cs"/>
-          <w:sz w:val="28"/>
-          <w:szCs w:val="28"/>
-          <w:rtl/>
-        </w:rPr>
-        <w:t xml:space="preserve"> רק קפצה לרגע לחנות הסמוכה והיא חוסמת </w:t>
+        <w:t xml:space="preserve">עגלת תינוק שאימו רק קפצה לרגע לחנות הסמוכה והיא חוסמת </w:t>
       </w:r>
       <w:r>
         <w:rPr>
@@ -2752,7 +2609,6 @@
         </w:rPr>
         <w:t xml:space="preserve">כל </w:t>
       </w:r>
-      <w:proofErr w:type="spellStart"/>
       <w:r>
         <w:rPr>
           <w:rFonts w:hint="cs"/>
@@ -2762,7 +2618,6 @@
         </w:rPr>
         <w:t>איזור</w:t>
       </w:r>
-      <w:proofErr w:type="spellEnd"/>
       <w:r>
         <w:rPr>
           <w:sz w:val="28"/>
@@ -2929,7 +2784,6 @@
         <w:spacing w:line="360" w:lineRule="auto"/>
         <w:jc w:val="left"/>
         <w:rPr>
-          <w:rFonts w:hint="cs"/>
           <w:sz w:val="28"/>
           <w:szCs w:val="28"/>
           <w:rtl/>
@@ -2968,7 +2822,6 @@
         <w:spacing w:line="360" w:lineRule="auto"/>
         <w:jc w:val="left"/>
         <w:rPr>
-          <w:rFonts w:hint="cs"/>
           <w:sz w:val="28"/>
           <w:szCs w:val="28"/>
           <w:rtl/>
@@ -2999,27 +2852,7 @@
           <w:szCs w:val="28"/>
           <w:rtl/>
         </w:rPr>
-        <w:t xml:space="preserve">מהכבדה משמעותית על חופש </w:t>
-      </w:r>
-      <w:proofErr w:type="spellStart"/>
-      <w:r>
-        <w:rPr>
-          <w:rFonts w:hint="cs"/>
-          <w:sz w:val="28"/>
-          <w:szCs w:val="28"/>
-          <w:rtl/>
-        </w:rPr>
-        <w:t>התימרון</w:t>
-      </w:r>
-      <w:proofErr w:type="spellEnd"/>
-      <w:r>
-        <w:rPr>
-          <w:rFonts w:hint="cs"/>
-          <w:sz w:val="28"/>
-          <w:szCs w:val="28"/>
-          <w:rtl/>
-        </w:rPr>
-        <w:t xml:space="preserve"> של העיוור הנאלץ באופן רציף להניע את המקל לכל הכיוונים ולא משוחרר לפעולות אחרות עם ידיו. יעילותו מצומצמת ביותר רק לטווח הקרוב ממש ואין בכוחו לרמוז לעיוור על סוגו ומהותו של החפץ בו הוא נתקל.</w:t>
+        <w:t>מהכבדה משמעותית על חופש התימרון של העיוור הנאלץ באופן רציף להניע את המקל לכל הכיוונים ולא משוחרר לפעולות אחרות עם ידיו. יעילותו מצומצמת ביותר רק לטווח הקרוב ממש ואין בכוחו לרמוז לעיוור על סוגו ומהותו של החפץ בו הוא נתקל.</w:t>
       </w:r>
     </w:p>
     <w:p>
@@ -3086,27 +2919,7 @@
           <w:szCs w:val="28"/>
           <w:rtl/>
         </w:rPr>
-        <w:t xml:space="preserve">מערכת נחייה אחרת שתעמוד לפחות באותם היעדים של הענקת הגנה מסכנות ותמיכה </w:t>
-      </w:r>
-      <w:proofErr w:type="spellStart"/>
-      <w:r>
-        <w:rPr>
-          <w:rFonts w:hint="cs"/>
-          <w:sz w:val="28"/>
-          <w:szCs w:val="28"/>
-          <w:rtl/>
-        </w:rPr>
-        <w:t>בהתניידות</w:t>
-      </w:r>
-      <w:proofErr w:type="spellEnd"/>
-      <w:r>
-        <w:rPr>
-          <w:rFonts w:hint="cs"/>
-          <w:sz w:val="28"/>
-          <w:szCs w:val="28"/>
-          <w:rtl/>
-        </w:rPr>
-        <w:t>, ללא אותם החסרונות המפורטים לעיל תוכל להיות לעזר רב לאוכלוסיית העיוורים וכבדי הראייה ותביא ברכה רבה למשתמשים.</w:t>
+        <w:t>מערכת נחייה אחרת שתעמוד לפחות באותם היעדים של הענקת הגנה מסכנות ותמיכה בהתניידות, ללא אותם החסרונות המפורטים לעיל תוכל להיות לעזר רב לאוכלוסיית העיוורים וכבדי הראייה ותביא ברכה רבה למשתמשים.</w:t>
       </w:r>
     </w:p>
     <w:p>
@@ -3120,7 +2933,7 @@
     </w:p>
     <w:p>
       <w:pPr>
-        <w:pStyle w:val="Heading1"/>
+        <w:pStyle w:val="1"/>
         <w:ind w:left="795"/>
         <w:jc w:val="left"/>
         <w:rPr>
@@ -3163,25 +2976,14 @@
           <w:rtl/>
         </w:rPr>
       </w:pPr>
-      <w:proofErr w:type="spellStart"/>
-      <w:r>
-        <w:rPr>
-          <w:rFonts w:hint="cs"/>
-          <w:sz w:val="28"/>
-          <w:szCs w:val="28"/>
-          <w:rtl/>
-        </w:rPr>
-        <w:t>הפרוייקט</w:t>
-      </w:r>
-      <w:proofErr w:type="spellEnd"/>
-      <w:r>
-        <w:rPr>
-          <w:rFonts w:hint="cs"/>
-          <w:sz w:val="28"/>
-          <w:szCs w:val="28"/>
-          <w:rtl/>
-        </w:rPr>
-        <w:t xml:space="preserve"> שלנו בא לתת מענה לאותן המצוקות</w:t>
+      <w:r>
+        <w:rPr>
+          <w:rFonts w:hint="cs"/>
+          <w:sz w:val="28"/>
+          <w:szCs w:val="28"/>
+          <w:rtl/>
+        </w:rPr>
+        <w:t>הפרוייקט שלנו בא לתת מענה לאותן המצוקות</w:t>
       </w:r>
       <w:r>
         <w:rPr>
@@ -3226,101 +3028,7 @@
           <w:szCs w:val="28"/>
           <w:rtl/>
         </w:rPr>
-        <w:t xml:space="preserve"> </w:t>
-      </w:r>
-      <w:r>
-        <w:rPr>
-          <w:rFonts w:hint="cs"/>
-          <w:sz w:val="28"/>
-          <w:szCs w:val="28"/>
-          <w:rtl/>
-        </w:rPr>
-        <w:t xml:space="preserve">הינה מערכת נחייה שבאה לתמוך ולסייע </w:t>
-      </w:r>
-      <w:proofErr w:type="spellStart"/>
-      <w:r>
-        <w:rPr>
-          <w:rFonts w:hint="cs"/>
-          <w:sz w:val="28"/>
-          <w:szCs w:val="28"/>
-          <w:rtl/>
-        </w:rPr>
-        <w:t>לכבדי</w:t>
-      </w:r>
-      <w:proofErr w:type="spellEnd"/>
-      <w:r>
-        <w:rPr>
-          <w:rFonts w:hint="cs"/>
-          <w:sz w:val="28"/>
-          <w:szCs w:val="28"/>
-          <w:rtl/>
-        </w:rPr>
-        <w:t xml:space="preserve"> הראייה</w:t>
-      </w:r>
-      <w:r>
-        <w:rPr>
-          <w:rFonts w:hint="cs"/>
-          <w:sz w:val="28"/>
-          <w:szCs w:val="28"/>
-          <w:rtl/>
-        </w:rPr>
-        <w:t xml:space="preserve"> ולספק פתרון טוב, יעיל ונוח יותר שיוכל להוות תחליף</w:t>
-      </w:r>
-      <w:r>
-        <w:rPr>
-          <w:rFonts w:hint="cs"/>
-          <w:sz w:val="28"/>
-          <w:szCs w:val="28"/>
-          <w:rtl/>
-        </w:rPr>
-        <w:t xml:space="preserve"> לעזרים המקובלים היום על חסרונותיהם הרבים</w:t>
-      </w:r>
-      <w:r>
-        <w:rPr>
-          <w:rFonts w:hint="cs"/>
-          <w:sz w:val="28"/>
-          <w:szCs w:val="28"/>
-          <w:rtl/>
-        </w:rPr>
-        <w:t xml:space="preserve">, תוך </w:t>
-      </w:r>
-      <w:proofErr w:type="spellStart"/>
-      <w:r>
-        <w:rPr>
-          <w:rFonts w:hint="cs"/>
-          <w:sz w:val="28"/>
-          <w:szCs w:val="28"/>
-          <w:rtl/>
-        </w:rPr>
-        <w:t>הנגשת</w:t>
-      </w:r>
-      <w:proofErr w:type="spellEnd"/>
-      <w:r>
-        <w:rPr>
-          <w:rFonts w:hint="cs"/>
-          <w:sz w:val="28"/>
-          <w:szCs w:val="28"/>
-          <w:rtl/>
-        </w:rPr>
-        <w:t xml:space="preserve"> פונקציונאליות </w:t>
-      </w:r>
-      <w:r>
-        <w:rPr>
-          <w:rFonts w:hint="cs"/>
-          <w:sz w:val="28"/>
-          <w:szCs w:val="28"/>
-          <w:rtl/>
-        </w:rPr>
-        <w:t>חדשה ו</w:t>
-      </w:r>
-      <w:r>
-        <w:rPr>
-          <w:rFonts w:hint="cs"/>
-          <w:sz w:val="28"/>
-          <w:szCs w:val="28"/>
-          <w:rtl/>
-        </w:rPr>
-        <w:t>חשובה נוספת.</w:t>
+        <w:t xml:space="preserve"> הינה מערכת נחייה שבאה לתמוך ולסייע לכבדי הראייה ולספק פתרון טוב, יעיל ונוח יותר שיוכל להוות תחליף לעזרים המקובלים היום על חסרונותיהם הרבים, תוך הנגשת פונקציונאליות חדשה וחשובה נוספת.</w:t>
       </w:r>
     </w:p>
     <w:p>
@@ -3361,7 +3069,7 @@
     </w:p>
     <w:p>
       <w:pPr>
-        <w:pStyle w:val="ListParagraph"/>
+        <w:pStyle w:val="a7"/>
         <w:numPr>
           <w:ilvl w:val="0"/>
           <w:numId w:val="29"/>
@@ -3415,7 +3123,7 @@
     </w:p>
     <w:p>
       <w:pPr>
-        <w:pStyle w:val="ListParagraph"/>
+        <w:pStyle w:val="a7"/>
         <w:numPr>
           <w:ilvl w:val="0"/>
           <w:numId w:val="29"/>
@@ -3481,7 +3189,7 @@
     </w:p>
     <w:p>
       <w:pPr>
-        <w:pStyle w:val="ListParagraph"/>
+        <w:pStyle w:val="a7"/>
         <w:numPr>
           <w:ilvl w:val="0"/>
           <w:numId w:val="29"/>
@@ -3533,34 +3241,12 @@
           <w:lang w:eastAsia="en-US"/>
         </w:rPr>
         <w:lastRenderedPageBreak/>
-        <w:t xml:space="preserve">ללבישה בנוחות ואינה מסגירה באופן ברור את עובדת היותו של המשתמש בה לקוי ראייה. כמובן, ניתן להשקיע בעיצוב החיצוני של המוצר, להקטין את מרכיביו ולשלב </w:t>
-      </w:r>
-      <w:proofErr w:type="spellStart"/>
-      <w:r>
-        <w:rPr>
-          <w:rFonts w:ascii="Calibri" w:eastAsia="Calibri" w:hAnsi="Calibri" w:cs="Arial" w:hint="cs"/>
-          <w:sz w:val="28"/>
-          <w:szCs w:val="28"/>
-          <w:rtl/>
-          <w:lang w:eastAsia="en-US"/>
-        </w:rPr>
-        <w:t>הכל</w:t>
-      </w:r>
-      <w:proofErr w:type="spellEnd"/>
-      <w:r>
-        <w:rPr>
-          <w:rFonts w:ascii="Calibri" w:eastAsia="Calibri" w:hAnsi="Calibri" w:cs="Arial" w:hint="cs"/>
-          <w:sz w:val="28"/>
-          <w:szCs w:val="28"/>
-          <w:rtl/>
-          <w:lang w:eastAsia="en-US"/>
-        </w:rPr>
-        <w:t xml:space="preserve"> בערכה אחת קטנה ויעילה.</w:t>
-      </w:r>
-    </w:p>
-    <w:p>
-      <w:pPr>
-        <w:pStyle w:val="ListParagraph"/>
+        <w:t>ללבישה בנוחות ואינה מסגירה באופן ברור את עובדת היותו של המשתמש בה לקוי ראייה. כמובן, ניתן להשקיע בעיצוב החיצוני של המוצר, להקטין את מרכיביו ולשלב הכל בערכה אחת קטנה ויעילה.</w:t>
+      </w:r>
+    </w:p>
+    <w:p>
+      <w:pPr>
+        <w:pStyle w:val="a7"/>
         <w:numPr>
           <w:ilvl w:val="0"/>
           <w:numId w:val="29"/>
@@ -3586,7 +3272,7 @@
     </w:p>
     <w:p>
       <w:pPr>
-        <w:pStyle w:val="ListParagraph"/>
+        <w:pStyle w:val="a7"/>
         <w:numPr>
           <w:ilvl w:val="0"/>
           <w:numId w:val="29"/>
@@ -3651,7 +3337,7 @@
       </w:pPr>
       <w:r>
         <w:rPr>
-          <w:rStyle w:val="Heading2Char"/>
+          <w:rStyle w:val="20"/>
           <w:rFonts w:asciiTheme="minorBidi" w:hAnsiTheme="minorBidi" w:cstheme="minorBidi"/>
           <w:sz w:val="32"/>
           <w:szCs w:val="32"/>
@@ -3854,7 +3540,7 @@
     </w:p>
     <w:p>
       <w:pPr>
-        <w:pStyle w:val="Heading2"/>
+        <w:pStyle w:val="2"/>
         <w:jc w:val="left"/>
         <w:rPr>
           <w:rFonts w:asciiTheme="minorBidi" w:hAnsiTheme="minorBidi" w:cstheme="minorBidi"/>
@@ -3880,161 +3566,6 @@
       </w:pPr>
       <w:r>
         <w:rPr>
-          <w:rFonts w:hint="cs"/>
-          <w:noProof/>
-          <w:sz w:val="28"/>
-          <w:szCs w:val="28"/>
-          <w:rtl/>
-        </w:rPr>
-        <mc:AlternateContent>
-          <mc:Choice Requires="wpg">
-            <w:drawing>
-              <wp:anchor distT="0" distB="0" distL="114300" distR="114300" simplePos="0" relativeHeight="251780096" behindDoc="0" locked="0" layoutInCell="1" allowOverlap="1" wp14:anchorId="0BD3B372" wp14:editId="5397D44F">
-                <wp:simplePos x="0" y="0"/>
-                <wp:positionH relativeFrom="column">
-                  <wp:posOffset>1243966</wp:posOffset>
-                </wp:positionH>
-                <wp:positionV relativeFrom="paragraph">
-                  <wp:posOffset>856615</wp:posOffset>
-                </wp:positionV>
-                <wp:extent cx="2819400" cy="723900"/>
-                <wp:effectExtent l="0" t="76200" r="0" b="0"/>
-                <wp:wrapNone/>
-                <wp:docPr id="15" name="Group 15"/>
-                <wp:cNvGraphicFramePr/>
-                <a:graphic xmlns:a="http://schemas.openxmlformats.org/drawingml/2006/main">
-                  <a:graphicData uri="http://schemas.microsoft.com/office/word/2010/wordprocessingGroup">
-                    <wpg:wgp>
-                      <wpg:cNvGrpSpPr/>
-                      <wpg:grpSpPr>
-                        <a:xfrm>
-                          <a:off x="0" y="0"/>
-                          <a:ext cx="2819400" cy="723900"/>
-                          <a:chOff x="0" y="0"/>
-                          <a:chExt cx="2705100" cy="609600"/>
-                        </a:xfrm>
-                      </wpg:grpSpPr>
-                      <wps:wsp>
-                        <wps:cNvPr id="12" name="Curved Connector 12"/>
-                        <wps:cNvCnPr/>
-                        <wps:spPr>
-                          <a:xfrm flipH="1">
-                            <a:off x="1800225" y="0"/>
-                            <a:ext cx="904875" cy="295275"/>
-                          </a:xfrm>
-                          <a:prstGeom prst="curvedConnector3">
-                            <a:avLst/>
-                          </a:prstGeom>
-                          <a:ln>
-                            <a:headEnd type="triangle"/>
-                            <a:tailEnd type="triangle"/>
-                          </a:ln>
-                        </wps:spPr>
-                        <wps:style>
-                          <a:lnRef idx="1">
-                            <a:schemeClr val="accent1"/>
-                          </a:lnRef>
-                          <a:fillRef idx="0">
-                            <a:schemeClr val="accent1"/>
-                          </a:fillRef>
-                          <a:effectRef idx="0">
-                            <a:schemeClr val="accent1"/>
-                          </a:effectRef>
-                          <a:fontRef idx="minor">
-                            <a:schemeClr val="tx1"/>
-                          </a:fontRef>
-                        </wps:style>
-                        <wps:bodyPr/>
-                      </wps:wsp>
-                      <pic:pic xmlns:pic="http://schemas.openxmlformats.org/drawingml/2006/picture">
-                        <pic:nvPicPr>
-                          <pic:cNvPr id="10" name="Picture 10"/>
-                          <pic:cNvPicPr>
-                            <a:picLocks noChangeAspect="1"/>
-                          </pic:cNvPicPr>
-                        </pic:nvPicPr>
-                        <pic:blipFill>
-                          <a:blip r:embed="rId9" cstate="print">
-                            <a:extLst>
-                              <a:ext uri="{28A0092B-C50C-407E-A947-70E740481C1C}">
-                                <a14:useLocalDpi xmlns:a14="http://schemas.microsoft.com/office/drawing/2010/main" val="0"/>
-                              </a:ext>
-                            </a:extLst>
-                          </a:blip>
-                          <a:stretch>
-                            <a:fillRect/>
-                          </a:stretch>
-                        </pic:blipFill>
-                        <pic:spPr>
-                          <a:xfrm>
-                            <a:off x="0" y="114300"/>
-                            <a:ext cx="1837690" cy="495300"/>
-                          </a:xfrm>
-                          <a:prstGeom prst="rect">
-                            <a:avLst/>
-                          </a:prstGeom>
-                        </pic:spPr>
-                      </pic:pic>
-                    </wpg:wgp>
-                  </a:graphicData>
-                </a:graphic>
-                <wp14:sizeRelH relativeFrom="margin">
-                  <wp14:pctWidth>0</wp14:pctWidth>
-                </wp14:sizeRelH>
-                <wp14:sizeRelV relativeFrom="margin">
-                  <wp14:pctHeight>0</wp14:pctHeight>
-                </wp14:sizeRelV>
-              </wp:anchor>
-            </w:drawing>
-          </mc:Choice>
-          <mc:Fallback>
-            <w:pict>
-              <v:group w14:anchorId="4D828188" id="Group 15" o:spid="_x0000_s1026" style="position:absolute;left:0;text-align:left;margin-left:97.95pt;margin-top:67.45pt;width:222pt;height:57pt;z-index:251780096;mso-width-relative:margin;mso-height-relative:margin" coordsize="27051,6096" o:gfxdata="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">
-                <v:shapetype id="_x0000_t38" coordsize="21600,21600" o:spt="38" o:oned="t" path="m,c@0,0@1,5400@1,10800@1,16200@2,21600,21600,21600e" filled="f">
-                  <v:formulas>
-                    <v:f eqn="mid #0 0"/>
-                    <v:f eqn="val #0"/>
-                    <v:f eqn="mid #0 21600"/>
-                  </v:formulas>
-                  <v:path arrowok="t" fillok="f" o:connecttype="none"/>
-                  <v:handles>
-                    <v:h position="#0,center"/>
-                  </v:handles>
-                  <o:lock v:ext="edit" shapetype="t"/>
-                </v:shapetype>
-                <v:shape id="Curved Connector 12" o:spid="_x0000_s1027" type="#_x0000_t38" style="position:absolute;left:18002;width:9049;height:2952;flip:x;visibility:visible;mso-wrap-style:square" o:connectortype="curved" o:gfxdata="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" adj="10800" strokecolor="#4e92d1 [3044]" strokeweight="1pt">
-                  <v:stroke startarrow="block" endarrow="block"/>
-                </v:shape>
-                <v:shapetype id="_x0000_t75" coordsize="21600,21600" o:spt="75" o:preferrelative="t" path="m@4@5l@4@11@9@11@9@5xe" filled="f" stroked="f">
-                  <v:stroke joinstyle="miter"/>
-                  <v:formulas>
-                    <v:f eqn="if lineDrawn pixelLineWidth 0"/>
-                    <v:f eqn="sum @0 1 0"/>
-                    <v:f eqn="sum 0 0 @1"/>
-                    <v:f eqn="prod @2 1 2"/>
-                    <v:f eqn="prod @3 21600 pixelWidth"/>
-                    <v:f eqn="prod @3 21600 pixelHeight"/>
-                    <v:f eqn="sum @0 0 1"/>
-                    <v:f eqn="prod @6 1 2"/>
-                    <v:f eqn="prod @7 21600 pixelWidth"/>
-                    <v:f eqn="sum @8 21600 0"/>
-                    <v:f eqn="prod @7 21600 pixelHeight"/>
-                    <v:f eqn="sum @10 21600 0"/>
-                  </v:formulas>
-                  <v:path o:extrusionok="f" gradientshapeok="t" o:connecttype="rect"/>
-                  <o:lock v:ext="edit" aspectratio="t"/>
-                </v:shapetype>
-                <v:shape id="Picture 10" o:spid="_x0000_s1028" type="#_x0000_t75" style="position:absolute;top:1143;width:18376;height:4953;visibility:visible;mso-wrap-style:square" o:gfxdata="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">
-                  <v:imagedata r:id="rId10" o:title=""/>
-                  <v:path arrowok="t"/>
-                </v:shape>
-              </v:group>
-            </w:pict>
-          </mc:Fallback>
-        </mc:AlternateContent>
-      </w:r>
-      <w:r>
-        <w:rPr>
           <w:rFonts w:asciiTheme="minorBidi" w:hAnsiTheme="minorBidi" w:cstheme="minorBidi"/>
           <w:sz w:val="32"/>
           <w:szCs w:val="32"/>
@@ -4063,14 +3594,26 @@
       </w:r>
       <w:r>
         <w:rPr>
+          <w:rFonts w:hint="cs"/>
+          <w:sz w:val="28"/>
+          <w:szCs w:val="28"/>
+          <w:rtl/>
+        </w:rPr>
+        <w:t xml:space="preserve"> </w:t>
+      </w:r>
+      <w:r>
+        <w:rPr>
+          <w:rFonts w:asciiTheme="minorBidi" w:hAnsiTheme="minorBidi" w:cstheme="minorBidi"/>
           <w:noProof/>
+          <w:sz w:val="32"/>
+          <w:szCs w:val="32"/>
           <w:rtl/>
         </w:rPr>
         <w:drawing>
-          <wp:inline distT="0" distB="0" distL="0" distR="0">
-            <wp:extent cx="1304273" cy="1357873"/>
-            <wp:effectExtent l="0" t="7937" r="2857" b="2858"/>
-            <wp:docPr id="9" name="תמונה 9" descr="C:\Users\אבטחה\Desktop\EyeIT\שלב ההצעה\tuchuck-makersBoard.jpg"/>
+          <wp:inline distT="0" distB="0" distL="0" distR="0" wp14:anchorId="72EEC065" wp14:editId="4C57D10F">
+            <wp:extent cx="5400675" cy="2933700"/>
+            <wp:effectExtent l="0" t="0" r="9525" b="0"/>
+            <wp:docPr id="8" name="תמונה 8"/>
             <wp:cNvGraphicFramePr>
               <a:graphicFrameLocks xmlns:a="http://schemas.openxmlformats.org/drawingml/2006/main" noChangeAspect="1"/>
             </wp:cNvGraphicFramePr>
@@ -4078,36 +3621,29 @@
               <a:graphicData uri="http://schemas.openxmlformats.org/drawingml/2006/picture">
                 <pic:pic xmlns:pic="http://schemas.openxmlformats.org/drawingml/2006/picture">
                   <pic:nvPicPr>
-                    <pic:cNvPr id="0" name="Picture 2" descr="C:\Users\אבטחה\Desktop\EyeIT\שלב ההצעה\tuchuck-makersBoard.jpg"/>
-                    <pic:cNvPicPr>
-                      <a:picLocks noChangeAspect="1" noChangeArrowheads="1"/>
-                    </pic:cNvPicPr>
+                    <pic:cNvPr id="8" name="ארכיטקטורה.png"/>
+                    <pic:cNvPicPr/>
                   </pic:nvPicPr>
                   <pic:blipFill>
-                    <a:blip r:embed="rId11" cstate="print">
+                    <a:blip r:embed="rId9">
                       <a:extLst>
                         <a:ext uri="{28A0092B-C50C-407E-A947-70E740481C1C}">
                           <a14:useLocalDpi xmlns:a14="http://schemas.microsoft.com/office/drawing/2010/main" val="0"/>
                         </a:ext>
                       </a:extLst>
                     </a:blip>
-                    <a:srcRect/>
                     <a:stretch>
                       <a:fillRect/>
                     </a:stretch>
                   </pic:blipFill>
-                  <pic:spPr bwMode="auto">
-                    <a:xfrm rot="5400000">
+                  <pic:spPr>
+                    <a:xfrm>
                       <a:off x="0" y="0"/>
-                      <a:ext cx="1309207" cy="1363010"/>
+                      <a:ext cx="5400675" cy="2933700"/>
                     </a:xfrm>
                     <a:prstGeom prst="rect">
                       <a:avLst/>
                     </a:prstGeom>
-                    <a:noFill/>
-                    <a:ln>
-                      <a:noFill/>
-                    </a:ln>
                   </pic:spPr>
                 </pic:pic>
               </a:graphicData>
@@ -4115,15 +3651,6 @@
           </wp:inline>
         </w:drawing>
       </w:r>
-      <w:r>
-        <w:rPr>
-          <w:rFonts w:hint="cs"/>
-          <w:sz w:val="28"/>
-          <w:szCs w:val="28"/>
-          <w:rtl/>
-        </w:rPr>
-        <w:t xml:space="preserve"> </w:t>
-      </w:r>
     </w:p>
     <w:p>
       <w:pPr>
@@ -4177,38 +3704,16 @@
           <w:szCs w:val="32"/>
           <w:rtl/>
         </w:rPr>
-        <w:t xml:space="preserve">מראה </w:t>
-      </w:r>
-      <w:proofErr w:type="spellStart"/>
+        <w:t xml:space="preserve">מראה ארכיטקטורי פנימי של מצלמת ה- </w:t>
+      </w:r>
       <w:r>
         <w:rPr>
           <w:rFonts w:asciiTheme="minorBidi" w:hAnsiTheme="minorBidi" w:cstheme="minorBidi"/>
           <w:sz w:val="32"/>
           <w:szCs w:val="32"/>
-          <w:rtl/>
-        </w:rPr>
-        <w:t>ארכיטקטורי</w:t>
-      </w:r>
-      <w:proofErr w:type="spellEnd"/>
-      <w:r>
-        <w:rPr>
-          <w:rFonts w:asciiTheme="minorBidi" w:hAnsiTheme="minorBidi" w:cstheme="minorBidi"/>
-          <w:sz w:val="32"/>
-          <w:szCs w:val="32"/>
-          <w:rtl/>
-        </w:rPr>
-        <w:t xml:space="preserve"> פנימי של מצלמת ה- </w:t>
-      </w:r>
-      <w:proofErr w:type="spellStart"/>
-      <w:r>
-        <w:rPr>
-          <w:rFonts w:asciiTheme="minorBidi" w:hAnsiTheme="minorBidi" w:cstheme="minorBidi"/>
-          <w:sz w:val="32"/>
-          <w:szCs w:val="32"/>
         </w:rPr>
         <w:t>RealSence</w:t>
       </w:r>
-      <w:proofErr w:type="spellEnd"/>
       <w:r>
         <w:rPr>
           <w:rFonts w:asciiTheme="minorBidi" w:hAnsiTheme="minorBidi" w:cstheme="minorBidi"/>
@@ -4275,7 +3780,7 @@
                           </pic:cNvPicPr>
                         </pic:nvPicPr>
                         <pic:blipFill>
-                          <a:blip r:embed="rId12">
+                          <a:blip r:embed="rId10">
                             <a:extLst>
                               <a:ext uri="{28A0092B-C50C-407E-A947-70E740481C1C}">
                                 <a14:useLocalDpi xmlns:a14="http://schemas.microsoft.com/office/drawing/2010/main" val="0"/>
@@ -4498,79 +4003,79 @@
     </w:p>
     <w:p>
       <w:pPr>
-        <w:pStyle w:val="Heading2"/>
-        <w:jc w:val="left"/>
-        <w:rPr>
-          <w:rtl/>
-        </w:rPr>
-      </w:pPr>
-    </w:p>
-    <w:p>
-      <w:pPr>
-        <w:pStyle w:val="Heading2"/>
-        <w:jc w:val="left"/>
-        <w:rPr>
-          <w:rtl/>
-        </w:rPr>
-      </w:pPr>
-    </w:p>
-    <w:p>
-      <w:pPr>
-        <w:pStyle w:val="Heading2"/>
-        <w:jc w:val="left"/>
-        <w:rPr>
-          <w:rtl/>
-        </w:rPr>
-      </w:pPr>
-    </w:p>
-    <w:p>
-      <w:pPr>
-        <w:pStyle w:val="Heading2"/>
-        <w:jc w:val="left"/>
-        <w:rPr>
-          <w:rtl/>
-        </w:rPr>
-      </w:pPr>
-    </w:p>
-    <w:p>
-      <w:pPr>
-        <w:pStyle w:val="Heading2"/>
-        <w:jc w:val="left"/>
-        <w:rPr>
-          <w:rtl/>
-        </w:rPr>
-      </w:pPr>
-    </w:p>
-    <w:p>
-      <w:pPr>
-        <w:pStyle w:val="Heading2"/>
-        <w:jc w:val="left"/>
-        <w:rPr>
-          <w:rtl/>
-        </w:rPr>
-      </w:pPr>
-    </w:p>
-    <w:p>
-      <w:pPr>
-        <w:pStyle w:val="Heading2"/>
-        <w:jc w:val="left"/>
-        <w:rPr>
-          <w:rtl/>
-        </w:rPr>
-      </w:pPr>
-    </w:p>
-    <w:p>
-      <w:pPr>
-        <w:pStyle w:val="Heading2"/>
-        <w:jc w:val="left"/>
-        <w:rPr>
-          <w:rtl/>
-        </w:rPr>
-      </w:pPr>
-    </w:p>
-    <w:p>
-      <w:pPr>
-        <w:pStyle w:val="Heading2"/>
+        <w:pStyle w:val="2"/>
+        <w:jc w:val="left"/>
+        <w:rPr>
+          <w:rtl/>
+        </w:rPr>
+      </w:pPr>
+    </w:p>
+    <w:p>
+      <w:pPr>
+        <w:pStyle w:val="2"/>
+        <w:jc w:val="left"/>
+        <w:rPr>
+          <w:rtl/>
+        </w:rPr>
+      </w:pPr>
+    </w:p>
+    <w:p>
+      <w:pPr>
+        <w:pStyle w:val="2"/>
+        <w:jc w:val="left"/>
+        <w:rPr>
+          <w:rtl/>
+        </w:rPr>
+      </w:pPr>
+    </w:p>
+    <w:p>
+      <w:pPr>
+        <w:pStyle w:val="2"/>
+        <w:jc w:val="left"/>
+        <w:rPr>
+          <w:rtl/>
+        </w:rPr>
+      </w:pPr>
+    </w:p>
+    <w:p>
+      <w:pPr>
+        <w:pStyle w:val="2"/>
+        <w:jc w:val="left"/>
+        <w:rPr>
+          <w:rtl/>
+        </w:rPr>
+      </w:pPr>
+    </w:p>
+    <w:p>
+      <w:pPr>
+        <w:pStyle w:val="2"/>
+        <w:jc w:val="left"/>
+        <w:rPr>
+          <w:rtl/>
+        </w:rPr>
+      </w:pPr>
+    </w:p>
+    <w:p>
+      <w:pPr>
+        <w:pStyle w:val="2"/>
+        <w:jc w:val="left"/>
+        <w:rPr>
+          <w:rtl/>
+        </w:rPr>
+      </w:pPr>
+    </w:p>
+    <w:p>
+      <w:pPr>
+        <w:pStyle w:val="2"/>
+        <w:jc w:val="left"/>
+        <w:rPr>
+          <w:rtl/>
+        </w:rPr>
+      </w:pPr>
+    </w:p>
+    <w:p>
+      <w:pPr>
+        <w:pStyle w:val="2"/>
         <w:jc w:val="left"/>
         <w:rPr>
           <w:rtl/>
@@ -4660,7 +4165,6 @@
           <w:szCs w:val="28"/>
           <w:rtl/>
         </w:rPr>
-        <w:lastRenderedPageBreak/>
         <w:t xml:space="preserve">המימוש שלנו יהיה </w:t>
       </w:r>
       <w:r>
@@ -4681,21 +4185,12 @@
         </w:rPr>
         <w:t xml:space="preserve"> </w:t>
       </w:r>
-      <w:bookmarkStart w:id="0" w:name="_GoBack"/>
-      <w:r>
-        <w:rPr>
-          <w:sz w:val="28"/>
-          <w:szCs w:val="28"/>
-        </w:rPr>
-        <w:t>TUC</w:t>
-      </w:r>
-      <w:bookmarkEnd w:id="0"/>
-      <w:r>
-        <w:rPr>
-          <w:sz w:val="28"/>
-          <w:szCs w:val="28"/>
-        </w:rPr>
-        <w:t>HUCK</w:t>
+      <w:r>
+        <w:rPr>
+          <w:sz w:val="28"/>
+          <w:szCs w:val="28"/>
+        </w:rPr>
+        <w:t>TUCHUCK</w:t>
       </w:r>
       <w:r>
         <w:rPr>
@@ -4803,37 +4298,12 @@
         </w:rPr>
         <w:t xml:space="preserve">ומעבדת את המידע שהיא שואבת מהם ויוצרת מפה עדכנית של המרחב הקדמי של המשתמש על העצמים שבו. המערכת תעשה שימוש באלגוריתם של </w:t>
       </w:r>
-      <w:proofErr w:type="spellStart"/>
-      <w:r>
-        <w:rPr>
-          <w:sz w:val="28"/>
-          <w:szCs w:val="28"/>
-        </w:rPr>
-        <w:t>Automative</w:t>
-      </w:r>
-      <w:proofErr w:type="spellEnd"/>
-      <w:r>
-        <w:rPr>
-          <w:sz w:val="28"/>
-          <w:szCs w:val="28"/>
-        </w:rPr>
-        <w:t xml:space="preserve"> </w:t>
-      </w:r>
-      <w:proofErr w:type="spellStart"/>
-      <w:r>
-        <w:rPr>
-          <w:sz w:val="28"/>
-          <w:szCs w:val="28"/>
-        </w:rPr>
-        <w:t>Opstical</w:t>
-      </w:r>
-      <w:proofErr w:type="spellEnd"/>
-      <w:r>
-        <w:rPr>
-          <w:sz w:val="28"/>
-          <w:szCs w:val="28"/>
-        </w:rPr>
-        <w:t xml:space="preserve"> Detection</w:t>
+      <w:r>
+        <w:rPr>
+          <w:sz w:val="28"/>
+          <w:szCs w:val="28"/>
+        </w:rPr>
+        <w:t>Automative Opstical Detection</w:t>
       </w:r>
       <w:r>
         <w:rPr>
@@ -4988,7 +4458,7 @@
     </w:p>
     <w:p>
       <w:pPr>
-        <w:pStyle w:val="Heading2"/>
+        <w:pStyle w:val="2"/>
         <w:jc w:val="left"/>
         <w:rPr>
           <w:rFonts w:asciiTheme="minorBidi" w:hAnsiTheme="minorBidi" w:cstheme="minorBidi"/>
@@ -5019,7 +4489,7 @@
     </w:p>
     <w:p>
       <w:pPr>
-        <w:pStyle w:val="ListParagraph"/>
+        <w:pStyle w:val="a7"/>
         <w:numPr>
           <w:ilvl w:val="0"/>
           <w:numId w:val="26"/>
@@ -5091,7 +4561,7 @@
     </w:p>
     <w:p>
       <w:pPr>
-        <w:pStyle w:val="ListParagraph"/>
+        <w:pStyle w:val="a7"/>
         <w:numPr>
           <w:ilvl w:val="0"/>
           <w:numId w:val="26"/>
@@ -5116,7 +4586,7 @@
     </w:p>
     <w:p>
       <w:pPr>
-        <w:pStyle w:val="ListParagraph"/>
+        <w:pStyle w:val="a7"/>
         <w:numPr>
           <w:ilvl w:val="0"/>
           <w:numId w:val="26"/>
@@ -5136,12 +4606,13 @@
           <w:rtl/>
           <w:lang w:eastAsia="en-US"/>
         </w:rPr>
+        <w:lastRenderedPageBreak/>
         <w:t>תמיכה וחיבור למצלמות עומק וצבע</w:t>
       </w:r>
     </w:p>
     <w:p>
       <w:pPr>
-        <w:pStyle w:val="ListParagraph"/>
+        <w:pStyle w:val="a7"/>
         <w:numPr>
           <w:ilvl w:val="0"/>
           <w:numId w:val="26"/>
@@ -5186,7 +4657,7 @@
     </w:p>
     <w:p>
       <w:pPr>
-        <w:pStyle w:val="Heading2"/>
+        <w:pStyle w:val="2"/>
         <w:jc w:val="left"/>
         <w:rPr>
           <w:rFonts w:asciiTheme="minorBidi" w:hAnsiTheme="minorBidi" w:cstheme="minorBidi"/>
@@ -5198,7 +4669,7 @@
     </w:p>
     <w:p>
       <w:pPr>
-        <w:pStyle w:val="Heading2"/>
+        <w:pStyle w:val="2"/>
         <w:jc w:val="left"/>
         <w:rPr>
           <w:rtl/>
@@ -5247,7 +4718,6 @@
         </w:rPr>
         <w:t xml:space="preserve">שפות תכנות : </w:t>
       </w:r>
-      <w:proofErr w:type="spellStart"/>
       <w:r>
         <w:rPr>
           <w:rFonts w:asciiTheme="minorBidi" w:hAnsiTheme="minorBidi" w:cstheme="minorBidi"/>
@@ -5256,7 +4726,6 @@
         </w:rPr>
         <w:t>c++</w:t>
       </w:r>
-      <w:proofErr w:type="spellEnd"/>
     </w:p>
     <w:p>
       <w:pPr>
@@ -5289,7 +4758,7 @@
     </w:p>
     <w:p>
       <w:pPr>
-        <w:pStyle w:val="ListParagraph"/>
+        <w:pStyle w:val="a7"/>
         <w:numPr>
           <w:ilvl w:val="0"/>
           <w:numId w:val="27"/>
@@ -5331,7 +4800,7 @@
     </w:p>
     <w:p>
       <w:pPr>
-        <w:pStyle w:val="ListParagraph"/>
+        <w:pStyle w:val="a7"/>
         <w:numPr>
           <w:ilvl w:val="0"/>
           <w:numId w:val="27"/>
@@ -5401,48 +4870,12 @@
           <w:sz w:val="28"/>
           <w:szCs w:val="28"/>
         </w:rPr>
-        <w:t>(</w:t>
-      </w:r>
-      <w:proofErr w:type="spellStart"/>
-      <w:r>
-        <w:rPr>
-          <w:rFonts w:asciiTheme="minorBidi" w:hAnsiTheme="minorBidi" w:cstheme="minorBidi"/>
-          <w:sz w:val="28"/>
-          <w:szCs w:val="28"/>
-        </w:rPr>
-        <w:t>qtcreator</w:t>
-      </w:r>
-      <w:proofErr w:type="spellEnd"/>
-      <w:r>
-        <w:rPr>
-          <w:rFonts w:asciiTheme="minorBidi" w:hAnsiTheme="minorBidi" w:cstheme="minorBidi"/>
-          <w:sz w:val="28"/>
-          <w:szCs w:val="28"/>
-        </w:rPr>
-        <w:t xml:space="preserve">, </w:t>
-      </w:r>
-      <w:proofErr w:type="spellStart"/>
-      <w:r>
-        <w:rPr>
-          <w:rFonts w:asciiTheme="minorBidi" w:hAnsiTheme="minorBidi" w:cstheme="minorBidi"/>
-          <w:sz w:val="28"/>
-          <w:szCs w:val="28"/>
-        </w:rPr>
-        <w:t>kdevelop</w:t>
-      </w:r>
-      <w:proofErr w:type="spellEnd"/>
-      <w:r>
-        <w:rPr>
-          <w:rFonts w:asciiTheme="minorBidi" w:hAnsiTheme="minorBidi" w:cstheme="minorBidi"/>
-          <w:sz w:val="28"/>
-          <w:szCs w:val="28"/>
-        </w:rPr>
-        <w:t>)</w:t>
-      </w:r>
-    </w:p>
-    <w:p>
-      <w:pPr>
-        <w:pStyle w:val="ListParagraph"/>
+        <w:t>(qtcreator, kdevelop)</w:t>
+      </w:r>
+    </w:p>
+    <w:p>
+      <w:pPr>
+        <w:pStyle w:val="a7"/>
         <w:numPr>
           <w:ilvl w:val="0"/>
           <w:numId w:val="27"/>
@@ -5461,18 +4894,25 @@
           <w:sz w:val="28"/>
           <w:szCs w:val="28"/>
         </w:rPr>
-        <w:t xml:space="preserve">Intel </w:t>
-      </w:r>
-      <w:proofErr w:type="spellStart"/>
+        <w:t>Intel librealsense</w:t>
+      </w:r>
+      <w:r>
+        <w:rPr>
+          <w:rFonts w:asciiTheme="minorBidi" w:hAnsiTheme="minorBidi" w:cstheme="minorBidi" w:hint="cs"/>
+          <w:sz w:val="28"/>
+          <w:szCs w:val="28"/>
+          <w:rtl/>
+        </w:rPr>
+        <w:t xml:space="preserve"> - עבור שימוש במצלמות העומק</w:t>
+      </w:r>
       <w:r>
         <w:rPr>
           <w:rFonts w:asciiTheme="minorBidi" w:hAnsiTheme="minorBidi" w:cstheme="minorBidi"/>
           <w:sz w:val="28"/>
           <w:szCs w:val="28"/>
         </w:rPr>
-        <w:t>librealsense</w:t>
-      </w:r>
-      <w:proofErr w:type="spellEnd"/>
+        <w:t xml:space="preserve"> </w:t>
+      </w:r>
       <w:r>
         <w:rPr>
           <w:rFonts w:asciiTheme="minorBidi" w:hAnsiTheme="minorBidi" w:cstheme="minorBidi" w:hint="cs"/>
@@ -5480,56 +4920,12 @@
           <w:szCs w:val="28"/>
           <w:rtl/>
         </w:rPr>
-        <w:t xml:space="preserve"> - </w:t>
-      </w:r>
-      <w:r>
-        <w:rPr>
-          <w:rFonts w:asciiTheme="minorBidi" w:hAnsiTheme="minorBidi" w:cstheme="minorBidi" w:hint="cs"/>
-          <w:sz w:val="28"/>
-          <w:szCs w:val="28"/>
-          <w:rtl/>
-        </w:rPr>
-        <w:t>עבור שימוש במצלמ</w:t>
-      </w:r>
-      <w:r>
-        <w:rPr>
-          <w:rFonts w:asciiTheme="minorBidi" w:hAnsiTheme="minorBidi" w:cstheme="minorBidi" w:hint="cs"/>
-          <w:sz w:val="28"/>
-          <w:szCs w:val="28"/>
-          <w:rtl/>
-        </w:rPr>
-        <w:t>ו</w:t>
-      </w:r>
-      <w:r>
-        <w:rPr>
-          <w:rFonts w:asciiTheme="minorBidi" w:hAnsiTheme="minorBidi" w:cstheme="minorBidi" w:hint="cs"/>
-          <w:sz w:val="28"/>
-          <w:szCs w:val="28"/>
-          <w:rtl/>
-        </w:rPr>
-        <w:t>ת העומק</w:t>
-      </w:r>
-      <w:r>
-        <w:rPr>
-          <w:rFonts w:asciiTheme="minorBidi" w:hAnsiTheme="minorBidi" w:cstheme="minorBidi"/>
-          <w:sz w:val="28"/>
-          <w:szCs w:val="28"/>
-        </w:rPr>
-        <w:t xml:space="preserve"> </w:t>
-      </w:r>
-      <w:r>
-        <w:rPr>
-          <w:rFonts w:asciiTheme="minorBidi" w:hAnsiTheme="minorBidi" w:cstheme="minorBidi" w:hint="cs"/>
-          <w:sz w:val="28"/>
-          <w:szCs w:val="28"/>
-          <w:rtl/>
-        </w:rPr>
         <w:t>והצבע</w:t>
       </w:r>
     </w:p>
     <w:p>
       <w:pPr>
-        <w:pStyle w:val="ListParagraph"/>
+        <w:pStyle w:val="a7"/>
         <w:numPr>
           <w:ilvl w:val="0"/>
           <w:numId w:val="27"/>
@@ -5548,26 +4944,25 @@
           <w:sz w:val="28"/>
           <w:szCs w:val="28"/>
         </w:rPr>
-        <w:lastRenderedPageBreak/>
-        <w:t xml:space="preserve">Intel </w:t>
-      </w:r>
-      <w:proofErr w:type="spellStart"/>
+        <w:t>Intel Realsense SDK</w:t>
+      </w:r>
+      <w:r>
+        <w:rPr>
+          <w:rFonts w:asciiTheme="minorBidi" w:hAnsiTheme="minorBidi" w:cstheme="minorBidi" w:hint="cs"/>
+          <w:sz w:val="28"/>
+          <w:szCs w:val="28"/>
+          <w:rtl/>
+        </w:rPr>
+        <w:t xml:space="preserve"> </w:t>
+      </w:r>
       <w:r>
         <w:rPr>
           <w:rFonts w:asciiTheme="minorBidi" w:hAnsiTheme="minorBidi" w:cstheme="minorBidi"/>
           <w:sz w:val="28"/>
           <w:szCs w:val="28"/>
-        </w:rPr>
-        <w:t>Realsense</w:t>
-      </w:r>
-      <w:proofErr w:type="spellEnd"/>
-      <w:r>
-        <w:rPr>
-          <w:rFonts w:asciiTheme="minorBidi" w:hAnsiTheme="minorBidi" w:cstheme="minorBidi"/>
-          <w:sz w:val="28"/>
-          <w:szCs w:val="28"/>
-        </w:rPr>
-        <w:t xml:space="preserve"> SDK</w:t>
+          <w:rtl/>
+        </w:rPr>
+        <w:t>–</w:t>
       </w:r>
       <w:r>
         <w:rPr>
@@ -5580,55 +4975,17 @@
       </w:r>
       <w:r>
         <w:rPr>
-          <w:rFonts w:asciiTheme="minorBidi" w:hAnsiTheme="minorBidi" w:cstheme="minorBidi"/>
-          <w:sz w:val="28"/>
-          <w:szCs w:val="28"/>
-          <w:rtl/>
-        </w:rPr>
-        <w:t>–</w:t>
-      </w:r>
-      <w:r>
-        <w:rPr>
           <w:rFonts w:asciiTheme="minorBidi" w:hAnsiTheme="minorBidi" w:cstheme="minorBidi" w:hint="cs"/>
           <w:sz w:val="28"/>
           <w:szCs w:val="28"/>
           <w:rtl/>
         </w:rPr>
-        <w:t xml:space="preserve"> </w:t>
-      </w:r>
-      <w:r>
-        <w:rPr>
-          <w:rFonts w:asciiTheme="minorBidi" w:hAnsiTheme="minorBidi" w:cstheme="minorBidi" w:hint="cs"/>
-          <w:sz w:val="28"/>
-          <w:szCs w:val="28"/>
-          <w:rtl/>
-        </w:rPr>
-        <w:t xml:space="preserve">עבור תמיכה </w:t>
-      </w:r>
-      <w:proofErr w:type="spellStart"/>
-      <w:r>
-        <w:rPr>
-          <w:rFonts w:asciiTheme="minorBidi" w:hAnsiTheme="minorBidi" w:cstheme="minorBidi" w:hint="cs"/>
-          <w:sz w:val="28"/>
-          <w:szCs w:val="28"/>
-          <w:rtl/>
-        </w:rPr>
-        <w:t>במידלווארים</w:t>
-      </w:r>
-      <w:proofErr w:type="spellEnd"/>
-      <w:r>
-        <w:rPr>
-          <w:rFonts w:asciiTheme="minorBidi" w:hAnsiTheme="minorBidi" w:cstheme="minorBidi" w:hint="cs"/>
-          <w:sz w:val="28"/>
-          <w:szCs w:val="28"/>
-          <w:rtl/>
-        </w:rPr>
-        <w:t xml:space="preserve"> שמספקת המצלמה</w:t>
-      </w:r>
-    </w:p>
-    <w:p>
-      <w:pPr>
-        <w:pStyle w:val="ListParagraph"/>
+        <w:t>עבור תמיכה במידלווארים שמספקת המצלמה</w:t>
+      </w:r>
+    </w:p>
+    <w:p>
+      <w:pPr>
+        <w:pStyle w:val="a7"/>
         <w:numPr>
           <w:ilvl w:val="0"/>
           <w:numId w:val="27"/>
@@ -5641,23 +4998,31 @@
           <w:szCs w:val="28"/>
         </w:rPr>
       </w:pPr>
-      <w:proofErr w:type="spellStart"/>
       <w:r>
         <w:rPr>
           <w:rFonts w:asciiTheme="minorBidi" w:hAnsiTheme="minorBidi" w:cstheme="minorBidi"/>
           <w:sz w:val="28"/>
           <w:szCs w:val="28"/>
         </w:rPr>
-        <w:t>Opencv</w:t>
-      </w:r>
-      <w:proofErr w:type="spellEnd"/>
+        <w:t>Opencv SDK</w:t>
+      </w:r>
+      <w:r>
+        <w:rPr>
+          <w:rFonts w:asciiTheme="minorBidi" w:hAnsiTheme="minorBidi" w:cstheme="minorBidi" w:hint="cs"/>
+          <w:sz w:val="28"/>
+          <w:szCs w:val="28"/>
+          <w:rtl/>
+        </w:rPr>
+        <w:t xml:space="preserve"> </w:t>
+      </w:r>
       <w:r>
         <w:rPr>
           <w:rFonts w:asciiTheme="minorBidi" w:hAnsiTheme="minorBidi" w:cstheme="minorBidi"/>
           <w:sz w:val="28"/>
           <w:szCs w:val="28"/>
-        </w:rPr>
-        <w:t xml:space="preserve"> SDK</w:t>
+          <w:rtl/>
+        </w:rPr>
+        <w:t>–</w:t>
       </w:r>
       <w:r>
         <w:rPr>
@@ -5666,16 +5031,7 @@
           <w:szCs w:val="28"/>
           <w:rtl/>
         </w:rPr>
-        <w:t xml:space="preserve"> </w:t>
-      </w:r>
-      <w:r>
-        <w:rPr>
-          <w:rFonts w:asciiTheme="minorBidi" w:hAnsiTheme="minorBidi" w:cstheme="minorBidi"/>
-          <w:sz w:val="28"/>
-          <w:szCs w:val="28"/>
-          <w:rtl/>
-        </w:rPr>
-        <w:t>–</w:t>
+        <w:t xml:space="preserve"> עבור עיבודי תמונה</w:t>
       </w:r>
       <w:r>
         <w:rPr>
@@ -5684,21 +5040,12 @@
           <w:szCs w:val="28"/>
           <w:rtl/>
         </w:rPr>
-        <w:t xml:space="preserve"> עבור עיבודי תמונה</w:t>
-      </w:r>
-      <w:r>
-        <w:rPr>
-          <w:rFonts w:asciiTheme="minorBidi" w:hAnsiTheme="minorBidi" w:cstheme="minorBidi" w:hint="cs"/>
-          <w:sz w:val="28"/>
-          <w:szCs w:val="28"/>
-          <w:rtl/>
-        </w:rPr>
         <w:t xml:space="preserve"> ותצוגה </w:t>
       </w:r>
     </w:p>
     <w:p>
       <w:pPr>
-        <w:pStyle w:val="ListParagraph"/>
+        <w:pStyle w:val="a7"/>
         <w:numPr>
           <w:ilvl w:val="0"/>
           <w:numId w:val="27"/>
@@ -5720,7 +5067,6 @@
           <w:rFonts w:cs="David"/>
           <w:sz w:val="24"/>
           <w:szCs w:val="24"/>
-          <w:rtl/>
         </w:rPr>
       </w:pPr>
       <w:r>
@@ -5735,10 +5081,10 @@
     </w:p>
     <w:p>
       <w:pPr>
-        <w:pStyle w:val="Heading2"/>
-        <w:jc w:val="left"/>
-        <w:rPr>
-          <w:rFonts w:asciiTheme="minorBidi" w:hAnsiTheme="minorBidi" w:cstheme="minorBidi"/>
+        <w:pStyle w:val="2"/>
+        <w:jc w:val="left"/>
+        <w:rPr>
+          <w:rFonts w:asciiTheme="minorBidi" w:hAnsiTheme="minorBidi" w:cstheme="minorBidi" w:hint="cs"/>
           <w:sz w:val="32"/>
           <w:szCs w:val="32"/>
           <w:rtl/>
@@ -5943,7 +5289,7 @@
         <w:spacing w:line="360" w:lineRule="auto"/>
         <w:jc w:val="left"/>
         <w:rPr>
-          <w:rFonts w:cs="David"/>
+          <w:rFonts w:cs="David" w:hint="cs"/>
           <w:sz w:val="24"/>
           <w:szCs w:val="24"/>
           <w:rtl/>
@@ -5959,7 +5305,7 @@
     </w:p>
     <w:p>
       <w:pPr>
-        <w:pStyle w:val="Heading1"/>
+        <w:pStyle w:val="1"/>
         <w:numPr>
           <w:ilvl w:val="0"/>
           <w:numId w:val="17"/>
@@ -5984,7 +5330,7 @@
     </w:p>
     <w:p>
       <w:pPr>
-        <w:pStyle w:val="Heading2"/>
+        <w:pStyle w:val="2"/>
         <w:numPr>
           <w:ilvl w:val="0"/>
           <w:numId w:val="21"/>
@@ -6008,7 +5354,7 @@
     </w:p>
     <w:p>
       <w:pPr>
-        <w:pStyle w:val="ListParagraph"/>
+        <w:pStyle w:val="a7"/>
         <w:numPr>
           <w:ilvl w:val="0"/>
           <w:numId w:val="24"/>
@@ -6023,7 +5369,7 @@
     </w:p>
     <w:p>
       <w:pPr>
-        <w:pStyle w:val="ListParagraph"/>
+        <w:pStyle w:val="a7"/>
         <w:numPr>
           <w:ilvl w:val="0"/>
           <w:numId w:val="24"/>
@@ -6048,7 +5394,7 @@
     </w:p>
     <w:p>
       <w:pPr>
-        <w:pStyle w:val="ListParagraph"/>
+        <w:pStyle w:val="a7"/>
         <w:numPr>
           <w:ilvl w:val="0"/>
           <w:numId w:val="24"/>
@@ -6073,7 +5419,7 @@
     </w:p>
     <w:p>
       <w:pPr>
-        <w:pStyle w:val="ListParagraph"/>
+        <w:pStyle w:val="a7"/>
         <w:numPr>
           <w:ilvl w:val="0"/>
           <w:numId w:val="24"/>
@@ -6098,7 +5444,7 @@
     </w:p>
     <w:p>
       <w:pPr>
-        <w:pStyle w:val="ListParagraph"/>
+        <w:pStyle w:val="a7"/>
         <w:numPr>
           <w:ilvl w:val="0"/>
           <w:numId w:val="24"/>
@@ -6123,7 +5469,7 @@
     </w:p>
     <w:p>
       <w:pPr>
-        <w:pStyle w:val="ListParagraph"/>
+        <w:pStyle w:val="a7"/>
         <w:numPr>
           <w:ilvl w:val="0"/>
           <w:numId w:val="24"/>
@@ -6150,7 +5496,7 @@
     </w:p>
     <w:p>
       <w:pPr>
-        <w:pStyle w:val="ListParagraph"/>
+        <w:pStyle w:val="a7"/>
         <w:numPr>
           <w:ilvl w:val="0"/>
           <w:numId w:val="24"/>
@@ -6177,7 +5523,7 @@
     </w:p>
     <w:p>
       <w:pPr>
-        <w:pStyle w:val="ListParagraph"/>
+        <w:pStyle w:val="a7"/>
         <w:autoSpaceDE w:val="0"/>
         <w:autoSpaceDN w:val="0"/>
         <w:bidi w:val="0"/>
@@ -6189,7 +5535,7 @@
     </w:p>
     <w:p>
       <w:pPr>
-        <w:pStyle w:val="ListParagraph"/>
+        <w:pStyle w:val="a7"/>
         <w:autoSpaceDE w:val="0"/>
         <w:autoSpaceDN w:val="0"/>
         <w:bidi w:val="0"/>
@@ -6201,7 +5547,7 @@
     </w:p>
     <w:p>
       <w:pPr>
-        <w:pStyle w:val="ListParagraph"/>
+        <w:pStyle w:val="a7"/>
         <w:bidi w:val="0"/>
         <w:rPr>
           <w:rFonts w:ascii="David" w:hAnsi="David"/>
@@ -6211,7 +5557,7 @@
     </w:p>
     <w:p>
       <w:pPr>
-        <w:pStyle w:val="ListParagraph"/>
+        <w:pStyle w:val="a7"/>
         <w:bidi w:val="0"/>
         <w:rPr>
           <w:rFonts w:ascii="David" w:hAnsi="David"/>
@@ -6221,7 +5567,7 @@
     </w:p>
     <w:p>
       <w:pPr>
-        <w:pStyle w:val="ListParagraph"/>
+        <w:pStyle w:val="a7"/>
         <w:bidi w:val="0"/>
         <w:rPr>
           <w:rFonts w:ascii="David" w:hAnsi="David"/>
@@ -6231,7 +5577,7 @@
     </w:p>
     <w:p>
       <w:pPr>
-        <w:pStyle w:val="ListParagraph"/>
+        <w:pStyle w:val="a7"/>
         <w:bidi w:val="0"/>
         <w:rPr>
           <w:rFonts w:ascii="David" w:hAnsi="David"/>
@@ -6241,7 +5587,7 @@
     </w:p>
     <w:p>
       <w:pPr>
-        <w:pStyle w:val="ListParagraph"/>
+        <w:pStyle w:val="a7"/>
         <w:bidi w:val="0"/>
         <w:rPr>
           <w:rFonts w:ascii="David" w:hAnsi="David"/>
@@ -6251,7 +5597,7 @@
     </w:p>
     <w:p>
       <w:pPr>
-        <w:pStyle w:val="ListParagraph"/>
+        <w:pStyle w:val="a7"/>
         <w:bidi w:val="0"/>
         <w:rPr>
           <w:rFonts w:ascii="David" w:hAnsi="David"/>
@@ -6261,7 +5607,7 @@
     </w:p>
     <w:p>
       <w:pPr>
-        <w:pStyle w:val="ListParagraph"/>
+        <w:pStyle w:val="a7"/>
         <w:bidi w:val="0"/>
         <w:rPr>
           <w:rFonts w:ascii="David" w:hAnsi="David"/>
@@ -6271,7 +5617,7 @@
     </w:p>
     <w:p>
       <w:pPr>
-        <w:pStyle w:val="ListParagraph"/>
+        <w:pStyle w:val="a7"/>
         <w:bidi w:val="0"/>
         <w:rPr>
           <w:rFonts w:ascii="David" w:hAnsi="David"/>
@@ -6281,7 +5627,7 @@
     </w:p>
     <w:p>
       <w:pPr>
-        <w:pStyle w:val="ListParagraph"/>
+        <w:pStyle w:val="a7"/>
         <w:bidi w:val="0"/>
         <w:rPr>
           <w:rFonts w:ascii="David" w:hAnsi="David"/>
@@ -6291,7 +5637,7 @@
     </w:p>
     <w:p>
       <w:pPr>
-        <w:pStyle w:val="ListParagraph"/>
+        <w:pStyle w:val="a7"/>
         <w:bidi w:val="0"/>
         <w:rPr>
           <w:rFonts w:ascii="David" w:hAnsi="David"/>
@@ -6301,7 +5647,7 @@
     </w:p>
     <w:p>
       <w:pPr>
-        <w:pStyle w:val="ListParagraph"/>
+        <w:pStyle w:val="a7"/>
         <w:bidi w:val="0"/>
         <w:rPr>
           <w:rFonts w:ascii="David" w:hAnsi="David"/>
@@ -6311,7 +5657,7 @@
     </w:p>
     <w:p>
       <w:pPr>
-        <w:pStyle w:val="ListParagraph"/>
+        <w:pStyle w:val="a7"/>
         <w:bidi w:val="0"/>
         <w:rPr>
           <w:rFonts w:ascii="David" w:hAnsi="David"/>
@@ -6321,7 +5667,7 @@
     </w:p>
     <w:p>
       <w:pPr>
-        <w:pStyle w:val="ListParagraph"/>
+        <w:pStyle w:val="a7"/>
         <w:bidi w:val="0"/>
         <w:rPr>
           <w:rFonts w:ascii="David" w:hAnsi="David"/>
@@ -6331,7 +5677,7 @@
     </w:p>
     <w:p>
       <w:pPr>
-        <w:pStyle w:val="ListParagraph"/>
+        <w:pStyle w:val="a7"/>
         <w:bidi w:val="0"/>
         <w:rPr>
           <w:rFonts w:ascii="David" w:hAnsi="David"/>
@@ -6341,7 +5687,7 @@
     </w:p>
     <w:p>
       <w:pPr>
-        <w:pStyle w:val="ListParagraph"/>
+        <w:pStyle w:val="a7"/>
         <w:bidi w:val="0"/>
         <w:rPr>
           <w:rFonts w:ascii="David" w:hAnsi="David"/>
@@ -6351,7 +5697,7 @@
     </w:p>
     <w:p>
       <w:pPr>
-        <w:pStyle w:val="ListParagraph"/>
+        <w:pStyle w:val="a7"/>
         <w:bidi w:val="0"/>
         <w:rPr>
           <w:rFonts w:ascii="David" w:hAnsi="David"/>
@@ -6361,7 +5707,7 @@
     </w:p>
     <w:p>
       <w:pPr>
-        <w:pStyle w:val="ListParagraph"/>
+        <w:pStyle w:val="a7"/>
         <w:bidi w:val="0"/>
         <w:rPr>
           <w:rFonts w:ascii="David" w:hAnsi="David"/>
@@ -6371,7 +5717,7 @@
     </w:p>
     <w:p>
       <w:pPr>
-        <w:pStyle w:val="ListParagraph"/>
+        <w:pStyle w:val="a7"/>
         <w:bidi w:val="0"/>
         <w:rPr>
           <w:rFonts w:ascii="David" w:hAnsi="David"/>
@@ -6381,7 +5727,7 @@
     </w:p>
     <w:p>
       <w:pPr>
-        <w:pStyle w:val="ListParagraph"/>
+        <w:pStyle w:val="a7"/>
         <w:bidi w:val="0"/>
         <w:rPr>
           <w:rFonts w:ascii="David" w:hAnsi="David"/>
@@ -6391,7 +5737,7 @@
     </w:p>
     <w:p>
       <w:pPr>
-        <w:pStyle w:val="ListParagraph"/>
+        <w:pStyle w:val="a7"/>
         <w:bidi w:val="0"/>
         <w:rPr>
           <w:rFonts w:ascii="David" w:hAnsi="David"/>
@@ -6401,7 +5747,7 @@
     </w:p>
     <w:p>
       <w:pPr>
-        <w:pStyle w:val="ListParagraph"/>
+        <w:pStyle w:val="a7"/>
         <w:bidi w:val="0"/>
         <w:rPr>
           <w:rFonts w:ascii="David" w:hAnsi="David"/>
@@ -6411,7 +5757,7 @@
     </w:p>
     <w:p>
       <w:pPr>
-        <w:pStyle w:val="ListParagraph"/>
+        <w:pStyle w:val="a7"/>
         <w:bidi w:val="0"/>
         <w:rPr>
           <w:rFonts w:ascii="David" w:hAnsi="David"/>
@@ -6421,7 +5767,7 @@
     </w:p>
     <w:p>
       <w:pPr>
-        <w:pStyle w:val="ListParagraph"/>
+        <w:pStyle w:val="a7"/>
         <w:bidi w:val="0"/>
         <w:rPr>
           <w:rFonts w:ascii="David" w:hAnsi="David"/>
@@ -6432,7 +5778,7 @@
     </w:p>
     <w:p>
       <w:pPr>
-        <w:pStyle w:val="Heading2"/>
+        <w:pStyle w:val="2"/>
         <w:numPr>
           <w:ilvl w:val="0"/>
           <w:numId w:val="21"/>
@@ -6465,7 +5811,7 @@
     </w:p>
     <w:p>
       <w:pPr>
-        <w:pStyle w:val="Heading2"/>
+        <w:pStyle w:val="2"/>
         <w:numPr>
           <w:ilvl w:val="0"/>
           <w:numId w:val="28"/>
@@ -6492,13 +5838,66 @@
           <w:rFonts w:asciiTheme="minorBidi" w:hAnsiTheme="minorBidi" w:cstheme="minorBidi"/>
           <w:sz w:val="32"/>
           <w:szCs w:val="32"/>
+          <w:rtl/>
         </w:rPr>
         <w:br/>
       </w:r>
+      <w:r>
+        <w:rPr>
+          <w:rFonts w:asciiTheme="minorBidi" w:hAnsiTheme="minorBidi" w:cstheme="minorBidi" w:hint="cs"/>
+          <w:sz w:val="32"/>
+          <w:szCs w:val="32"/>
+          <w:rtl/>
+        </w:rPr>
+        <w:t xml:space="preserve">בדיאגרמה הבאה מוצגות הישויות המרכזיות בפרויקט: ה- </w:t>
+      </w:r>
+      <w:r>
+        <w:rPr>
+          <w:rFonts w:asciiTheme="minorBidi" w:hAnsiTheme="minorBidi" w:cstheme="minorBidi"/>
+          <w:sz w:val="32"/>
+          <w:szCs w:val="32"/>
+        </w:rPr>
+        <w:t>Linux System</w:t>
+      </w:r>
+      <w:r>
+        <w:rPr>
+          <w:rFonts w:asciiTheme="minorBidi" w:hAnsiTheme="minorBidi" w:cstheme="minorBidi" w:hint="cs"/>
+          <w:sz w:val="32"/>
+          <w:szCs w:val="32"/>
+          <w:rtl/>
+        </w:rPr>
+        <w:t xml:space="preserve">, מצלמת ה- </w:t>
+      </w:r>
+      <w:r>
+        <w:rPr>
+          <w:rFonts w:asciiTheme="minorBidi" w:hAnsiTheme="minorBidi" w:cstheme="minorBidi"/>
+          <w:sz w:val="32"/>
+          <w:szCs w:val="32"/>
+        </w:rPr>
+        <w:t>Realsence</w:t>
+      </w:r>
+      <w:r>
+        <w:rPr>
+          <w:rFonts w:asciiTheme="minorBidi" w:hAnsiTheme="minorBidi" w:cstheme="minorBidi" w:hint="cs"/>
+          <w:sz w:val="32"/>
+          <w:szCs w:val="32"/>
+          <w:rtl/>
+        </w:rPr>
+        <w:t xml:space="preserve">, והמשתמש - העיוור. ניתן להבחין בקישורים ביניהם ובתפקידיהם השונים המשלבים יחד את המערכת כולה. </w:t>
+      </w:r>
+      <w:r>
+        <w:rPr>
+          <w:rFonts w:asciiTheme="minorBidi" w:hAnsiTheme="minorBidi" w:cstheme="minorBidi"/>
+          <w:sz w:val="32"/>
+          <w:szCs w:val="32"/>
+        </w:rPr>
+        <w:br/>
+      </w:r>
     </w:p>
     <w:p>
       <w:pPr>
         <w:spacing w:line="360" w:lineRule="auto"/>
+        <w:jc w:val="left"/>
         <w:rPr>
           <w:rFonts w:cs="David"/>
           <w:b/>
@@ -6506,1599 +5905,25 @@
           <w:sz w:val="28"/>
           <w:szCs w:val="28"/>
           <w:u w:val="single"/>
-        </w:rPr>
-      </w:pPr>
-      <w:r>
-        <w:rPr>
-          <w:rFonts w:ascii="David" w:hAnsi="David" w:hint="cs"/>
+          <w:rtl/>
+        </w:rPr>
+      </w:pPr>
+      <w:r>
+        <w:rPr>
+          <w:rFonts w:cs="David"/>
           <w:b/>
           <w:bCs/>
           <w:noProof/>
-          <w:sz w:val="36"/>
-          <w:szCs w:val="32"/>
+          <w:sz w:val="28"/>
+          <w:szCs w:val="28"/>
           <w:u w:val="single"/>
           <w:rtl/>
         </w:rPr>
-        <mc:AlternateContent>
-          <mc:Choice Requires="wpg">
-            <w:drawing>
-              <wp:anchor distT="0" distB="0" distL="114300" distR="114300" simplePos="0" relativeHeight="251783168" behindDoc="0" locked="0" layoutInCell="1" allowOverlap="1" wp14:anchorId="7663F1BB" wp14:editId="733D8A84">
-                <wp:simplePos x="0" y="0"/>
-                <wp:positionH relativeFrom="column">
-                  <wp:posOffset>-121285</wp:posOffset>
-                </wp:positionH>
-                <wp:positionV relativeFrom="paragraph">
-                  <wp:posOffset>196215</wp:posOffset>
-                </wp:positionV>
-                <wp:extent cx="6048375" cy="6686550"/>
-                <wp:effectExtent l="0" t="0" r="28575" b="19050"/>
-                <wp:wrapNone/>
-                <wp:docPr id="23" name="Group 23"/>
-                <wp:cNvGraphicFramePr/>
-                <a:graphic xmlns:a="http://schemas.openxmlformats.org/drawingml/2006/main">
-                  <a:graphicData uri="http://schemas.microsoft.com/office/word/2010/wordprocessingGroup">
-                    <wpg:wgp>
-                      <wpg:cNvGrpSpPr/>
-                      <wpg:grpSpPr>
-                        <a:xfrm>
-                          <a:off x="0" y="0"/>
-                          <a:ext cx="6048375" cy="6686550"/>
-                          <a:chOff x="0" y="0"/>
-                          <a:chExt cx="6048375" cy="6686550"/>
-                        </a:xfrm>
-                      </wpg:grpSpPr>
-                      <wpg:grpSp>
-                        <wpg:cNvPr id="24" name="Group 24"/>
-                        <wpg:cNvGrpSpPr/>
-                        <wpg:grpSpPr>
-                          <a:xfrm>
-                            <a:off x="0" y="0"/>
-                            <a:ext cx="6048375" cy="6686550"/>
-                            <a:chOff x="0" y="0"/>
-                            <a:chExt cx="6048375" cy="6686550"/>
-                          </a:xfrm>
-                        </wpg:grpSpPr>
-                        <wps:wsp>
-                          <wps:cNvPr id="25" name="Text Box 2"/>
-                          <wps:cNvSpPr txBox="1">
-                            <a:spLocks noChangeArrowheads="1"/>
-                          </wps:cNvSpPr>
-                          <wps:spPr bwMode="auto">
-                            <a:xfrm>
-                              <a:off x="4476750" y="2600325"/>
-                              <a:ext cx="1571625" cy="247650"/>
-                            </a:xfrm>
-                            <a:prstGeom prst="rect">
-                              <a:avLst/>
-                            </a:prstGeom>
-                            <a:solidFill>
-                              <a:srgbClr val="FFFFFF"/>
-                            </a:solidFill>
-                            <a:ln w="9525">
-                              <a:solidFill>
-                                <a:schemeClr val="tx1"/>
-                              </a:solidFill>
-                              <a:miter lim="800000"/>
-                              <a:headEnd/>
-                              <a:tailEnd/>
-                            </a:ln>
-                          </wps:spPr>
-                          <wps:txbx>
-                            <w:txbxContent>
-                              <w:p>
-                                <w:r>
-                                  <w:rPr>
-                                    <w:color w:val="000000" w:themeColor="text1"/>
-                                    <w14:shadow w14:blurRad="38100" w14:dist="19050" w14:dir="2700000" w14:sx="100000" w14:sy="100000" w14:kx="0" w14:ky="0" w14:algn="tl">
-                                      <w14:schemeClr w14:val="dk1">
-                                        <w14:alpha w14:val="60000"/>
-                                      </w14:schemeClr>
-                                    </w14:shadow>
-                                    <w14:textOutline w14:w="0" w14:cap="flat" w14:cmpd="sng" w14:algn="ctr">
-                                      <w14:noFill/>
-                                      <w14:prstDash w14:val="solid"/>
-                                      <w14:round/>
-                                    </w14:textOutline>
-                                  </w:rPr>
-                                  <w:t xml:space="preserve">User      </w:t>
-                                </w:r>
-                                <w:r>
-                                  <w:rPr>
-                                    <w:rFonts w:hint="cs"/>
-                                    <w:rtl/>
-                                  </w:rPr>
-                                  <w:t xml:space="preserve">    </w:t>
-                                </w:r>
-                              </w:p>
-                            </w:txbxContent>
-                          </wps:txbx>
-                          <wps:bodyPr rot="0" vert="horz" wrap="square" lIns="91440" tIns="45720" rIns="91440" bIns="45720" anchor="t" anchorCtr="0">
-                            <a:noAutofit/>
-                          </wps:bodyPr>
-                        </wps:wsp>
-                        <wpg:grpSp>
-                          <wpg:cNvPr id="26" name="Group 26"/>
-                          <wpg:cNvGrpSpPr/>
-                          <wpg:grpSpPr>
-                            <a:xfrm>
-                              <a:off x="0" y="0"/>
-                              <a:ext cx="4114800" cy="6686550"/>
-                              <a:chOff x="0" y="0"/>
-                              <a:chExt cx="4114800" cy="6686550"/>
-                            </a:xfrm>
-                          </wpg:grpSpPr>
-                          <wps:wsp>
-                            <wps:cNvPr id="27" name="Text Box 2"/>
-                            <wps:cNvSpPr txBox="1">
-                              <a:spLocks noChangeArrowheads="1"/>
-                            </wps:cNvSpPr>
-                            <wps:spPr bwMode="auto">
-                              <a:xfrm>
-                                <a:off x="0" y="3829050"/>
-                                <a:ext cx="1809750" cy="314325"/>
-                              </a:xfrm>
-                              <a:prstGeom prst="rect">
-                                <a:avLst/>
-                              </a:prstGeom>
-                              <a:solidFill>
-                                <a:srgbClr val="FFFFFF"/>
-                              </a:solidFill>
-                              <a:ln w="9525">
-                                <a:solidFill>
-                                  <a:schemeClr val="tx1">
-                                    <a:lumMod val="50000"/>
-                                    <a:lumOff val="50000"/>
-                                  </a:schemeClr>
-                                </a:solidFill>
-                                <a:miter lim="800000"/>
-                                <a:headEnd/>
-                                <a:tailEnd/>
-                              </a:ln>
-                            </wps:spPr>
-                            <wps:txbx>
-                              <w:txbxContent>
-                                <w:p>
-                                  <w:pPr>
-                                    <w:spacing w:line="480" w:lineRule="auto"/>
-                                  </w:pPr>
-                                  <w:proofErr w:type="spellStart"/>
-                                  <w:r>
-                                    <w:rPr>
-                                      <w:color w:val="000000" w:themeColor="text1"/>
-                                      <w14:shadow w14:blurRad="38100" w14:dist="19050" w14:dir="2700000" w14:sx="100000" w14:sy="100000" w14:kx="0" w14:ky="0" w14:algn="tl">
-                                        <w14:schemeClr w14:val="dk1">
-                                          <w14:alpha w14:val="60000"/>
-                                        </w14:schemeClr>
-                                      </w14:shadow>
-                                      <w14:textOutline w14:w="0" w14:cap="flat" w14:cmpd="sng" w14:algn="ctr">
-                                        <w14:noFill/>
-                                        <w14:prstDash w14:val="solid"/>
-                                        <w14:round/>
-                                      </w14:textOutline>
-                                    </w:rPr>
-                                    <w:t>RealSence</w:t>
-                                  </w:r>
-                                  <w:proofErr w:type="spellEnd"/>
-                                  <w:r>
-                                    <w:rPr>
-                                      <w:color w:val="000000" w:themeColor="text1"/>
-                                      <w14:shadow w14:blurRad="38100" w14:dist="19050" w14:dir="2700000" w14:sx="100000" w14:sy="100000" w14:kx="0" w14:ky="0" w14:algn="tl">
-                                        <w14:schemeClr w14:val="dk1">
-                                          <w14:alpha w14:val="60000"/>
-                                        </w14:schemeClr>
-                                      </w14:shadow>
-                                      <w14:textOutline w14:w="0" w14:cap="flat" w14:cmpd="sng" w14:algn="ctr">
-                                        <w14:noFill/>
-                                        <w14:prstDash w14:val="solid"/>
-                                        <w14:round/>
-                                      </w14:textOutline>
-                                    </w:rPr>
-                                    <w:t xml:space="preserve"> Camera</w:t>
-                                  </w:r>
-                                  <w:r>
-                                    <w:br/>
-                                  </w:r>
-                                </w:p>
-                              </w:txbxContent>
-                            </wps:txbx>
-                            <wps:bodyPr rot="0" vert="horz" wrap="square" lIns="91440" tIns="45720" rIns="91440" bIns="45720" anchor="t" anchorCtr="0">
-                              <a:noAutofit/>
-                            </wps:bodyPr>
-                          </wps:wsp>
-                          <wpg:grpSp>
-                            <wpg:cNvPr id="28" name="Group 28"/>
-                            <wpg:cNvGrpSpPr/>
-                            <wpg:grpSpPr>
-                              <a:xfrm>
-                                <a:off x="19050" y="0"/>
-                                <a:ext cx="4095750" cy="6686550"/>
-                                <a:chOff x="0" y="0"/>
-                                <a:chExt cx="4095750" cy="6686550"/>
-                              </a:xfrm>
-                            </wpg:grpSpPr>
-                            <wps:wsp>
-                              <wps:cNvPr id="29" name="Oval 29"/>
-                              <wps:cNvSpPr/>
-                              <wps:spPr>
-                                <a:xfrm>
-                                  <a:off x="2333625" y="0"/>
-                                  <a:ext cx="1666875" cy="704850"/>
-                                </a:xfrm>
-                                <a:prstGeom prst="ellipse">
-                                  <a:avLst/>
-                                </a:prstGeom>
-                                <a:solidFill>
-                                  <a:schemeClr val="bg1">
-                                    <a:lumMod val="85000"/>
-                                  </a:schemeClr>
-                                </a:solidFill>
-                                <a:ln>
-                                  <a:solidFill>
-                                    <a:schemeClr val="tx1">
-                                      <a:lumMod val="65000"/>
-                                      <a:lumOff val="35000"/>
-                                    </a:schemeClr>
-                                  </a:solidFill>
-                                </a:ln>
-                              </wps:spPr>
-                              <wps:style>
-                                <a:lnRef idx="2">
-                                  <a:schemeClr val="accent1">
-                                    <a:shade val="50000"/>
-                                  </a:schemeClr>
-                                </a:lnRef>
-                                <a:fillRef idx="1">
-                                  <a:schemeClr val="accent1"/>
-                                </a:fillRef>
-                                <a:effectRef idx="0">
-                                  <a:schemeClr val="accent1"/>
-                                </a:effectRef>
-                                <a:fontRef idx="minor">
-                                  <a:schemeClr val="lt1"/>
-                                </a:fontRef>
-                              </wps:style>
-                              <wps:txbx>
-                                <w:txbxContent>
-                                  <w:p>
-                                    <w:pPr>
-                                      <w:pStyle w:val="Heading4"/>
-                                    </w:pPr>
-                                    <w:r>
-                                      <w:t xml:space="preserve">Set and activate Audio  </w:t>
-                                    </w:r>
-                                  </w:p>
-                                  <w:p/>
-                                </w:txbxContent>
-                              </wps:txbx>
-                              <wps:bodyPr rot="0" spcFirstLastPara="0" vertOverflow="overflow" horzOverflow="overflow" vert="horz" wrap="square" lIns="91440" tIns="45720" rIns="91440" bIns="45720" numCol="1" spcCol="0" rtlCol="0" fromWordArt="0" anchor="ctr" anchorCtr="0" forceAA="0" compatLnSpc="1">
-                                <a:prstTxWarp prst="textNoShape">
-                                  <a:avLst/>
-                                </a:prstTxWarp>
-                                <a:noAutofit/>
-                              </wps:bodyPr>
-                            </wps:wsp>
-                            <wps:wsp>
-                              <wps:cNvPr id="30" name="Oval 30"/>
-                              <wps:cNvSpPr/>
-                              <wps:spPr>
-                                <a:xfrm>
-                                  <a:off x="2409825" y="3590925"/>
-                                  <a:ext cx="1666875" cy="533400"/>
-                                </a:xfrm>
-                                <a:prstGeom prst="ellipse">
-                                  <a:avLst/>
-                                </a:prstGeom>
-                                <a:solidFill>
-                                  <a:schemeClr val="bg1">
-                                    <a:lumMod val="85000"/>
-                                  </a:schemeClr>
-                                </a:solidFill>
-                                <a:ln>
-                                  <a:solidFill>
-                                    <a:schemeClr val="tx1">
-                                      <a:lumMod val="65000"/>
-                                      <a:lumOff val="35000"/>
-                                    </a:schemeClr>
-                                  </a:solidFill>
-                                </a:ln>
-                              </wps:spPr>
-                              <wps:style>
-                                <a:lnRef idx="2">
-                                  <a:schemeClr val="accent1">
-                                    <a:shade val="50000"/>
-                                  </a:schemeClr>
-                                </a:lnRef>
-                                <a:fillRef idx="1">
-                                  <a:schemeClr val="accent1"/>
-                                </a:fillRef>
-                                <a:effectRef idx="0">
-                                  <a:schemeClr val="accent1"/>
-                                </a:effectRef>
-                                <a:fontRef idx="minor">
-                                  <a:schemeClr val="lt1"/>
-                                </a:fontRef>
-                              </wps:style>
-                              <wps:txbx>
-                                <w:txbxContent>
-                                  <w:p>
-                                    <w:pPr>
-                                      <w:rPr>
-                                        <w:rFonts w:asciiTheme="majorHAnsi" w:eastAsiaTheme="majorEastAsia" w:hAnsiTheme="majorHAnsi" w:cstheme="majorBidi"/>
-                                        <w:i/>
-                                        <w:iCs/>
-                                        <w:color w:val="2E74B5" w:themeColor="accent1" w:themeShade="BF"/>
-                                      </w:rPr>
-                                    </w:pPr>
-                                    <w:r>
-                                      <w:rPr>
-                                        <w:rFonts w:asciiTheme="majorHAnsi" w:eastAsiaTheme="majorEastAsia" w:hAnsiTheme="majorHAnsi" w:cstheme="majorBidi"/>
-                                        <w:i/>
-                                        <w:iCs/>
-                                        <w:color w:val="2E74B5" w:themeColor="accent1" w:themeShade="BF"/>
-                                      </w:rPr>
-                                      <w:t xml:space="preserve">Data processing </w:t>
-                                    </w:r>
-                                  </w:p>
-                                  <w:p>
-                                    <w:pPr>
-                                      <w:rPr>
-                                        <w:rFonts w:asciiTheme="majorHAnsi" w:eastAsiaTheme="majorEastAsia" w:hAnsiTheme="majorHAnsi" w:cstheme="majorBidi"/>
-                                        <w:i/>
-                                        <w:iCs/>
-                                        <w:color w:val="2E74B5" w:themeColor="accent1" w:themeShade="BF"/>
-                                      </w:rPr>
-                                    </w:pPr>
-                                    <w:r>
-                                      <w:rPr>
-                                        <w:rFonts w:asciiTheme="majorHAnsi" w:eastAsiaTheme="majorEastAsia" w:hAnsiTheme="majorHAnsi" w:cstheme="majorBidi"/>
-                                        <w:i/>
-                                        <w:iCs/>
-                                        <w:color w:val="2E74B5" w:themeColor="accent1" w:themeShade="BF"/>
-                                      </w:rPr>
-                                      <w:t xml:space="preserve"> </w:t>
-                                    </w:r>
-                                  </w:p>
-                                </w:txbxContent>
-                              </wps:txbx>
-                              <wps:bodyPr rot="0" spcFirstLastPara="0" vertOverflow="overflow" horzOverflow="overflow" vert="horz" wrap="square" lIns="91440" tIns="45720" rIns="91440" bIns="45720" numCol="1" spcCol="0" rtlCol="0" fromWordArt="0" anchor="ctr" anchorCtr="0" forceAA="0" compatLnSpc="1">
-                                <a:prstTxWarp prst="textNoShape">
-                                  <a:avLst/>
-                                </a:prstTxWarp>
-                                <a:noAutofit/>
-                              </wps:bodyPr>
-                            </wps:wsp>
-                            <wps:wsp>
-                              <wps:cNvPr id="31" name="Oval 31"/>
-                              <wps:cNvSpPr/>
-                              <wps:spPr>
-                                <a:xfrm>
-                                  <a:off x="2324100" y="2876550"/>
-                                  <a:ext cx="1666875" cy="533400"/>
-                                </a:xfrm>
-                                <a:prstGeom prst="ellipse">
-                                  <a:avLst/>
-                                </a:prstGeom>
-                                <a:solidFill>
-                                  <a:schemeClr val="bg1">
-                                    <a:lumMod val="85000"/>
-                                  </a:schemeClr>
-                                </a:solidFill>
-                                <a:ln>
-                                  <a:solidFill>
-                                    <a:schemeClr val="tx1">
-                                      <a:lumMod val="65000"/>
-                                      <a:lumOff val="35000"/>
-                                    </a:schemeClr>
-                                  </a:solidFill>
-                                </a:ln>
-                              </wps:spPr>
-                              <wps:style>
-                                <a:lnRef idx="2">
-                                  <a:schemeClr val="accent1">
-                                    <a:shade val="50000"/>
-                                  </a:schemeClr>
-                                </a:lnRef>
-                                <a:fillRef idx="1">
-                                  <a:schemeClr val="accent1"/>
-                                </a:fillRef>
-                                <a:effectRef idx="0">
-                                  <a:schemeClr val="accent1"/>
-                                </a:effectRef>
-                                <a:fontRef idx="minor">
-                                  <a:schemeClr val="lt1"/>
-                                </a:fontRef>
-                              </wps:style>
-                              <wps:txbx>
-                                <w:txbxContent>
-                                  <w:p>
-                                    <w:pPr>
-                                      <w:rPr>
-                                        <w:rFonts w:asciiTheme="majorHAnsi" w:eastAsiaTheme="majorEastAsia" w:hAnsiTheme="majorHAnsi" w:cstheme="majorBidi"/>
-                                        <w:i/>
-                                        <w:iCs/>
-                                        <w:color w:val="2E74B5" w:themeColor="accent1" w:themeShade="BF"/>
-                                      </w:rPr>
-                                    </w:pPr>
-                                    <w:r>
-                                      <w:rPr>
-                                        <w:rFonts w:asciiTheme="majorHAnsi" w:eastAsiaTheme="majorEastAsia" w:hAnsiTheme="majorHAnsi" w:cstheme="majorBidi"/>
-                                        <w:i/>
-                                        <w:iCs/>
-                                        <w:color w:val="2E74B5" w:themeColor="accent1" w:themeShade="BF"/>
-                                      </w:rPr>
-                                      <w:t>Collect data</w:t>
-                                    </w:r>
-                                  </w:p>
-                                  <w:p>
-                                    <w:pPr>
-                                      <w:rPr>
-                                        <w:rFonts w:asciiTheme="majorHAnsi" w:eastAsiaTheme="majorEastAsia" w:hAnsiTheme="majorHAnsi" w:cstheme="majorBidi"/>
-                                        <w:i/>
-                                        <w:iCs/>
-                                        <w:color w:val="2E74B5" w:themeColor="accent1" w:themeShade="BF"/>
-                                      </w:rPr>
-                                    </w:pPr>
-                                  </w:p>
-                                </w:txbxContent>
-                              </wps:txbx>
-                              <wps:bodyPr rot="0" spcFirstLastPara="0" vertOverflow="overflow" horzOverflow="overflow" vert="horz" wrap="square" lIns="91440" tIns="45720" rIns="91440" bIns="45720" numCol="1" spcCol="0" rtlCol="0" fromWordArt="0" anchor="ctr" anchorCtr="0" forceAA="0" compatLnSpc="1">
-                                <a:prstTxWarp prst="textNoShape">
-                                  <a:avLst/>
-                                </a:prstTxWarp>
-                                <a:noAutofit/>
-                              </wps:bodyPr>
-                            </wps:wsp>
-                            <wps:wsp>
-                              <wps:cNvPr id="224" name="Oval 224"/>
-                              <wps:cNvSpPr/>
-                              <wps:spPr>
-                                <a:xfrm>
-                                  <a:off x="2314575" y="1962150"/>
-                                  <a:ext cx="1666875" cy="657225"/>
-                                </a:xfrm>
-                                <a:prstGeom prst="ellipse">
-                                  <a:avLst/>
-                                </a:prstGeom>
-                                <a:solidFill>
-                                  <a:schemeClr val="bg1">
-                                    <a:lumMod val="85000"/>
-                                  </a:schemeClr>
-                                </a:solidFill>
-                                <a:ln>
-                                  <a:solidFill>
-                                    <a:schemeClr val="tx1">
-                                      <a:lumMod val="65000"/>
-                                      <a:lumOff val="35000"/>
-                                    </a:schemeClr>
-                                  </a:solidFill>
-                                </a:ln>
-                              </wps:spPr>
-                              <wps:style>
-                                <a:lnRef idx="2">
-                                  <a:schemeClr val="accent1">
-                                    <a:shade val="50000"/>
-                                  </a:schemeClr>
-                                </a:lnRef>
-                                <a:fillRef idx="1">
-                                  <a:schemeClr val="accent1"/>
-                                </a:fillRef>
-                                <a:effectRef idx="0">
-                                  <a:schemeClr val="accent1"/>
-                                </a:effectRef>
-                                <a:fontRef idx="minor">
-                                  <a:schemeClr val="lt1"/>
-                                </a:fontRef>
-                              </wps:style>
-                              <wps:txbx>
-                                <w:txbxContent>
-                                  <w:p>
-                                    <w:pPr>
-                                      <w:pStyle w:val="Heading4"/>
-                                    </w:pPr>
-                                    <w:r>
-                                      <w:t>St</w:t>
-                                    </w:r>
-                                    <w:r>
-                                      <w:t xml:space="preserve">ream camera data </w:t>
-                                    </w:r>
-                                  </w:p>
-                                  <w:p/>
-                                </w:txbxContent>
-                              </wps:txbx>
-                              <wps:bodyPr rot="0" spcFirstLastPara="0" vertOverflow="overflow" horzOverflow="overflow" vert="horz" wrap="square" lIns="91440" tIns="45720" rIns="91440" bIns="45720" numCol="1" spcCol="0" rtlCol="0" fromWordArt="0" anchor="ctr" anchorCtr="0" forceAA="0" compatLnSpc="1">
-                                <a:prstTxWarp prst="textNoShape">
-                                  <a:avLst/>
-                                </a:prstTxWarp>
-                                <a:noAutofit/>
-                              </wps:bodyPr>
-                            </wps:wsp>
-                            <wps:wsp>
-                              <wps:cNvPr id="225" name="Oval 225"/>
-                              <wps:cNvSpPr/>
-                              <wps:spPr>
-                                <a:xfrm>
-                                  <a:off x="2247900" y="990600"/>
-                                  <a:ext cx="1666875" cy="704850"/>
-                                </a:xfrm>
-                                <a:prstGeom prst="ellipse">
-                                  <a:avLst/>
-                                </a:prstGeom>
-                                <a:solidFill>
-                                  <a:schemeClr val="bg1">
-                                    <a:lumMod val="85000"/>
-                                  </a:schemeClr>
-                                </a:solidFill>
-                                <a:ln>
-                                  <a:solidFill>
-                                    <a:schemeClr val="tx1">
-                                      <a:lumMod val="65000"/>
-                                      <a:lumOff val="35000"/>
-                                    </a:schemeClr>
-                                  </a:solidFill>
-                                </a:ln>
-                              </wps:spPr>
-                              <wps:style>
-                                <a:lnRef idx="2">
-                                  <a:schemeClr val="accent1">
-                                    <a:shade val="50000"/>
-                                  </a:schemeClr>
-                                </a:lnRef>
-                                <a:fillRef idx="1">
-                                  <a:schemeClr val="accent1"/>
-                                </a:fillRef>
-                                <a:effectRef idx="0">
-                                  <a:schemeClr val="accent1"/>
-                                </a:effectRef>
-                                <a:fontRef idx="minor">
-                                  <a:schemeClr val="lt1"/>
-                                </a:fontRef>
-                              </wps:style>
-                              <wps:txbx>
-                                <w:txbxContent>
-                                  <w:p>
-                                    <w:pPr>
-                                      <w:rPr>
-                                        <w:rFonts w:asciiTheme="majorHAnsi" w:eastAsiaTheme="majorEastAsia" w:hAnsiTheme="majorHAnsi" w:cstheme="majorBidi"/>
-                                        <w:i/>
-                                        <w:iCs/>
-                                        <w:color w:val="2E74B5" w:themeColor="accent1" w:themeShade="BF"/>
-                                      </w:rPr>
-                                    </w:pPr>
-                                    <w:r>
-                                      <w:rPr>
-                                        <w:rFonts w:asciiTheme="majorHAnsi" w:eastAsiaTheme="majorEastAsia" w:hAnsiTheme="majorHAnsi" w:cstheme="majorBidi"/>
-                                        <w:i/>
-                                        <w:iCs/>
-                                        <w:color w:val="2E74B5" w:themeColor="accent1" w:themeShade="BF"/>
-                                      </w:rPr>
-                                      <w:t xml:space="preserve">Set and Activate Camera  </w:t>
-                                    </w:r>
-                                  </w:p>
-                                </w:txbxContent>
-                              </wps:txbx>
-                              <wps:bodyPr rot="0" spcFirstLastPara="0" vertOverflow="overflow" horzOverflow="overflow" vert="horz" wrap="square" lIns="91440" tIns="45720" rIns="91440" bIns="45720" numCol="1" spcCol="0" rtlCol="0" fromWordArt="0" anchor="ctr" anchorCtr="0" forceAA="0" compatLnSpc="1">
-                                <a:prstTxWarp prst="textNoShape">
-                                  <a:avLst/>
-                                </a:prstTxWarp>
-                                <a:noAutofit/>
-                              </wps:bodyPr>
-                            </wps:wsp>
-                            <wps:wsp>
-                              <wps:cNvPr id="237" name="Oval 237"/>
-                              <wps:cNvSpPr/>
-                              <wps:spPr>
-                                <a:xfrm>
-                                  <a:off x="2381250" y="6029325"/>
-                                  <a:ext cx="1666875" cy="657225"/>
-                                </a:xfrm>
-                                <a:prstGeom prst="ellipse">
-                                  <a:avLst/>
-                                </a:prstGeom>
-                                <a:solidFill>
-                                  <a:schemeClr val="bg1">
-                                    <a:lumMod val="85000"/>
-                                  </a:schemeClr>
-                                </a:solidFill>
-                                <a:ln>
-                                  <a:solidFill>
-                                    <a:schemeClr val="tx1">
-                                      <a:lumMod val="65000"/>
-                                      <a:lumOff val="35000"/>
-                                    </a:schemeClr>
-                                  </a:solidFill>
-                                </a:ln>
-                              </wps:spPr>
-                              <wps:style>
-                                <a:lnRef idx="2">
-                                  <a:schemeClr val="accent1">
-                                    <a:shade val="50000"/>
-                                  </a:schemeClr>
-                                </a:lnRef>
-                                <a:fillRef idx="1">
-                                  <a:schemeClr val="accent1"/>
-                                </a:fillRef>
-                                <a:effectRef idx="0">
-                                  <a:schemeClr val="accent1"/>
-                                </a:effectRef>
-                                <a:fontRef idx="minor">
-                                  <a:schemeClr val="lt1"/>
-                                </a:fontRef>
-                              </wps:style>
-                              <wps:txbx>
-                                <w:txbxContent>
-                                  <w:p>
-                                    <w:pPr>
-                                      <w:pStyle w:val="Heading4"/>
-                                    </w:pPr>
-                                    <w:r>
-                                      <w:t>Audio Alert activation</w:t>
-                                    </w:r>
-                                  </w:p>
-                                  <w:p/>
-                                </w:txbxContent>
-                              </wps:txbx>
-                              <wps:bodyPr rot="0" spcFirstLastPara="0" vertOverflow="overflow" horzOverflow="overflow" vert="horz" wrap="square" lIns="91440" tIns="45720" rIns="91440" bIns="45720" numCol="1" spcCol="0" rtlCol="0" fromWordArt="0" anchor="ctr" anchorCtr="0" forceAA="0" compatLnSpc="1">
-                                <a:prstTxWarp prst="textNoShape">
-                                  <a:avLst/>
-                                </a:prstTxWarp>
-                                <a:noAutofit/>
-                              </wps:bodyPr>
-                            </wps:wsp>
-                            <wps:wsp>
-                              <wps:cNvPr id="242" name="Oval 242"/>
-                              <wps:cNvSpPr/>
-                              <wps:spPr>
-                                <a:xfrm>
-                                  <a:off x="2295525" y="4352925"/>
-                                  <a:ext cx="1666875" cy="647700"/>
-                                </a:xfrm>
-                                <a:prstGeom prst="ellipse">
-                                  <a:avLst/>
-                                </a:prstGeom>
-                                <a:solidFill>
-                                  <a:schemeClr val="bg1">
-                                    <a:lumMod val="85000"/>
-                                  </a:schemeClr>
-                                </a:solidFill>
-                                <a:ln>
-                                  <a:solidFill>
-                                    <a:schemeClr val="tx1">
-                                      <a:lumMod val="65000"/>
-                                      <a:lumOff val="35000"/>
-                                    </a:schemeClr>
-                                  </a:solidFill>
-                                </a:ln>
-                              </wps:spPr>
-                              <wps:style>
-                                <a:lnRef idx="2">
-                                  <a:schemeClr val="accent1">
-                                    <a:shade val="50000"/>
-                                  </a:schemeClr>
-                                </a:lnRef>
-                                <a:fillRef idx="1">
-                                  <a:schemeClr val="accent1"/>
-                                </a:fillRef>
-                                <a:effectRef idx="0">
-                                  <a:schemeClr val="accent1"/>
-                                </a:effectRef>
-                                <a:fontRef idx="minor">
-                                  <a:schemeClr val="lt1"/>
-                                </a:fontRef>
-                              </wps:style>
-                              <wps:txbx>
-                                <w:txbxContent>
-                                  <w:p>
-                                    <w:pPr>
-                                      <w:rPr>
-                                        <w:rFonts w:asciiTheme="majorHAnsi" w:eastAsiaTheme="majorEastAsia" w:hAnsiTheme="majorHAnsi" w:cstheme="majorBidi"/>
-                                        <w:i/>
-                                        <w:iCs/>
-                                        <w:color w:val="2E74B5" w:themeColor="accent1" w:themeShade="BF"/>
-                                      </w:rPr>
-                                    </w:pPr>
-                                    <w:r>
-                                      <w:rPr>
-                                        <w:rFonts w:asciiTheme="majorHAnsi" w:eastAsiaTheme="majorEastAsia" w:hAnsiTheme="majorHAnsi" w:cstheme="majorBidi"/>
-                                        <w:i/>
-                                        <w:iCs/>
-                                        <w:color w:val="2E74B5" w:themeColor="accent1" w:themeShade="BF"/>
-                                      </w:rPr>
-                                      <w:t>Conclude processed data</w:t>
-                                    </w:r>
-                                  </w:p>
-                                </w:txbxContent>
-                              </wps:txbx>
-                              <wps:bodyPr rot="0" spcFirstLastPara="0" vertOverflow="overflow" horzOverflow="overflow" vert="horz" wrap="square" lIns="91440" tIns="45720" rIns="91440" bIns="45720" numCol="1" spcCol="0" rtlCol="0" fromWordArt="0" anchor="ctr" anchorCtr="0" forceAA="0" compatLnSpc="1">
-                                <a:prstTxWarp prst="textNoShape">
-                                  <a:avLst/>
-                                </a:prstTxWarp>
-                                <a:noAutofit/>
-                              </wps:bodyPr>
-                            </wps:wsp>
-                            <wps:wsp>
-                              <wps:cNvPr id="243" name="Oval 243"/>
-                              <wps:cNvSpPr/>
-                              <wps:spPr>
-                                <a:xfrm>
-                                  <a:off x="2428875" y="5276850"/>
-                                  <a:ext cx="1666875" cy="523875"/>
-                                </a:xfrm>
-                                <a:prstGeom prst="ellipse">
-                                  <a:avLst/>
-                                </a:prstGeom>
-                                <a:solidFill>
-                                  <a:schemeClr val="bg1">
-                                    <a:lumMod val="85000"/>
-                                  </a:schemeClr>
-                                </a:solidFill>
-                                <a:ln>
-                                  <a:solidFill>
-                                    <a:schemeClr val="tx1">
-                                      <a:lumMod val="65000"/>
-                                      <a:lumOff val="35000"/>
-                                    </a:schemeClr>
-                                  </a:solidFill>
-                                </a:ln>
-                              </wps:spPr>
-                              <wps:style>
-                                <a:lnRef idx="2">
-                                  <a:schemeClr val="accent1">
-                                    <a:shade val="50000"/>
-                                  </a:schemeClr>
-                                </a:lnRef>
-                                <a:fillRef idx="1">
-                                  <a:schemeClr val="accent1"/>
-                                </a:fillRef>
-                                <a:effectRef idx="0">
-                                  <a:schemeClr val="accent1"/>
-                                </a:effectRef>
-                                <a:fontRef idx="minor">
-                                  <a:schemeClr val="lt1"/>
-                                </a:fontRef>
-                              </wps:style>
-                              <wps:txbx>
-                                <w:txbxContent>
-                                  <w:p>
-                                    <w:pPr>
-                                      <w:pStyle w:val="Heading4"/>
-                                    </w:pPr>
-                                    <w:r>
-                                      <w:t>Send warning</w:t>
-                                    </w:r>
-                                  </w:p>
-                                  <w:p/>
-                                </w:txbxContent>
-                              </wps:txbx>
-                              <wps:bodyPr rot="0" spcFirstLastPara="0" vertOverflow="overflow" horzOverflow="overflow" vert="horz" wrap="square" lIns="91440" tIns="45720" rIns="91440" bIns="45720" numCol="1" spcCol="0" rtlCol="0" fromWordArt="0" anchor="ctr" anchorCtr="0" forceAA="0" compatLnSpc="1">
-                                <a:prstTxWarp prst="textNoShape">
-                                  <a:avLst/>
-                                </a:prstTxWarp>
-                                <a:noAutofit/>
-                              </wps:bodyPr>
-                            </wps:wsp>
-                            <wps:wsp>
-                              <wps:cNvPr id="259" name="Text Box 2"/>
-                              <wps:cNvSpPr txBox="1">
-                                <a:spLocks noChangeArrowheads="1"/>
-                              </wps:cNvSpPr>
-                              <wps:spPr bwMode="auto">
-                                <a:xfrm>
-                                  <a:off x="0" y="1885950"/>
-                                  <a:ext cx="1809750" cy="276225"/>
-                                </a:xfrm>
-                                <a:prstGeom prst="rect">
-                                  <a:avLst/>
-                                </a:prstGeom>
-                                <a:solidFill>
-                                  <a:srgbClr val="FFFFFF"/>
-                                </a:solidFill>
-                                <a:ln w="9525">
-                                  <a:solidFill>
-                                    <a:srgbClr val="000000"/>
-                                  </a:solidFill>
-                                  <a:miter lim="800000"/>
-                                  <a:headEnd/>
-                                  <a:tailEnd/>
-                                </a:ln>
-                              </wps:spPr>
-                              <wps:txbx>
-                                <w:txbxContent>
-                                  <w:p>
-                                    <w:pPr>
-                                      <w:spacing w:line="480" w:lineRule="auto"/>
-                                      <w:rPr>
-                                        <w:color w:val="000000" w:themeColor="text1"/>
-                                        <w14:shadow w14:blurRad="38100" w14:dist="19050" w14:dir="2700000" w14:sx="100000" w14:sy="100000" w14:kx="0" w14:ky="0" w14:algn="tl">
-                                          <w14:schemeClr w14:val="dk1">
-                                            <w14:alpha w14:val="60000"/>
-                                          </w14:schemeClr>
-                                        </w14:shadow>
-                                        <w14:textOutline w14:w="0" w14:cap="flat" w14:cmpd="sng" w14:algn="ctr">
-                                          <w14:noFill/>
-                                          <w14:prstDash w14:val="solid"/>
-                                          <w14:round/>
-                                        </w14:textOutline>
-                                      </w:rPr>
-                                    </w:pPr>
-                                    <w:r>
-                                      <w:rPr>
-                                        <w:color w:val="000000" w:themeColor="text1"/>
-                                        <w14:shadow w14:blurRad="38100" w14:dist="19050" w14:dir="2700000" w14:sx="100000" w14:sy="100000" w14:kx="0" w14:ky="0" w14:algn="tl">
-                                          <w14:schemeClr w14:val="dk1">
-                                            <w14:alpha w14:val="60000"/>
-                                          </w14:schemeClr>
-                                        </w14:shadow>
-                                        <w14:textOutline w14:w="0" w14:cap="flat" w14:cmpd="sng" w14:algn="ctr">
-                                          <w14:noFill/>
-                                          <w14:prstDash w14:val="solid"/>
-                                          <w14:round/>
-                                        </w14:textOutline>
-                                      </w:rPr>
-                                      <w:t>Linux System</w:t>
-                                    </w:r>
-                                  </w:p>
-                                </w:txbxContent>
-                              </wps:txbx>
-                              <wps:bodyPr rot="0" vert="horz" wrap="square" lIns="91440" tIns="45720" rIns="91440" bIns="45720" anchor="t" anchorCtr="0">
-                                <a:noAutofit/>
-                              </wps:bodyPr>
-                            </wps:wsp>
-                          </wpg:grpSp>
-                        </wpg:grpSp>
-                      </wpg:grpSp>
-                      <wps:wsp>
-                        <wps:cNvPr id="260" name="Straight Arrow Connector 260"/>
-                        <wps:cNvCnPr/>
-                        <wps:spPr>
-                          <a:xfrm flipV="1">
-                            <a:off x="1828800" y="285750"/>
-                            <a:ext cx="495300" cy="1752600"/>
-                          </a:xfrm>
-                          <a:prstGeom prst="straightConnector1">
-                            <a:avLst/>
-                          </a:prstGeom>
-                          <a:ln>
-                            <a:tailEnd type="triangle"/>
-                          </a:ln>
-                        </wps:spPr>
-                        <wps:style>
-                          <a:lnRef idx="1">
-                            <a:schemeClr val="accent1"/>
-                          </a:lnRef>
-                          <a:fillRef idx="0">
-                            <a:schemeClr val="accent1"/>
-                          </a:fillRef>
-                          <a:effectRef idx="0">
-                            <a:schemeClr val="accent1"/>
-                          </a:effectRef>
-                          <a:fontRef idx="minor">
-                            <a:schemeClr val="tx1"/>
-                          </a:fontRef>
-                        </wps:style>
-                        <wps:bodyPr/>
-                      </wps:wsp>
-                      <wps:wsp>
-                        <wps:cNvPr id="261" name="Straight Arrow Connector 261"/>
-                        <wps:cNvCnPr/>
-                        <wps:spPr>
-                          <a:xfrm flipV="1">
-                            <a:off x="1857375" y="1333500"/>
-                            <a:ext cx="381000" cy="676275"/>
-                          </a:xfrm>
-                          <a:prstGeom prst="straightConnector1">
-                            <a:avLst/>
-                          </a:prstGeom>
-                          <a:ln>
-                            <a:tailEnd type="triangle"/>
-                          </a:ln>
-                        </wps:spPr>
-                        <wps:style>
-                          <a:lnRef idx="1">
-                            <a:schemeClr val="accent1"/>
-                          </a:lnRef>
-                          <a:fillRef idx="0">
-                            <a:schemeClr val="accent1"/>
-                          </a:fillRef>
-                          <a:effectRef idx="0">
-                            <a:schemeClr val="accent1"/>
-                          </a:effectRef>
-                          <a:fontRef idx="minor">
-                            <a:schemeClr val="tx1"/>
-                          </a:fontRef>
-                        </wps:style>
-                        <wps:bodyPr/>
-                      </wps:wsp>
-                      <wps:wsp>
-                        <wps:cNvPr id="262" name="Straight Arrow Connector 262"/>
-                        <wps:cNvCnPr/>
-                        <wps:spPr>
-                          <a:xfrm flipV="1">
-                            <a:off x="1847850" y="2409825"/>
-                            <a:ext cx="533400" cy="1600200"/>
-                          </a:xfrm>
-                          <a:prstGeom prst="straightConnector1">
-                            <a:avLst/>
-                          </a:prstGeom>
-                          <a:ln>
-                            <a:tailEnd type="triangle"/>
-                          </a:ln>
-                        </wps:spPr>
-                        <wps:style>
-                          <a:lnRef idx="1">
-                            <a:schemeClr val="accent1"/>
-                          </a:lnRef>
-                          <a:fillRef idx="0">
-                            <a:schemeClr val="accent1"/>
-                          </a:fillRef>
-                          <a:effectRef idx="0">
-                            <a:schemeClr val="accent1"/>
-                          </a:effectRef>
-                          <a:fontRef idx="minor">
-                            <a:schemeClr val="tx1"/>
-                          </a:fontRef>
-                        </wps:style>
-                        <wps:bodyPr/>
-                      </wps:wsp>
-                      <wps:wsp>
-                        <wps:cNvPr id="263" name="Straight Arrow Connector 263"/>
-                        <wps:cNvCnPr/>
-                        <wps:spPr>
-                          <a:xfrm>
-                            <a:off x="1828800" y="2047875"/>
-                            <a:ext cx="762000" cy="885825"/>
-                          </a:xfrm>
-                          <a:prstGeom prst="straightConnector1">
-                            <a:avLst/>
-                          </a:prstGeom>
-                          <a:ln>
-                            <a:tailEnd type="triangle"/>
-                          </a:ln>
-                        </wps:spPr>
-                        <wps:style>
-                          <a:lnRef idx="1">
-                            <a:schemeClr val="accent1"/>
-                          </a:lnRef>
-                          <a:fillRef idx="0">
-                            <a:schemeClr val="accent1"/>
-                          </a:fillRef>
-                          <a:effectRef idx="0">
-                            <a:schemeClr val="accent1"/>
-                          </a:effectRef>
-                          <a:fontRef idx="minor">
-                            <a:schemeClr val="tx1"/>
-                          </a:fontRef>
-                        </wps:style>
-                        <wps:bodyPr/>
-                      </wps:wsp>
-                      <wps:wsp>
-                        <wps:cNvPr id="264" name="Straight Arrow Connector 264"/>
-                        <wps:cNvCnPr/>
-                        <wps:spPr>
-                          <a:xfrm>
-                            <a:off x="1828800" y="1990725"/>
-                            <a:ext cx="619125" cy="1762125"/>
-                          </a:xfrm>
-                          <a:prstGeom prst="straightConnector1">
-                            <a:avLst/>
-                          </a:prstGeom>
-                          <a:ln>
-                            <a:tailEnd type="triangle"/>
-                          </a:ln>
-                        </wps:spPr>
-                        <wps:style>
-                          <a:lnRef idx="1">
-                            <a:schemeClr val="accent1"/>
-                          </a:lnRef>
-                          <a:fillRef idx="0">
-                            <a:schemeClr val="accent1"/>
-                          </a:fillRef>
-                          <a:effectRef idx="0">
-                            <a:schemeClr val="accent1"/>
-                          </a:effectRef>
-                          <a:fontRef idx="minor">
-                            <a:schemeClr val="tx1"/>
-                          </a:fontRef>
-                        </wps:style>
-                        <wps:bodyPr/>
-                      </wps:wsp>
-                      <wps:wsp>
-                        <wps:cNvPr id="265" name="Straight Arrow Connector 265"/>
-                        <wps:cNvCnPr/>
-                        <wps:spPr>
-                          <a:xfrm>
-                            <a:off x="1847850" y="2066925"/>
-                            <a:ext cx="666750" cy="2390775"/>
-                          </a:xfrm>
-                          <a:prstGeom prst="straightConnector1">
-                            <a:avLst/>
-                          </a:prstGeom>
-                          <a:ln>
-                            <a:tailEnd type="triangle"/>
-                          </a:ln>
-                        </wps:spPr>
-                        <wps:style>
-                          <a:lnRef idx="1">
-                            <a:schemeClr val="accent1"/>
-                          </a:lnRef>
-                          <a:fillRef idx="0">
-                            <a:schemeClr val="accent1"/>
-                          </a:fillRef>
-                          <a:effectRef idx="0">
-                            <a:schemeClr val="accent1"/>
-                          </a:effectRef>
-                          <a:fontRef idx="minor">
-                            <a:schemeClr val="tx1"/>
-                          </a:fontRef>
-                        </wps:style>
-                        <wps:bodyPr/>
-                      </wps:wsp>
-                      <wps:wsp>
-                        <wps:cNvPr id="266" name="Straight Arrow Connector 266"/>
-                        <wps:cNvCnPr/>
-                        <wps:spPr>
-                          <a:xfrm>
-                            <a:off x="1847850" y="2047875"/>
-                            <a:ext cx="609600" cy="3390900"/>
-                          </a:xfrm>
-                          <a:prstGeom prst="straightConnector1">
-                            <a:avLst/>
-                          </a:prstGeom>
-                          <a:ln>
-                            <a:tailEnd type="triangle"/>
-                          </a:ln>
-                        </wps:spPr>
-                        <wps:style>
-                          <a:lnRef idx="1">
-                            <a:schemeClr val="accent1"/>
-                          </a:lnRef>
-                          <a:fillRef idx="0">
-                            <a:schemeClr val="accent1"/>
-                          </a:fillRef>
-                          <a:effectRef idx="0">
-                            <a:schemeClr val="accent1"/>
-                          </a:effectRef>
-                          <a:fontRef idx="minor">
-                            <a:schemeClr val="tx1"/>
-                          </a:fontRef>
-                        </wps:style>
-                        <wps:bodyPr/>
-                      </wps:wsp>
-                      <wps:wsp>
-                        <wps:cNvPr id="267" name="Straight Arrow Connector 267"/>
-                        <wps:cNvCnPr/>
-                        <wps:spPr>
-                          <a:xfrm>
-                            <a:off x="1847850" y="2047875"/>
-                            <a:ext cx="542925" cy="4181475"/>
-                          </a:xfrm>
-                          <a:prstGeom prst="straightConnector1">
-                            <a:avLst/>
-                          </a:prstGeom>
-                          <a:ln>
-                            <a:tailEnd type="triangle"/>
-                          </a:ln>
-                        </wps:spPr>
-                        <wps:style>
-                          <a:lnRef idx="1">
-                            <a:schemeClr val="accent1"/>
-                          </a:lnRef>
-                          <a:fillRef idx="0">
-                            <a:schemeClr val="accent1"/>
-                          </a:fillRef>
-                          <a:effectRef idx="0">
-                            <a:schemeClr val="accent1"/>
-                          </a:effectRef>
-                          <a:fontRef idx="minor">
-                            <a:schemeClr val="tx1"/>
-                          </a:fontRef>
-                        </wps:style>
-                        <wps:bodyPr/>
-                      </wps:wsp>
-                      <wps:wsp>
-                        <wps:cNvPr id="268" name="Straight Arrow Connector 268"/>
-                        <wps:cNvCnPr/>
-                        <wps:spPr>
-                          <a:xfrm flipH="1">
-                            <a:off x="4067175" y="2305050"/>
-                            <a:ext cx="962025" cy="3867150"/>
-                          </a:xfrm>
-                          <a:prstGeom prst="straightConnector1">
-                            <a:avLst/>
-                          </a:prstGeom>
-                          <a:ln>
-                            <a:tailEnd type="triangle"/>
-                          </a:ln>
-                        </wps:spPr>
-                        <wps:style>
-                          <a:lnRef idx="1">
-                            <a:schemeClr val="accent1"/>
-                          </a:lnRef>
-                          <a:fillRef idx="0">
-                            <a:schemeClr val="accent1"/>
-                          </a:fillRef>
-                          <a:effectRef idx="0">
-                            <a:schemeClr val="accent1"/>
-                          </a:effectRef>
-                          <a:fontRef idx="minor">
-                            <a:schemeClr val="tx1"/>
-                          </a:fontRef>
-                        </wps:style>
-                        <wps:bodyPr/>
-                      </wps:wsp>
-                      <wps:wsp>
-                        <wps:cNvPr id="269" name="Straight Arrow Connector 269"/>
-                        <wps:cNvCnPr/>
-                        <wps:spPr>
-                          <a:xfrm flipV="1">
-                            <a:off x="1838325" y="1543050"/>
-                            <a:ext cx="571500" cy="2438400"/>
-                          </a:xfrm>
-                          <a:prstGeom prst="straightConnector1">
-                            <a:avLst/>
-                          </a:prstGeom>
-                          <a:ln>
-                            <a:tailEnd type="triangle"/>
-                          </a:ln>
-                        </wps:spPr>
-                        <wps:style>
-                          <a:lnRef idx="1">
-                            <a:schemeClr val="accent1"/>
-                          </a:lnRef>
-                          <a:fillRef idx="0">
-                            <a:schemeClr val="accent1"/>
-                          </a:fillRef>
-                          <a:effectRef idx="0">
-                            <a:schemeClr val="accent1"/>
-                          </a:effectRef>
-                          <a:fontRef idx="minor">
-                            <a:schemeClr val="tx1"/>
-                          </a:fontRef>
-                        </wps:style>
-                        <wps:bodyPr/>
-                      </wps:wsp>
-                    </wpg:wgp>
-                  </a:graphicData>
-                </a:graphic>
-              </wp:anchor>
-            </w:drawing>
-          </mc:Choice>
-          <mc:Fallback>
-            <w:pict>
-              <v:group w14:anchorId="7663F1BB" id="Group 23" o:spid="_x0000_s1032" style="position:absolute;left:0;text-align:left;margin-left:-9.55pt;margin-top:15.45pt;width:476.25pt;height:526.5pt;z-index:251783168" coordsize="60483,66865" o:gfxdata="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">
-                <v:group id="Group 24" o:spid="_x0000_s1033" style="position:absolute;width:60483;height:66865" coordsize="60483,66865" o:gfxdata="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">
-                  <v:shape id="Text Box 2" o:spid="_x0000_s1034" type="#_x0000_t202" style="position:absolute;left:44767;top:26003;width:15716;height:2476;visibility:visible;mso-wrap-style:square;v-text-anchor:top" o:gfxdata="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" strokecolor="black [3213]">
-                    <v:textbox>
-                      <w:txbxContent>
-                        <w:p>
-                          <w:r>
-                            <w:rPr>
-                              <w:color w:val="000000" w:themeColor="text1"/>
-                              <w14:shadow w14:blurRad="38100" w14:dist="19050" w14:dir="2700000" w14:sx="100000" w14:sy="100000" w14:kx="0" w14:ky="0" w14:algn="tl">
-                                <w14:schemeClr w14:val="dk1">
-                                  <w14:alpha w14:val="60000"/>
-                                </w14:schemeClr>
-                              </w14:shadow>
-                              <w14:textOutline w14:w="0" w14:cap="flat" w14:cmpd="sng" w14:algn="ctr">
-                                <w14:noFill/>
-                                <w14:prstDash w14:val="solid"/>
-                                <w14:round/>
-                              </w14:textOutline>
-                            </w:rPr>
-                            <w:t xml:space="preserve">User      </w:t>
-                          </w:r>
-                          <w:r>
-                            <w:rPr>
-                              <w:rFonts w:hint="cs"/>
-                              <w:rtl/>
-                            </w:rPr>
-                            <w:t xml:space="preserve">    </w:t>
-                          </w:r>
-                        </w:p>
-                      </w:txbxContent>
-                    </v:textbox>
-                  </v:shape>
-                  <v:group id="Group 26" o:spid="_x0000_s1035" style="position:absolute;width:41148;height:66865" coordsize="41148,66865" o:gfxdata="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">
-                    <v:shape id="Text Box 2" o:spid="_x0000_s1036" type="#_x0000_t202" style="position:absolute;top:38290;width:18097;height:3143;visibility:visible;mso-wrap-style:square;v-text-anchor:top" o:gfxdata="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" strokecolor="gray [1629]">
-                      <v:textbox>
-                        <w:txbxContent>
-                          <w:p>
-                            <w:pPr>
-                              <w:spacing w:line="480" w:lineRule="auto"/>
-                            </w:pPr>
-                            <w:proofErr w:type="spellStart"/>
-                            <w:r>
-                              <w:rPr>
-                                <w:color w:val="000000" w:themeColor="text1"/>
-                                <w14:shadow w14:blurRad="38100" w14:dist="19050" w14:dir="2700000" w14:sx="100000" w14:sy="100000" w14:kx="0" w14:ky="0" w14:algn="tl">
-                                  <w14:schemeClr w14:val="dk1">
-                                    <w14:alpha w14:val="60000"/>
-                                  </w14:schemeClr>
-                                </w14:shadow>
-                                <w14:textOutline w14:w="0" w14:cap="flat" w14:cmpd="sng" w14:algn="ctr">
-                                  <w14:noFill/>
-                                  <w14:prstDash w14:val="solid"/>
-                                  <w14:round/>
-                                </w14:textOutline>
-                              </w:rPr>
-                              <w:t>RealSence</w:t>
-                            </w:r>
-                            <w:proofErr w:type="spellEnd"/>
-                            <w:r>
-                              <w:rPr>
-                                <w:color w:val="000000" w:themeColor="text1"/>
-                                <w14:shadow w14:blurRad="38100" w14:dist="19050" w14:dir="2700000" w14:sx="100000" w14:sy="100000" w14:kx="0" w14:ky="0" w14:algn="tl">
-                                  <w14:schemeClr w14:val="dk1">
-                                    <w14:alpha w14:val="60000"/>
-                                  </w14:schemeClr>
-                                </w14:shadow>
-                                <w14:textOutline w14:w="0" w14:cap="flat" w14:cmpd="sng" w14:algn="ctr">
-                                  <w14:noFill/>
-                                  <w14:prstDash w14:val="solid"/>
-                                  <w14:round/>
-                                </w14:textOutline>
-                              </w:rPr>
-                              <w:t xml:space="preserve"> Camera</w:t>
-                            </w:r>
-                            <w:r>
-                              <w:br/>
-                            </w:r>
-                          </w:p>
-                        </w:txbxContent>
-                      </v:textbox>
-                    </v:shape>
-                    <v:group id="Group 28" o:spid="_x0000_s1037" style="position:absolute;left:190;width:40958;height:66865" coordsize="40957,66865" o:gfxdata="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">
-                      <v:oval id="Oval 29" o:spid="_x0000_s1038" style="position:absolute;left:23336;width:16669;height:7048;visibility:visible;mso-wrap-style:square;v-text-anchor:middle" o:gfxdata="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" fillcolor="#d8d8d8 [2732]" strokecolor="#5a5a5a [2109]" strokeweight="2pt">
-                        <v:textbox>
-                          <w:txbxContent>
-                            <w:p>
-                              <w:pPr>
-                                <w:pStyle w:val="4"/>
-                              </w:pPr>
-                              <w:r>
-                                <w:t xml:space="preserve">Set and activate Audio  </w:t>
-                              </w:r>
-                            </w:p>
-                            <w:p/>
-                          </w:txbxContent>
-                        </v:textbox>
-                      </v:oval>
-                      <v:oval id="Oval 30" o:spid="_x0000_s1039" style="position:absolute;left:24098;top:35909;width:16669;height:5334;visibility:visible;mso-wrap-style:square;v-text-anchor:middle" o:gfxdata="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" fillcolor="#d8d8d8 [2732]" strokecolor="#5a5a5a [2109]" strokeweight="2pt">
-                        <v:textbox>
-                          <w:txbxContent>
-                            <w:p>
-                              <w:pPr>
-                                <w:rPr>
-                                  <w:rFonts w:asciiTheme="majorHAnsi" w:eastAsiaTheme="majorEastAsia" w:hAnsiTheme="majorHAnsi" w:cstheme="majorBidi"/>
-                                  <w:i/>
-                                  <w:iCs/>
-                                  <w:color w:val="2E74B5" w:themeColor="accent1" w:themeShade="BF"/>
-                                </w:rPr>
-                              </w:pPr>
-                              <w:r>
-                                <w:rPr>
-                                  <w:rFonts w:asciiTheme="majorHAnsi" w:eastAsiaTheme="majorEastAsia" w:hAnsiTheme="majorHAnsi" w:cstheme="majorBidi"/>
-                                  <w:i/>
-                                  <w:iCs/>
-                                  <w:color w:val="2E74B5" w:themeColor="accent1" w:themeShade="BF"/>
-                                </w:rPr>
-                                <w:t xml:space="preserve">Data processing </w:t>
-                              </w:r>
-                            </w:p>
-                            <w:p>
-                              <w:pPr>
-                                <w:rPr>
-                                  <w:rFonts w:asciiTheme="majorHAnsi" w:eastAsiaTheme="majorEastAsia" w:hAnsiTheme="majorHAnsi" w:cstheme="majorBidi"/>
-                                  <w:i/>
-                                  <w:iCs/>
-                                  <w:color w:val="2E74B5" w:themeColor="accent1" w:themeShade="BF"/>
-                                </w:rPr>
-                              </w:pPr>
-                              <w:r>
-                                <w:rPr>
-                                  <w:rFonts w:asciiTheme="majorHAnsi" w:eastAsiaTheme="majorEastAsia" w:hAnsiTheme="majorHAnsi" w:cstheme="majorBidi"/>
-                                  <w:i/>
-                                  <w:iCs/>
-                                  <w:color w:val="2E74B5" w:themeColor="accent1" w:themeShade="BF"/>
-                                </w:rPr>
-                                <w:t xml:space="preserve"> </w:t>
-                              </w:r>
-                            </w:p>
-                          </w:txbxContent>
-                        </v:textbox>
-                      </v:oval>
-                      <v:oval id="Oval 31" o:spid="_x0000_s1040" style="position:absolute;left:23241;top:28765;width:16668;height:5334;visibility:visible;mso-wrap-style:square;v-text-anchor:middle" o:gfxdata="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" fillcolor="#d8d8d8 [2732]" strokecolor="#5a5a5a [2109]" strokeweight="2pt">
-                        <v:textbox>
-                          <w:txbxContent>
-                            <w:p>
-                              <w:pPr>
-                                <w:rPr>
-                                  <w:rFonts w:asciiTheme="majorHAnsi" w:eastAsiaTheme="majorEastAsia" w:hAnsiTheme="majorHAnsi" w:cstheme="majorBidi"/>
-                                  <w:i/>
-                                  <w:iCs/>
-                                  <w:color w:val="2E74B5" w:themeColor="accent1" w:themeShade="BF"/>
-                                </w:rPr>
-                              </w:pPr>
-                              <w:r>
-                                <w:rPr>
-                                  <w:rFonts w:asciiTheme="majorHAnsi" w:eastAsiaTheme="majorEastAsia" w:hAnsiTheme="majorHAnsi" w:cstheme="majorBidi"/>
-                                  <w:i/>
-                                  <w:iCs/>
-                                  <w:color w:val="2E74B5" w:themeColor="accent1" w:themeShade="BF"/>
-                                </w:rPr>
-                                <w:t>Collect data</w:t>
-                              </w:r>
-                            </w:p>
-                            <w:p>
-                              <w:pPr>
-                                <w:rPr>
-                                  <w:rFonts w:asciiTheme="majorHAnsi" w:eastAsiaTheme="majorEastAsia" w:hAnsiTheme="majorHAnsi" w:cstheme="majorBidi"/>
-                                  <w:i/>
-                                  <w:iCs/>
-                                  <w:color w:val="2E74B5" w:themeColor="accent1" w:themeShade="BF"/>
-                                </w:rPr>
-                              </w:pPr>
-                            </w:p>
-                          </w:txbxContent>
-                        </v:textbox>
-                      </v:oval>
-                      <v:oval id="Oval 224" o:spid="_x0000_s1041" style="position:absolute;left:23145;top:19621;width:16669;height:6572;visibility:visible;mso-wrap-style:square;v-text-anchor:middle" o:gfxdata="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" fillcolor="#d8d8d8 [2732]" strokecolor="#5a5a5a [2109]" strokeweight="2pt">
-                        <v:textbox>
-                          <w:txbxContent>
-                            <w:p>
-                              <w:pPr>
-                                <w:pStyle w:val="4"/>
-                              </w:pPr>
-                              <w:r>
-                                <w:t>St</w:t>
-                              </w:r>
-                              <w:r>
-                                <w:t xml:space="preserve">ream camera data </w:t>
-                              </w:r>
-                            </w:p>
-                            <w:p/>
-                          </w:txbxContent>
-                        </v:textbox>
-                      </v:oval>
-                      <v:oval id="Oval 225" o:spid="_x0000_s1042" style="position:absolute;left:22479;top:9906;width:16668;height:7048;visibility:visible;mso-wrap-style:square;v-text-anchor:middle" o:gfxdata="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" fillcolor="#d8d8d8 [2732]" strokecolor="#5a5a5a [2109]" strokeweight="2pt">
-                        <v:textbox>
-                          <w:txbxContent>
-                            <w:p>
-                              <w:pPr>
-                                <w:rPr>
-                                  <w:rFonts w:asciiTheme="majorHAnsi" w:eastAsiaTheme="majorEastAsia" w:hAnsiTheme="majorHAnsi" w:cstheme="majorBidi"/>
-                                  <w:i/>
-                                  <w:iCs/>
-                                  <w:color w:val="2E74B5" w:themeColor="accent1" w:themeShade="BF"/>
-                                </w:rPr>
-                              </w:pPr>
-                              <w:r>
-                                <w:rPr>
-                                  <w:rFonts w:asciiTheme="majorHAnsi" w:eastAsiaTheme="majorEastAsia" w:hAnsiTheme="majorHAnsi" w:cstheme="majorBidi"/>
-                                  <w:i/>
-                                  <w:iCs/>
-                                  <w:color w:val="2E74B5" w:themeColor="accent1" w:themeShade="BF"/>
-                                </w:rPr>
-                                <w:t xml:space="preserve">Set and Activate Camera  </w:t>
-                              </w:r>
-                            </w:p>
-                          </w:txbxContent>
-                        </v:textbox>
-                      </v:oval>
-                      <v:oval id="Oval 237" o:spid="_x0000_s1043" style="position:absolute;left:23812;top:60293;width:16669;height:6572;visibility:visible;mso-wrap-style:square;v-text-anchor:middle" o:gfxdata="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" fillcolor="#d8d8d8 [2732]" strokecolor="#5a5a5a [2109]" strokeweight="2pt">
-                        <v:textbox>
-                          <w:txbxContent>
-                            <w:p>
-                              <w:pPr>
-                                <w:pStyle w:val="4"/>
-                              </w:pPr>
-                              <w:r>
-                                <w:t>Audio Alert activation</w:t>
-                              </w:r>
-                            </w:p>
-                            <w:p/>
-                          </w:txbxContent>
-                        </v:textbox>
-                      </v:oval>
-                      <v:oval id="Oval 242" o:spid="_x0000_s1044" style="position:absolute;left:22955;top:43529;width:16669;height:6477;visibility:visible;mso-wrap-style:square;v-text-anchor:middle" o:gfxdata="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" fillcolor="#d8d8d8 [2732]" strokecolor="#5a5a5a [2109]" strokeweight="2pt">
-                        <v:textbox>
-                          <w:txbxContent>
-                            <w:p>
-                              <w:pPr>
-                                <w:rPr>
-                                  <w:rFonts w:asciiTheme="majorHAnsi" w:eastAsiaTheme="majorEastAsia" w:hAnsiTheme="majorHAnsi" w:cstheme="majorBidi"/>
-                                  <w:i/>
-                                  <w:iCs/>
-                                  <w:color w:val="2E74B5" w:themeColor="accent1" w:themeShade="BF"/>
-                                </w:rPr>
-                              </w:pPr>
-                              <w:r>
-                                <w:rPr>
-                                  <w:rFonts w:asciiTheme="majorHAnsi" w:eastAsiaTheme="majorEastAsia" w:hAnsiTheme="majorHAnsi" w:cstheme="majorBidi"/>
-                                  <w:i/>
-                                  <w:iCs/>
-                                  <w:color w:val="2E74B5" w:themeColor="accent1" w:themeShade="BF"/>
-                                </w:rPr>
-                                <w:t>Conclude processed data</w:t>
-                              </w:r>
-                            </w:p>
-                          </w:txbxContent>
-                        </v:textbox>
-                      </v:oval>
-                      <v:oval id="Oval 243" o:spid="_x0000_s1045" style="position:absolute;left:24288;top:52768;width:16669;height:5239;visibility:visible;mso-wrap-style:square;v-text-anchor:middle" o:gfxdata="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" fillcolor="#d8d8d8 [2732]" strokecolor="#5a5a5a [2109]" strokeweight="2pt">
-                        <v:textbox>
-                          <w:txbxContent>
-                            <w:p>
-                              <w:pPr>
-                                <w:pStyle w:val="4"/>
-                              </w:pPr>
-                              <w:r>
-                                <w:t>Send warning</w:t>
-                              </w:r>
-                            </w:p>
-                            <w:p/>
-                          </w:txbxContent>
-                        </v:textbox>
-                      </v:oval>
-                      <v:shape id="Text Box 2" o:spid="_x0000_s1046" type="#_x0000_t202" style="position:absolute;top:18859;width:18097;height:2762;visibility:visible;mso-wrap-style:square;v-text-anchor:top" o:gfxdata="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">
-                        <v:textbox>
-                          <w:txbxContent>
-                            <w:p>
-                              <w:pPr>
-                                <w:spacing w:line="480" w:lineRule="auto"/>
-                                <w:rPr>
-                                  <w:color w:val="000000" w:themeColor="text1"/>
-                                  <w14:shadow w14:blurRad="38100" w14:dist="19050" w14:dir="2700000" w14:sx="100000" w14:sy="100000" w14:kx="0" w14:ky="0" w14:algn="tl">
-                                    <w14:schemeClr w14:val="dk1">
-                                      <w14:alpha w14:val="60000"/>
-                                    </w14:schemeClr>
-                                  </w14:shadow>
-                                  <w14:textOutline w14:w="0" w14:cap="flat" w14:cmpd="sng" w14:algn="ctr">
-                                    <w14:noFill/>
-                                    <w14:prstDash w14:val="solid"/>
-                                    <w14:round/>
-                                  </w14:textOutline>
-                                </w:rPr>
-                              </w:pPr>
-                              <w:r>
-                                <w:rPr>
-                                  <w:color w:val="000000" w:themeColor="text1"/>
-                                  <w14:shadow w14:blurRad="38100" w14:dist="19050" w14:dir="2700000" w14:sx="100000" w14:sy="100000" w14:kx="0" w14:ky="0" w14:algn="tl">
-                                    <w14:schemeClr w14:val="dk1">
-                                      <w14:alpha w14:val="60000"/>
-                                    </w14:schemeClr>
-                                  </w14:shadow>
-                                  <w14:textOutline w14:w="0" w14:cap="flat" w14:cmpd="sng" w14:algn="ctr">
-                                    <w14:noFill/>
-                                    <w14:prstDash w14:val="solid"/>
-                                    <w14:round/>
-                                  </w14:textOutline>
-                                </w:rPr>
-                                <w:t>Linux System</w:t>
-                              </w:r>
-                            </w:p>
-                          </w:txbxContent>
-                        </v:textbox>
-                      </v:shape>
-                    </v:group>
-                  </v:group>
-                </v:group>
-                <v:shape id="Straight Arrow Connector 260" o:spid="_x0000_s1047" type="#_x0000_t32" style="position:absolute;left:18288;top:2857;width:4953;height:17526;flip:y;visibility:visible;mso-wrap-style:square" o:connectortype="straight" o:gfxdata="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" strokecolor="#4e92d1 [3044]" strokeweight="1pt">
-                  <v:stroke endarrow="block"/>
-                </v:shape>
-                <v:shape id="Straight Arrow Connector 261" o:spid="_x0000_s1048" type="#_x0000_t32" style="position:absolute;left:18573;top:13335;width:3810;height:6762;flip:y;visibility:visible;mso-wrap-style:square" o:connectortype="straight" o:gfxdata="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" strokecolor="#4e92d1 [3044]" strokeweight="1pt">
-                  <v:stroke endarrow="block"/>
-                </v:shape>
-                <v:shape id="Straight Arrow Connector 262" o:spid="_x0000_s1049" type="#_x0000_t32" style="position:absolute;left:18478;top:24098;width:5334;height:16002;flip:y;visibility:visible;mso-wrap-style:square" o:connectortype="straight" o:gfxdata="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" strokecolor="#4e92d1 [3044]" strokeweight="1pt">
-                  <v:stroke endarrow="block"/>
-                </v:shape>
-                <v:shape id="Straight Arrow Connector 263" o:spid="_x0000_s1050" type="#_x0000_t32" style="position:absolute;left:18288;top:20478;width:7620;height:8859;visibility:visible;mso-wrap-style:square" o:connectortype="straight" o:gfxdata="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" strokecolor="#4e92d1 [3044]" strokeweight="1pt">
-                  <v:stroke endarrow="block"/>
-                </v:shape>
-                <v:shape id="Straight Arrow Connector 264" o:spid="_x0000_s1051" type="#_x0000_t32" style="position:absolute;left:18288;top:19907;width:6191;height:17621;visibility:visible;mso-wrap-style:square" o:connectortype="straight" o:gfxdata="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" strokecolor="#4e92d1 [3044]" strokeweight="1pt">
-                  <v:stroke endarrow="block"/>
-                </v:shape>
-                <v:shape id="Straight Arrow Connector 265" o:spid="_x0000_s1052" type="#_x0000_t32" style="position:absolute;left:18478;top:20669;width:6668;height:23908;visibility:visible;mso-wrap-style:square" o:connectortype="straight" o:gfxdata="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" strokecolor="#4e92d1 [3044]" strokeweight="1pt">
-                  <v:stroke endarrow="block"/>
-                </v:shape>
-                <v:shape id="Straight Arrow Connector 266" o:spid="_x0000_s1053" type="#_x0000_t32" style="position:absolute;left:18478;top:20478;width:6096;height:33909;visibility:visible;mso-wrap-style:square" o:connectortype="straight" o:gfxdata="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" strokecolor="#4e92d1 [3044]" strokeweight="1pt">
-                  <v:stroke endarrow="block"/>
-                </v:shape>
-                <v:shape id="Straight Arrow Connector 267" o:spid="_x0000_s1054" type="#_x0000_t32" style="position:absolute;left:18478;top:20478;width:5429;height:41815;visibility:visible;mso-wrap-style:square" o:connectortype="straight" o:gfxdata="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" strokecolor="#4e92d1 [3044]" strokeweight="1pt">
-                  <v:stroke endarrow="block"/>
-                </v:shape>
-                <v:shape id="Straight Arrow Connector 268" o:spid="_x0000_s1055" type="#_x0000_t32" style="position:absolute;left:40671;top:23050;width:9621;height:38672;flip:x;visibility:visible;mso-wrap-style:square" o:connectortype="straight" o:gfxdata="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" strokecolor="#4e92d1 [3044]" strokeweight="1pt">
-                  <v:stroke endarrow="block"/>
-                </v:shape>
-                <v:shape id="Straight Arrow Connector 269" o:spid="_x0000_s1056" type="#_x0000_t32" style="position:absolute;left:18383;top:15430;width:5715;height:24384;flip:y;visibility:visible;mso-wrap-style:square" o:connectortype="straight" o:gfxdata="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" strokecolor="#4e92d1 [3044]" strokeweight="1pt">
-                  <v:stroke endarrow="block"/>
-                </v:shape>
-              </v:group>
-            </w:pict>
-          </mc:Fallback>
-        </mc:AlternateContent>
-      </w:r>
-    </w:p>
-    <w:p>
-      <w:pPr>
-        <w:spacing w:line="360" w:lineRule="auto"/>
-        <w:rPr>
-          <w:rFonts w:cs="David"/>
-          <w:b/>
-          <w:bCs/>
-          <w:sz w:val="28"/>
-          <w:szCs w:val="28"/>
-          <w:u w:val="single"/>
-          <w:rtl/>
-        </w:rPr>
-      </w:pPr>
-    </w:p>
-    <w:p>
-      <w:pPr>
-        <w:spacing w:line="360" w:lineRule="auto"/>
-        <w:jc w:val="left"/>
-        <w:rPr>
-          <w:rFonts w:cs="David"/>
-          <w:sz w:val="24"/>
-          <w:szCs w:val="24"/>
-        </w:rPr>
-      </w:pPr>
-    </w:p>
-    <w:p>
-      <w:pPr>
-        <w:spacing w:line="360" w:lineRule="auto"/>
-        <w:jc w:val="left"/>
-        <w:rPr>
-          <w:rFonts w:cs="David"/>
-          <w:sz w:val="24"/>
-          <w:szCs w:val="24"/>
-        </w:rPr>
-      </w:pPr>
-    </w:p>
-    <w:p>
-      <w:pPr>
-        <w:spacing w:line="360" w:lineRule="auto"/>
-        <w:jc w:val="left"/>
-        <w:rPr>
-          <w:rFonts w:cs="David"/>
-          <w:sz w:val="24"/>
-          <w:szCs w:val="24"/>
-        </w:rPr>
-      </w:pPr>
-    </w:p>
-    <w:p>
-      <w:pPr>
-        <w:spacing w:line="360" w:lineRule="auto"/>
-        <w:jc w:val="left"/>
-        <w:rPr>
-          <w:rFonts w:cs="David"/>
-          <w:sz w:val="24"/>
-          <w:szCs w:val="24"/>
-        </w:rPr>
-      </w:pPr>
-    </w:p>
-    <w:p>
-      <w:pPr>
-        <w:spacing w:line="360" w:lineRule="auto"/>
-        <w:jc w:val="left"/>
-        <w:rPr>
-          <w:rFonts w:cs="David"/>
-          <w:sz w:val="24"/>
-          <w:szCs w:val="24"/>
-        </w:rPr>
-      </w:pPr>
-      <w:r>
-        <w:rPr>
-          <w:rFonts w:asciiTheme="majorHAnsi" w:eastAsiaTheme="majorEastAsia" w:hAnsiTheme="majorHAnsi" w:cstheme="majorBidi"/>
-          <w:i/>
-          <w:iCs/>
-          <w:noProof/>
-          <w:color w:val="2E74B5" w:themeColor="accent1" w:themeShade="BF"/>
-        </w:rPr>
         <w:drawing>
-          <wp:inline distT="0" distB="0" distL="0" distR="0" wp14:anchorId="2791225F" wp14:editId="05E05C46">
-            <wp:extent cx="947420" cy="1066800"/>
-            <wp:effectExtent l="0" t="0" r="5080" b="0"/>
-            <wp:docPr id="270" name="Picture 270"/>
+          <wp:inline distT="0" distB="0" distL="0" distR="0">
+            <wp:extent cx="5400675" cy="5758180"/>
+            <wp:effectExtent l="0" t="0" r="9525" b="0"/>
+            <wp:docPr id="11" name="תמונה 11"/>
             <wp:cNvGraphicFramePr>
               <a:graphicFrameLocks xmlns:a="http://schemas.openxmlformats.org/drawingml/2006/main" noChangeAspect="1"/>
             </wp:cNvGraphicFramePr>
@@ -8106,11 +5931,11 @@
               <a:graphicData uri="http://schemas.openxmlformats.org/drawingml/2006/picture">
                 <pic:pic xmlns:pic="http://schemas.openxmlformats.org/drawingml/2006/picture">
                   <pic:nvPicPr>
-                    <pic:cNvPr id="234" name="stick-figure1.jpg"/>
+                    <pic:cNvPr id="11" name="EntityDiagram.png"/>
                     <pic:cNvPicPr/>
                   </pic:nvPicPr>
                   <pic:blipFill>
-                    <a:blip r:embed="rId21" cstate="print">
+                    <a:blip r:embed="rId21">
                       <a:extLst>
                         <a:ext uri="{28A0092B-C50C-407E-A947-70E740481C1C}">
                           <a14:useLocalDpi xmlns:a14="http://schemas.microsoft.com/office/drawing/2010/main" val="0"/>
@@ -8124,7 +5949,7 @@
                   <pic:spPr>
                     <a:xfrm>
                       <a:off x="0" y="0"/>
-                      <a:ext cx="983225" cy="1107117"/>
+                      <a:ext cx="5400675" cy="5758180"/>
                     </a:xfrm>
                     <a:prstGeom prst="rect">
                       <a:avLst/>
@@ -8145,156 +5970,13 @@
           <w:rFonts w:cs="David"/>
           <w:sz w:val="24"/>
           <w:szCs w:val="24"/>
-        </w:rPr>
-      </w:pPr>
-    </w:p>
-    <w:p>
-      <w:pPr>
-        <w:spacing w:line="360" w:lineRule="auto"/>
-        <w:jc w:val="left"/>
-        <w:rPr>
-          <w:rFonts w:cs="David"/>
-          <w:sz w:val="24"/>
-          <w:szCs w:val="24"/>
-        </w:rPr>
-      </w:pPr>
-    </w:p>
-    <w:p>
-      <w:pPr>
-        <w:spacing w:line="360" w:lineRule="auto"/>
-        <w:jc w:val="left"/>
-        <w:rPr>
-          <w:rFonts w:cs="David"/>
-          <w:sz w:val="24"/>
-          <w:szCs w:val="24"/>
-        </w:rPr>
-      </w:pPr>
-    </w:p>
-    <w:p>
-      <w:pPr>
-        <w:spacing w:line="360" w:lineRule="auto"/>
-        <w:jc w:val="left"/>
-        <w:rPr>
-          <w:rFonts w:cs="David"/>
-          <w:sz w:val="24"/>
-          <w:szCs w:val="24"/>
-        </w:rPr>
-      </w:pPr>
-    </w:p>
-    <w:p>
-      <w:pPr>
-        <w:spacing w:line="360" w:lineRule="auto"/>
-        <w:jc w:val="left"/>
-        <w:rPr>
-          <w:rFonts w:cs="David"/>
-          <w:sz w:val="24"/>
-          <w:szCs w:val="24"/>
-        </w:rPr>
-      </w:pPr>
-    </w:p>
-    <w:p>
-      <w:pPr>
-        <w:spacing w:line="360" w:lineRule="auto"/>
-        <w:jc w:val="left"/>
-        <w:rPr>
-          <w:rFonts w:cs="David"/>
-          <w:sz w:val="24"/>
-          <w:szCs w:val="24"/>
-        </w:rPr>
-      </w:pPr>
-    </w:p>
-    <w:p>
-      <w:pPr>
-        <w:spacing w:line="360" w:lineRule="auto"/>
-        <w:jc w:val="left"/>
-        <w:rPr>
-          <w:rFonts w:cs="David"/>
-          <w:sz w:val="24"/>
-          <w:szCs w:val="24"/>
-        </w:rPr>
-      </w:pPr>
-    </w:p>
-    <w:p>
-      <w:pPr>
-        <w:spacing w:line="360" w:lineRule="auto"/>
-        <w:jc w:val="left"/>
-        <w:rPr>
-          <w:rFonts w:cs="David"/>
-          <w:sz w:val="24"/>
-          <w:szCs w:val="24"/>
-        </w:rPr>
-      </w:pPr>
-    </w:p>
-    <w:p>
-      <w:pPr>
-        <w:spacing w:line="360" w:lineRule="auto"/>
-        <w:jc w:val="left"/>
-        <w:rPr>
-          <w:rFonts w:cs="David"/>
-          <w:sz w:val="24"/>
-          <w:szCs w:val="24"/>
-        </w:rPr>
-      </w:pPr>
-    </w:p>
-    <w:p>
-      <w:pPr>
-        <w:spacing w:line="360" w:lineRule="auto"/>
-        <w:jc w:val="left"/>
-        <w:rPr>
-          <w:rFonts w:cs="David"/>
-          <w:sz w:val="24"/>
-          <w:szCs w:val="24"/>
-        </w:rPr>
-      </w:pPr>
-    </w:p>
-    <w:p>
-      <w:pPr>
-        <w:spacing w:line="360" w:lineRule="auto"/>
-        <w:jc w:val="left"/>
-        <w:rPr>
-          <w:rFonts w:cs="David"/>
-          <w:sz w:val="24"/>
-          <w:szCs w:val="24"/>
-        </w:rPr>
-      </w:pPr>
-    </w:p>
-    <w:p>
-      <w:pPr>
-        <w:spacing w:line="360" w:lineRule="auto"/>
-        <w:jc w:val="left"/>
-        <w:rPr>
-          <w:rFonts w:cs="David"/>
-          <w:sz w:val="24"/>
-          <w:szCs w:val="24"/>
-        </w:rPr>
-      </w:pPr>
-    </w:p>
-    <w:p>
-      <w:pPr>
-        <w:spacing w:line="360" w:lineRule="auto"/>
-        <w:jc w:val="left"/>
-        <w:rPr>
-          <w:rFonts w:cs="David"/>
-          <w:sz w:val="24"/>
-          <w:szCs w:val="24"/>
-        </w:rPr>
-      </w:pPr>
-    </w:p>
-    <w:p>
-      <w:pPr>
-        <w:spacing w:line="360" w:lineRule="auto"/>
-        <w:jc w:val="left"/>
-        <w:rPr>
-          <w:rFonts w:cs="David"/>
-          <w:sz w:val="24"/>
-          <w:szCs w:val="24"/>
-          <w:rtl/>
-        </w:rPr>
-      </w:pPr>
-    </w:p>
-    <w:p>
-      <w:pPr>
-        <w:pStyle w:val="Heading2"/>
+          <w:rtl/>
+        </w:rPr>
+      </w:pPr>
+    </w:p>
+    <w:p>
+      <w:pPr>
+        <w:pStyle w:val="2"/>
         <w:numPr>
           <w:ilvl w:val="0"/>
           <w:numId w:val="28"/>
@@ -8315,10 +5997,80 @@
           <w:rtl/>
         </w:rPr>
         <w:lastRenderedPageBreak/>
-        <w:t>תרשים רצף:</w:t>
-      </w:r>
-    </w:p>
-    <w:p/>
+        <w:t xml:space="preserve">תרשים </w:t>
+      </w:r>
+      <w:r>
+        <w:rPr>
+          <w:rFonts w:asciiTheme="minorBidi" w:hAnsiTheme="minorBidi" w:cstheme="minorBidi" w:hint="cs"/>
+          <w:sz w:val="32"/>
+          <w:szCs w:val="32"/>
+          <w:rtl/>
+        </w:rPr>
+        <w:t>פעילויות</w:t>
+      </w:r>
+      <w:r>
+        <w:rPr>
+          <w:rFonts w:asciiTheme="minorBidi" w:hAnsiTheme="minorBidi" w:cstheme="minorBidi" w:hint="cs"/>
+          <w:sz w:val="32"/>
+          <w:szCs w:val="32"/>
+          <w:rtl/>
+        </w:rPr>
+        <w:t>:</w:t>
+      </w:r>
+    </w:p>
+    <w:p>
+      <w:pPr>
+        <w:rPr>
+          <w:rtl/>
+        </w:rPr>
+      </w:pPr>
+    </w:p>
+    <w:p>
+      <w:pPr>
+        <w:jc w:val="left"/>
+      </w:pPr>
+      <w:r>
+        <w:rPr>
+          <w:rFonts w:hint="cs"/>
+          <w:rtl/>
+        </w:rPr>
+        <w:t>בתרשים פעילויות הבא ניתן לראות את התרחשות המאורעות במערכת ע"פ סדר התרחשותם,</w:t>
+      </w:r>
+      <w:r>
+        <w:rPr>
+          <w:rtl/>
+        </w:rPr>
+        <w:br/>
+      </w:r>
+      <w:r>
+        <w:rPr>
+          <w:rFonts w:hint="cs"/>
+          <w:rtl/>
+        </w:rPr>
+        <w:t xml:space="preserve">החל מנקודת ההתחלה </w:t>
+      </w:r>
+      <w:r>
+        <w:rPr>
+          <w:rtl/>
+        </w:rPr>
+        <w:t>–</w:t>
+      </w:r>
+      <w:r>
+        <w:rPr>
+          <w:rFonts w:hint="cs"/>
+          <w:rtl/>
+        </w:rPr>
+        <w:t xml:space="preserve"> כאשר המשתמש מפעיל את המערכת.</w:t>
+      </w:r>
+      <w:r>
+        <w:rPr>
+          <w:rtl/>
+        </w:rPr>
+        <w:br/>
+      </w:r>
+      <w:bookmarkStart w:id="0" w:name="_GoBack"/>
+      <w:bookmarkEnd w:id="0"/>
+    </w:p>
     <w:p>
       <w:pPr>
         <w:spacing w:line="360" w:lineRule="auto"/>
@@ -8329,6 +6081,56 @@
           <w:szCs w:val="24"/>
         </w:rPr>
       </w:pPr>
+      <w:r>
+        <w:rPr>
+          <w:rFonts w:cs="David"/>
+          <w:noProof/>
+          <w:sz w:val="24"/>
+          <w:szCs w:val="24"/>
+        </w:rPr>
+        <w:lastRenderedPageBreak/>
+        <w:drawing>
+          <wp:inline distT="0" distB="0" distL="0" distR="0">
+            <wp:extent cx="3623310" cy="7863205"/>
+            <wp:effectExtent l="0" t="0" r="0" b="4445"/>
+            <wp:docPr id="16" name="תמונה 16"/>
+            <wp:cNvGraphicFramePr>
+              <a:graphicFrameLocks xmlns:a="http://schemas.openxmlformats.org/drawingml/2006/main" noChangeAspect="1"/>
+            </wp:cNvGraphicFramePr>
+            <a:graphic xmlns:a="http://schemas.openxmlformats.org/drawingml/2006/main">
+              <a:graphicData uri="http://schemas.openxmlformats.org/drawingml/2006/picture">
+                <pic:pic xmlns:pic="http://schemas.openxmlformats.org/drawingml/2006/picture">
+                  <pic:nvPicPr>
+                    <pic:cNvPr id="16" name="ActivityDiagram.png"/>
+                    <pic:cNvPicPr/>
+                  </pic:nvPicPr>
+                  <pic:blipFill>
+                    <a:blip r:embed="rId22">
+                      <a:extLst>
+                        <a:ext uri="{28A0092B-C50C-407E-A947-70E740481C1C}">
+                          <a14:useLocalDpi xmlns:a14="http://schemas.microsoft.com/office/drawing/2010/main" val="0"/>
+                        </a:ext>
+                      </a:extLst>
+                    </a:blip>
+                    <a:stretch>
+                      <a:fillRect/>
+                    </a:stretch>
+                  </pic:blipFill>
+                  <pic:spPr>
+                    <a:xfrm>
+                      <a:off x="0" y="0"/>
+                      <a:ext cx="3623310" cy="7863205"/>
+                    </a:xfrm>
+                    <a:prstGeom prst="rect">
+                      <a:avLst/>
+                    </a:prstGeom>
+                  </pic:spPr>
+                </pic:pic>
+              </a:graphicData>
+            </a:graphic>
+          </wp:inline>
+        </w:drawing>
+      </w:r>
     </w:p>
     <w:p>
       <w:pPr>
@@ -8351,1635 +6153,6 @@
           <w:szCs w:val="24"/>
         </w:rPr>
       </w:pPr>
-      <w:r>
-        <w:rPr>
-          <w:rFonts w:hint="cs"/>
-          <w:b/>
-          <w:bCs/>
-          <w:noProof/>
-          <w:sz w:val="28"/>
-          <w:szCs w:val="28"/>
-          <w:u w:val="single"/>
-          <w:rtl/>
-        </w:rPr>
-        <mc:AlternateContent>
-          <mc:Choice Requires="wpg">
-            <w:drawing>
-              <wp:anchor distT="0" distB="0" distL="114300" distR="114300" simplePos="0" relativeHeight="251785216" behindDoc="0" locked="0" layoutInCell="1" allowOverlap="1" wp14:anchorId="13E0F069" wp14:editId="3773A58A">
-                <wp:simplePos x="0" y="0"/>
-                <wp:positionH relativeFrom="margin">
-                  <wp:align>center</wp:align>
-                </wp:positionH>
-                <wp:positionV relativeFrom="paragraph">
-                  <wp:posOffset>186055</wp:posOffset>
-                </wp:positionV>
-                <wp:extent cx="4591050" cy="5257800"/>
-                <wp:effectExtent l="0" t="0" r="38100" b="19050"/>
-                <wp:wrapNone/>
-                <wp:docPr id="21" name="Group 21"/>
-                <wp:cNvGraphicFramePr/>
-                <a:graphic xmlns:a="http://schemas.openxmlformats.org/drawingml/2006/main">
-                  <a:graphicData uri="http://schemas.microsoft.com/office/word/2010/wordprocessingGroup">
-                    <wpg:wgp>
-                      <wpg:cNvGrpSpPr/>
-                      <wpg:grpSpPr>
-                        <a:xfrm>
-                          <a:off x="0" y="0"/>
-                          <a:ext cx="4591050" cy="5257800"/>
-                          <a:chOff x="0" y="0"/>
-                          <a:chExt cx="4591050" cy="5257800"/>
-                        </a:xfrm>
-                      </wpg:grpSpPr>
-                      <wps:wsp>
-                        <wps:cNvPr id="212" name="Straight Arrow Connector 212"/>
-                        <wps:cNvCnPr/>
-                        <wps:spPr>
-                          <a:xfrm>
-                            <a:off x="914400" y="476250"/>
-                            <a:ext cx="9525" cy="542925"/>
-                          </a:xfrm>
-                          <a:prstGeom prst="straightConnector1">
-                            <a:avLst/>
-                          </a:prstGeom>
-                          <a:ln>
-                            <a:tailEnd type="triangle"/>
-                          </a:ln>
-                        </wps:spPr>
-                        <wps:style>
-                          <a:lnRef idx="1">
-                            <a:schemeClr val="accent1"/>
-                          </a:lnRef>
-                          <a:fillRef idx="0">
-                            <a:schemeClr val="accent1"/>
-                          </a:fillRef>
-                          <a:effectRef idx="0">
-                            <a:schemeClr val="accent1"/>
-                          </a:effectRef>
-                          <a:fontRef idx="minor">
-                            <a:schemeClr val="tx1"/>
-                          </a:fontRef>
-                        </wps:style>
-                        <wps:bodyPr/>
-                      </wps:wsp>
-                      <wpg:grpSp>
-                        <wpg:cNvPr id="20" name="Group 20"/>
-                        <wpg:cNvGrpSpPr/>
-                        <wpg:grpSpPr>
-                          <a:xfrm>
-                            <a:off x="0" y="0"/>
-                            <a:ext cx="4591050" cy="5257800"/>
-                            <a:chOff x="0" y="0"/>
-                            <a:chExt cx="4591050" cy="5257800"/>
-                          </a:xfrm>
-                        </wpg:grpSpPr>
-                        <wps:wsp>
-                          <wps:cNvPr id="18" name="Rounded Rectangle 18"/>
-                          <wps:cNvSpPr/>
-                          <wps:spPr>
-                            <a:xfrm>
-                              <a:off x="2171700" y="314325"/>
-                              <a:ext cx="1657350" cy="390525"/>
-                            </a:xfrm>
-                            <a:prstGeom prst="roundRect">
-                              <a:avLst/>
-                            </a:prstGeom>
-                            <a:ln>
-                              <a:gradFill>
-                                <a:gsLst>
-                                  <a:gs pos="0">
-                                    <a:schemeClr val="tx1"/>
-                                  </a:gs>
-                                  <a:gs pos="74000">
-                                    <a:schemeClr val="accent1">
-                                      <a:lumMod val="45000"/>
-                                      <a:lumOff val="55000"/>
-                                    </a:schemeClr>
-                                  </a:gs>
-                                  <a:gs pos="83000">
-                                    <a:schemeClr val="accent1">
-                                      <a:lumMod val="45000"/>
-                                      <a:lumOff val="55000"/>
-                                    </a:schemeClr>
-                                  </a:gs>
-                                  <a:gs pos="100000">
-                                    <a:schemeClr val="accent1">
-                                      <a:lumMod val="30000"/>
-                                      <a:lumOff val="70000"/>
-                                    </a:schemeClr>
-                                  </a:gs>
-                                </a:gsLst>
-                                <a:lin ang="5400000" scaled="1"/>
-                              </a:gradFill>
-                            </a:ln>
-                          </wps:spPr>
-                          <wps:style>
-                            <a:lnRef idx="2">
-                              <a:schemeClr val="accent1">
-                                <a:shade val="50000"/>
-                              </a:schemeClr>
-                            </a:lnRef>
-                            <a:fillRef idx="1003">
-                              <a:schemeClr val="lt1"/>
-                            </a:fillRef>
-                            <a:effectRef idx="0">
-                              <a:schemeClr val="accent1"/>
-                            </a:effectRef>
-                            <a:fontRef idx="minor">
-                              <a:schemeClr val="lt1"/>
-                            </a:fontRef>
-                          </wps:style>
-                          <wps:txbx>
-                            <w:txbxContent>
-                              <w:p>
-                                <w:pPr>
-                                  <w:pStyle w:val="Heading4"/>
-                                </w:pPr>
-                                <w:r>
-                                  <w:t xml:space="preserve">Start </w:t>
-                                </w:r>
-                                <w:r>
-                                  <w:t xml:space="preserve">System </w:t>
-                                </w:r>
-                                <w:r>
-                                  <w:t xml:space="preserve"> </w:t>
-                                </w:r>
-                              </w:p>
-                            </w:txbxContent>
-                          </wps:txbx>
-                          <wps:bodyPr rot="0" spcFirstLastPara="0" vertOverflow="overflow" horzOverflow="overflow" vert="horz" wrap="square" lIns="252000" tIns="45720" rIns="216000" bIns="45720" numCol="1" spcCol="0" rtlCol="0" fromWordArt="0" anchor="ctr" anchorCtr="0" forceAA="0" compatLnSpc="1">
-                            <a:prstTxWarp prst="textNoShape">
-                              <a:avLst/>
-                            </a:prstTxWarp>
-                            <a:noAutofit/>
-                          </wps:bodyPr>
-                        </wps:wsp>
-                        <wps:wsp>
-                          <wps:cNvPr id="22" name="Rounded Rectangle 22"/>
-                          <wps:cNvSpPr/>
-                          <wps:spPr>
-                            <a:xfrm>
-                              <a:off x="2200275" y="1028700"/>
-                              <a:ext cx="1657350" cy="390525"/>
-                            </a:xfrm>
-                            <a:prstGeom prst="roundRect">
-                              <a:avLst/>
-                            </a:prstGeom>
-                            <a:ln>
-                              <a:gradFill>
-                                <a:gsLst>
-                                  <a:gs pos="0">
-                                    <a:schemeClr val="tx1"/>
-                                  </a:gs>
-                                  <a:gs pos="74000">
-                                    <a:schemeClr val="accent1">
-                                      <a:lumMod val="45000"/>
-                                      <a:lumOff val="55000"/>
-                                    </a:schemeClr>
-                                  </a:gs>
-                                  <a:gs pos="83000">
-                                    <a:schemeClr val="accent1">
-                                      <a:lumMod val="45000"/>
-                                      <a:lumOff val="55000"/>
-                                    </a:schemeClr>
-                                  </a:gs>
-                                  <a:gs pos="100000">
-                                    <a:schemeClr val="accent1">
-                                      <a:lumMod val="30000"/>
-                                      <a:lumOff val="70000"/>
-                                    </a:schemeClr>
-                                  </a:gs>
-                                </a:gsLst>
-                                <a:lin ang="5400000" scaled="1"/>
-                              </a:gradFill>
-                            </a:ln>
-                          </wps:spPr>
-                          <wps:style>
-                            <a:lnRef idx="2">
-                              <a:schemeClr val="accent1">
-                                <a:shade val="50000"/>
-                              </a:schemeClr>
-                            </a:lnRef>
-                            <a:fillRef idx="1003">
-                              <a:schemeClr val="lt1"/>
-                            </a:fillRef>
-                            <a:effectRef idx="0">
-                              <a:schemeClr val="accent1"/>
-                            </a:effectRef>
-                            <a:fontRef idx="minor">
-                              <a:schemeClr val="lt1"/>
-                            </a:fontRef>
-                          </wps:style>
-                          <wps:txbx>
-                            <w:txbxContent>
-                              <w:p>
-                                <w:pPr>
-                                  <w:pStyle w:val="Heading4"/>
-                                </w:pPr>
-                                <w:r>
-                                  <w:t>Activate camera</w:t>
-                                </w:r>
-                              </w:p>
-                            </w:txbxContent>
-                          </wps:txbx>
-                          <wps:bodyPr rot="0" spcFirstLastPara="0" vertOverflow="overflow" horzOverflow="overflow" vert="horz" wrap="square" lIns="91440" tIns="45720" rIns="91440" bIns="45720" numCol="1" spcCol="0" rtlCol="0" fromWordArt="0" anchor="ctr" anchorCtr="0" forceAA="0" compatLnSpc="1">
-                            <a:prstTxWarp prst="textNoShape">
-                              <a:avLst/>
-                            </a:prstTxWarp>
-                            <a:noAutofit/>
-                          </wps:bodyPr>
-                        </wps:wsp>
-                        <wps:wsp>
-                          <wps:cNvPr id="193" name="Rounded Rectangle 193"/>
-                          <wps:cNvSpPr/>
-                          <wps:spPr>
-                            <a:xfrm>
-                              <a:off x="9525" y="4867275"/>
-                              <a:ext cx="1657350" cy="390525"/>
-                            </a:xfrm>
-                            <a:prstGeom prst="roundRect">
-                              <a:avLst/>
-                            </a:prstGeom>
-                            <a:ln>
-                              <a:gradFill>
-                                <a:gsLst>
-                                  <a:gs pos="0">
-                                    <a:schemeClr val="tx1"/>
-                                  </a:gs>
-                                  <a:gs pos="74000">
-                                    <a:schemeClr val="accent1">
-                                      <a:lumMod val="45000"/>
-                                      <a:lumOff val="55000"/>
-                                    </a:schemeClr>
-                                  </a:gs>
-                                  <a:gs pos="83000">
-                                    <a:schemeClr val="accent1">
-                                      <a:lumMod val="45000"/>
-                                      <a:lumOff val="55000"/>
-                                    </a:schemeClr>
-                                  </a:gs>
-                                  <a:gs pos="100000">
-                                    <a:schemeClr val="accent1">
-                                      <a:lumMod val="30000"/>
-                                      <a:lumOff val="70000"/>
-                                    </a:schemeClr>
-                                  </a:gs>
-                                </a:gsLst>
-                                <a:lin ang="5400000" scaled="1"/>
-                              </a:gradFill>
-                            </a:ln>
-                          </wps:spPr>
-                          <wps:style>
-                            <a:lnRef idx="2">
-                              <a:schemeClr val="accent1">
-                                <a:shade val="50000"/>
-                              </a:schemeClr>
-                            </a:lnRef>
-                            <a:fillRef idx="1003">
-                              <a:schemeClr val="lt1"/>
-                            </a:fillRef>
-                            <a:effectRef idx="0">
-                              <a:schemeClr val="accent1"/>
-                            </a:effectRef>
-                            <a:fontRef idx="minor">
-                              <a:schemeClr val="lt1"/>
-                            </a:fontRef>
-                          </wps:style>
-                          <wps:txbx>
-                            <w:txbxContent>
-                              <w:p>
-                                <w:pPr>
-                                  <w:pStyle w:val="Heading4"/>
-                                </w:pPr>
-                                <w:r>
-                                  <w:t>Audio Alert activation</w:t>
-                                </w:r>
-                              </w:p>
-                            </w:txbxContent>
-                          </wps:txbx>
-                          <wps:bodyPr rot="0" spcFirstLastPara="0" vertOverflow="overflow" horzOverflow="overflow" vert="horz" wrap="square" lIns="91440" tIns="45720" rIns="91440" bIns="45720" numCol="1" spcCol="0" rtlCol="0" fromWordArt="0" anchor="ctr" anchorCtr="0" forceAA="0" compatLnSpc="1">
-                            <a:prstTxWarp prst="textNoShape">
-                              <a:avLst/>
-                            </a:prstTxWarp>
-                            <a:noAutofit/>
-                          </wps:bodyPr>
-                        </wps:wsp>
-                        <wps:wsp>
-                          <wps:cNvPr id="194" name="Rounded Rectangle 194"/>
-                          <wps:cNvSpPr/>
-                          <wps:spPr>
-                            <a:xfrm>
-                              <a:off x="0" y="4143375"/>
-                              <a:ext cx="1657350" cy="390525"/>
-                            </a:xfrm>
-                            <a:prstGeom prst="roundRect">
-                              <a:avLst/>
-                            </a:prstGeom>
-                            <a:ln>
-                              <a:gradFill>
-                                <a:gsLst>
-                                  <a:gs pos="0">
-                                    <a:schemeClr val="tx1"/>
-                                  </a:gs>
-                                  <a:gs pos="74000">
-                                    <a:schemeClr val="accent1">
-                                      <a:lumMod val="45000"/>
-                                      <a:lumOff val="55000"/>
-                                    </a:schemeClr>
-                                  </a:gs>
-                                  <a:gs pos="83000">
-                                    <a:schemeClr val="accent1">
-                                      <a:lumMod val="45000"/>
-                                      <a:lumOff val="55000"/>
-                                    </a:schemeClr>
-                                  </a:gs>
-                                  <a:gs pos="100000">
-                                    <a:schemeClr val="accent1">
-                                      <a:lumMod val="30000"/>
-                                      <a:lumOff val="70000"/>
-                                    </a:schemeClr>
-                                  </a:gs>
-                                </a:gsLst>
-                                <a:lin ang="5400000" scaled="1"/>
-                              </a:gradFill>
-                            </a:ln>
-                          </wps:spPr>
-                          <wps:style>
-                            <a:lnRef idx="2">
-                              <a:schemeClr val="accent1">
-                                <a:shade val="50000"/>
-                              </a:schemeClr>
-                            </a:lnRef>
-                            <a:fillRef idx="1003">
-                              <a:schemeClr val="lt1"/>
-                            </a:fillRef>
-                            <a:effectRef idx="0">
-                              <a:schemeClr val="accent1"/>
-                            </a:effectRef>
-                            <a:fontRef idx="minor">
-                              <a:schemeClr val="lt1"/>
-                            </a:fontRef>
-                          </wps:style>
-                          <wps:txbx>
-                            <w:txbxContent>
-                              <w:p>
-                                <w:pPr>
-                                  <w:pStyle w:val="Heading4"/>
-                                </w:pPr>
-                                <w:r>
-                                  <w:t>Send warning</w:t>
-                                </w:r>
-                              </w:p>
-                            </w:txbxContent>
-                          </wps:txbx>
-                          <wps:bodyPr rot="0" spcFirstLastPara="0" vertOverflow="overflow" horzOverflow="overflow" vert="horz" wrap="square" lIns="91440" tIns="45720" rIns="91440" bIns="45720" numCol="1" spcCol="0" rtlCol="0" fromWordArt="0" anchor="ctr" anchorCtr="0" forceAA="0" compatLnSpc="1">
-                            <a:prstTxWarp prst="textNoShape">
-                              <a:avLst/>
-                            </a:prstTxWarp>
-                            <a:noAutofit/>
-                          </wps:bodyPr>
-                        </wps:wsp>
-                        <wps:wsp>
-                          <wps:cNvPr id="195" name="Rounded Rectangle 195"/>
-                          <wps:cNvSpPr/>
-                          <wps:spPr>
-                            <a:xfrm>
-                              <a:off x="2228850" y="4038600"/>
-                              <a:ext cx="1657350" cy="552450"/>
-                            </a:xfrm>
-                            <a:prstGeom prst="roundRect">
-                              <a:avLst/>
-                            </a:prstGeom>
-                            <a:ln>
-                              <a:gradFill>
-                                <a:gsLst>
-                                  <a:gs pos="0">
-                                    <a:schemeClr val="tx1"/>
-                                  </a:gs>
-                                  <a:gs pos="74000">
-                                    <a:schemeClr val="accent1">
-                                      <a:lumMod val="45000"/>
-                                      <a:lumOff val="55000"/>
-                                    </a:schemeClr>
-                                  </a:gs>
-                                  <a:gs pos="83000">
-                                    <a:schemeClr val="accent1">
-                                      <a:lumMod val="45000"/>
-                                      <a:lumOff val="55000"/>
-                                    </a:schemeClr>
-                                  </a:gs>
-                                  <a:gs pos="100000">
-                                    <a:schemeClr val="accent1">
-                                      <a:lumMod val="30000"/>
-                                      <a:lumOff val="70000"/>
-                                    </a:schemeClr>
-                                  </a:gs>
-                                </a:gsLst>
-                                <a:lin ang="5400000" scaled="1"/>
-                              </a:gradFill>
-                            </a:ln>
-                          </wps:spPr>
-                          <wps:style>
-                            <a:lnRef idx="2">
-                              <a:schemeClr val="accent1">
-                                <a:shade val="50000"/>
-                              </a:schemeClr>
-                            </a:lnRef>
-                            <a:fillRef idx="1003">
-                              <a:schemeClr val="lt1"/>
-                            </a:fillRef>
-                            <a:effectRef idx="0">
-                              <a:schemeClr val="accent1"/>
-                            </a:effectRef>
-                            <a:fontRef idx="minor">
-                              <a:schemeClr val="lt1"/>
-                            </a:fontRef>
-                          </wps:style>
-                          <wps:txbx>
-                            <w:txbxContent>
-                              <w:p>
-                                <w:pPr>
-                                  <w:pStyle w:val="Heading4"/>
-                                </w:pPr>
-                                <w:r>
-                                  <w:t xml:space="preserve">Process: </w:t>
-                                </w:r>
-                                <w:r>
-                                  <w:br/>
-                                  <w:t xml:space="preserve">Conclude processed data </w:t>
-                                </w:r>
-                                <w:proofErr w:type="spellStart"/>
-                                <w:r>
-                                  <w:t>data</w:t>
-                                </w:r>
-                                <w:proofErr w:type="spellEnd"/>
-                                <w:r>
-                                  <w:t xml:space="preserve"> </w:t>
-                                </w:r>
-                              </w:p>
-                            </w:txbxContent>
-                          </wps:txbx>
-                          <wps:bodyPr rot="0" spcFirstLastPara="0" vertOverflow="overflow" horzOverflow="overflow" vert="horz" wrap="square" lIns="91440" tIns="45720" rIns="91440" bIns="45720" numCol="1" spcCol="0" rtlCol="0" fromWordArt="0" anchor="ctr" anchorCtr="0" forceAA="0" compatLnSpc="1">
-                            <a:prstTxWarp prst="textNoShape">
-                              <a:avLst/>
-                            </a:prstTxWarp>
-                            <a:noAutofit/>
-                          </wps:bodyPr>
-                        </wps:wsp>
-                        <wps:wsp>
-                          <wps:cNvPr id="196" name="Rounded Rectangle 196"/>
-                          <wps:cNvSpPr/>
-                          <wps:spPr>
-                            <a:xfrm>
-                              <a:off x="2228850" y="2447925"/>
-                              <a:ext cx="1657350" cy="381000"/>
-                            </a:xfrm>
-                            <a:prstGeom prst="roundRect">
-                              <a:avLst/>
-                            </a:prstGeom>
-                            <a:ln>
-                              <a:gradFill>
-                                <a:gsLst>
-                                  <a:gs pos="0">
-                                    <a:schemeClr val="tx1"/>
-                                  </a:gs>
-                                  <a:gs pos="74000">
-                                    <a:schemeClr val="accent1">
-                                      <a:lumMod val="45000"/>
-                                      <a:lumOff val="55000"/>
-                                    </a:schemeClr>
-                                  </a:gs>
-                                  <a:gs pos="83000">
-                                    <a:schemeClr val="accent1">
-                                      <a:lumMod val="45000"/>
-                                      <a:lumOff val="55000"/>
-                                    </a:schemeClr>
-                                  </a:gs>
-                                  <a:gs pos="100000">
-                                    <a:schemeClr val="accent1">
-                                      <a:lumMod val="30000"/>
-                                      <a:lumOff val="70000"/>
-                                    </a:schemeClr>
-                                  </a:gs>
-                                </a:gsLst>
-                                <a:lin ang="5400000" scaled="1"/>
-                              </a:gradFill>
-                            </a:ln>
-                          </wps:spPr>
-                          <wps:style>
-                            <a:lnRef idx="2">
-                              <a:schemeClr val="accent1">
-                                <a:shade val="50000"/>
-                              </a:schemeClr>
-                            </a:lnRef>
-                            <a:fillRef idx="1003">
-                              <a:schemeClr val="lt1"/>
-                            </a:fillRef>
-                            <a:effectRef idx="0">
-                              <a:schemeClr val="accent1"/>
-                            </a:effectRef>
-                            <a:fontRef idx="minor">
-                              <a:schemeClr val="lt1"/>
-                            </a:fontRef>
-                          </wps:style>
-                          <wps:txbx>
-                            <w:txbxContent>
-                              <w:p>
-                                <w:pPr>
-                                  <w:pStyle w:val="Heading4"/>
-                                </w:pPr>
-                                <w:r>
-                                  <w:t xml:space="preserve">Collect data </w:t>
-                                </w:r>
-                              </w:p>
-                            </w:txbxContent>
-                          </wps:txbx>
-                          <wps:bodyPr rot="0" spcFirstLastPara="0" vertOverflow="overflow" horzOverflow="overflow" vert="horz" wrap="square" lIns="91440" tIns="45720" rIns="91440" bIns="45720" numCol="1" spcCol="0" rtlCol="0" fromWordArt="0" anchor="ctr" anchorCtr="0" forceAA="0" compatLnSpc="1">
-                            <a:prstTxWarp prst="textNoShape">
-                              <a:avLst/>
-                            </a:prstTxWarp>
-                            <a:noAutofit/>
-                          </wps:bodyPr>
-                        </wps:wsp>
-                        <wps:wsp>
-                          <wps:cNvPr id="197" name="Rounded Rectangle 197"/>
-                          <wps:cNvSpPr/>
-                          <wps:spPr>
-                            <a:xfrm>
-                              <a:off x="2209800" y="3133725"/>
-                              <a:ext cx="1657350" cy="552450"/>
-                            </a:xfrm>
-                            <a:prstGeom prst="roundRect">
-                              <a:avLst/>
-                            </a:prstGeom>
-                            <a:ln>
-                              <a:gradFill>
-                                <a:gsLst>
-                                  <a:gs pos="0">
-                                    <a:schemeClr val="tx1"/>
-                                  </a:gs>
-                                  <a:gs pos="74000">
-                                    <a:schemeClr val="accent1">
-                                      <a:lumMod val="45000"/>
-                                      <a:lumOff val="55000"/>
-                                    </a:schemeClr>
-                                  </a:gs>
-                                  <a:gs pos="83000">
-                                    <a:schemeClr val="accent1">
-                                      <a:lumMod val="45000"/>
-                                      <a:lumOff val="55000"/>
-                                    </a:schemeClr>
-                                  </a:gs>
-                                  <a:gs pos="100000">
-                                    <a:schemeClr val="accent1">
-                                      <a:lumMod val="30000"/>
-                                      <a:lumOff val="70000"/>
-                                    </a:schemeClr>
-                                  </a:gs>
-                                </a:gsLst>
-                                <a:lin ang="5400000" scaled="1"/>
-                              </a:gradFill>
-                            </a:ln>
-                          </wps:spPr>
-                          <wps:style>
-                            <a:lnRef idx="2">
-                              <a:schemeClr val="accent1">
-                                <a:shade val="50000"/>
-                              </a:schemeClr>
-                            </a:lnRef>
-                            <a:fillRef idx="1003">
-                              <a:schemeClr val="lt1"/>
-                            </a:fillRef>
-                            <a:effectRef idx="0">
-                              <a:schemeClr val="accent1"/>
-                            </a:effectRef>
-                            <a:fontRef idx="minor">
-                              <a:schemeClr val="lt1"/>
-                            </a:fontRef>
-                          </wps:style>
-                          <wps:txbx>
-                            <w:txbxContent>
-                              <w:p>
-                                <w:pPr>
-                                  <w:pStyle w:val="Heading4"/>
-                                </w:pPr>
-                                <w:r>
-                                  <w:t>Process</w:t>
-                                </w:r>
-                                <w:proofErr w:type="gramStart"/>
-                                <w:r>
-                                  <w:t>:</w:t>
-                                </w:r>
-                                <w:proofErr w:type="gramEnd"/>
-                                <w:r>
-                                  <w:br/>
-                                </w:r>
-                                <w:r>
-                                  <w:t>Data processing</w:t>
-                                </w:r>
-                                <w:r>
-                                  <w:br/>
-                                </w:r>
-                              </w:p>
-                              <w:p>
-                                <w:pPr>
-                                  <w:jc w:val="both"/>
-                                </w:pPr>
-                              </w:p>
-                            </w:txbxContent>
-                          </wps:txbx>
-                          <wps:bodyPr rot="0" spcFirstLastPara="0" vertOverflow="overflow" horzOverflow="overflow" vert="horz" wrap="square" lIns="91440" tIns="45720" rIns="91440" bIns="45720" numCol="1" spcCol="0" rtlCol="0" fromWordArt="0" anchor="ctr" anchorCtr="0" forceAA="0" compatLnSpc="1">
-                            <a:prstTxWarp prst="textNoShape">
-                              <a:avLst/>
-                            </a:prstTxWarp>
-                            <a:noAutofit/>
-                          </wps:bodyPr>
-                        </wps:wsp>
-                        <wps:wsp>
-                          <wps:cNvPr id="198" name="Rounded Rectangle 198"/>
-                          <wps:cNvSpPr/>
-                          <wps:spPr>
-                            <a:xfrm>
-                              <a:off x="2228850" y="1762125"/>
-                              <a:ext cx="1657350" cy="390525"/>
-                            </a:xfrm>
-                            <a:prstGeom prst="roundRect">
-                              <a:avLst/>
-                            </a:prstGeom>
-                            <a:ln>
-                              <a:gradFill>
-                                <a:gsLst>
-                                  <a:gs pos="0">
-                                    <a:schemeClr val="tx1"/>
-                                  </a:gs>
-                                  <a:gs pos="74000">
-                                    <a:schemeClr val="accent1">
-                                      <a:lumMod val="45000"/>
-                                      <a:lumOff val="55000"/>
-                                    </a:schemeClr>
-                                  </a:gs>
-                                  <a:gs pos="83000">
-                                    <a:schemeClr val="accent1">
-                                      <a:lumMod val="45000"/>
-                                      <a:lumOff val="55000"/>
-                                    </a:schemeClr>
-                                  </a:gs>
-                                  <a:gs pos="100000">
-                                    <a:schemeClr val="accent1">
-                                      <a:lumMod val="30000"/>
-                                      <a:lumOff val="70000"/>
-                                    </a:schemeClr>
-                                  </a:gs>
-                                </a:gsLst>
-                                <a:lin ang="5400000" scaled="1"/>
-                              </a:gradFill>
-                            </a:ln>
-                          </wps:spPr>
-                          <wps:style>
-                            <a:lnRef idx="2">
-                              <a:schemeClr val="accent1">
-                                <a:shade val="50000"/>
-                              </a:schemeClr>
-                            </a:lnRef>
-                            <a:fillRef idx="1003">
-                              <a:schemeClr val="lt1"/>
-                            </a:fillRef>
-                            <a:effectRef idx="0">
-                              <a:schemeClr val="accent1"/>
-                            </a:effectRef>
-                            <a:fontRef idx="minor">
-                              <a:schemeClr val="lt1"/>
-                            </a:fontRef>
-                          </wps:style>
-                          <wps:txbx>
-                            <w:txbxContent>
-                              <w:p>
-                                <w:pPr>
-                                  <w:pStyle w:val="Heading4"/>
-                                </w:pPr>
-                                <w:r>
-                                  <w:t>St</w:t>
-                                </w:r>
-                                <w:r>
-                                  <w:t xml:space="preserve">ream camera data </w:t>
-                                </w:r>
-                              </w:p>
-                            </w:txbxContent>
-                          </wps:txbx>
-                          <wps:bodyPr rot="0" spcFirstLastPara="0" vertOverflow="overflow" horzOverflow="overflow" vert="horz" wrap="square" lIns="91440" tIns="45720" rIns="91440" bIns="45720" numCol="1" spcCol="0" rtlCol="0" fromWordArt="0" anchor="ctr" anchorCtr="0" forceAA="0" compatLnSpc="1">
-                            <a:prstTxWarp prst="textNoShape">
-                              <a:avLst/>
-                            </a:prstTxWarp>
-                            <a:noAutofit/>
-                          </wps:bodyPr>
-                        </wps:wsp>
-                        <wps:wsp>
-                          <wps:cNvPr id="199" name="Straight Arrow Connector 199"/>
-                          <wps:cNvCnPr/>
-                          <wps:spPr>
-                            <a:xfrm>
-                              <a:off x="2943225" y="0"/>
-                              <a:ext cx="9525" cy="285750"/>
-                            </a:xfrm>
-                            <a:prstGeom prst="straightConnector1">
-                              <a:avLst/>
-                            </a:prstGeom>
-                            <a:ln>
-                              <a:tailEnd type="triangle"/>
-                            </a:ln>
-                          </wps:spPr>
-                          <wps:style>
-                            <a:lnRef idx="1">
-                              <a:schemeClr val="accent1"/>
-                            </a:lnRef>
-                            <a:fillRef idx="0">
-                              <a:schemeClr val="accent1"/>
-                            </a:fillRef>
-                            <a:effectRef idx="0">
-                              <a:schemeClr val="accent1"/>
-                            </a:effectRef>
-                            <a:fontRef idx="minor">
-                              <a:schemeClr val="tx1"/>
-                            </a:fontRef>
-                          </wps:style>
-                          <wps:bodyPr/>
-                        </wps:wsp>
-                        <wps:wsp>
-                          <wps:cNvPr id="201" name="Straight Arrow Connector 201"/>
-                          <wps:cNvCnPr/>
-                          <wps:spPr>
-                            <a:xfrm>
-                              <a:off x="2962275" y="714375"/>
-                              <a:ext cx="9525" cy="285750"/>
-                            </a:xfrm>
-                            <a:prstGeom prst="straightConnector1">
-                              <a:avLst/>
-                            </a:prstGeom>
-                            <a:ln>
-                              <a:tailEnd type="triangle"/>
-                            </a:ln>
-                          </wps:spPr>
-                          <wps:style>
-                            <a:lnRef idx="1">
-                              <a:schemeClr val="accent1"/>
-                            </a:lnRef>
-                            <a:fillRef idx="0">
-                              <a:schemeClr val="accent1"/>
-                            </a:fillRef>
-                            <a:effectRef idx="0">
-                              <a:schemeClr val="accent1"/>
-                            </a:effectRef>
-                            <a:fontRef idx="minor">
-                              <a:schemeClr val="tx1"/>
-                            </a:fontRef>
-                          </wps:style>
-                          <wps:bodyPr/>
-                        </wps:wsp>
-                        <wps:wsp>
-                          <wps:cNvPr id="202" name="Straight Arrow Connector 202"/>
-                          <wps:cNvCnPr/>
-                          <wps:spPr>
-                            <a:xfrm>
-                              <a:off x="3028950" y="1447800"/>
-                              <a:ext cx="9525" cy="285750"/>
-                            </a:xfrm>
-                            <a:prstGeom prst="straightConnector1">
-                              <a:avLst/>
-                            </a:prstGeom>
-                            <a:ln>
-                              <a:tailEnd type="triangle"/>
-                            </a:ln>
-                          </wps:spPr>
-                          <wps:style>
-                            <a:lnRef idx="1">
-                              <a:schemeClr val="accent1"/>
-                            </a:lnRef>
-                            <a:fillRef idx="0">
-                              <a:schemeClr val="accent1"/>
-                            </a:fillRef>
-                            <a:effectRef idx="0">
-                              <a:schemeClr val="accent1"/>
-                            </a:effectRef>
-                            <a:fontRef idx="minor">
-                              <a:schemeClr val="tx1"/>
-                            </a:fontRef>
-                          </wps:style>
-                          <wps:bodyPr/>
-                        </wps:wsp>
-                        <wps:wsp>
-                          <wps:cNvPr id="203" name="Straight Arrow Connector 203"/>
-                          <wps:cNvCnPr/>
-                          <wps:spPr>
-                            <a:xfrm>
-                              <a:off x="3048000" y="2143125"/>
-                              <a:ext cx="9525" cy="285750"/>
-                            </a:xfrm>
-                            <a:prstGeom prst="straightConnector1">
-                              <a:avLst/>
-                            </a:prstGeom>
-                            <a:ln>
-                              <a:tailEnd type="triangle"/>
-                            </a:ln>
-                          </wps:spPr>
-                          <wps:style>
-                            <a:lnRef idx="1">
-                              <a:schemeClr val="accent1"/>
-                            </a:lnRef>
-                            <a:fillRef idx="0">
-                              <a:schemeClr val="accent1"/>
-                            </a:fillRef>
-                            <a:effectRef idx="0">
-                              <a:schemeClr val="accent1"/>
-                            </a:effectRef>
-                            <a:fontRef idx="minor">
-                              <a:schemeClr val="tx1"/>
-                            </a:fontRef>
-                          </wps:style>
-                          <wps:bodyPr/>
-                        </wps:wsp>
-                        <wps:wsp>
-                          <wps:cNvPr id="204" name="Straight Arrow Connector 204"/>
-                          <wps:cNvCnPr/>
-                          <wps:spPr>
-                            <a:xfrm>
-                              <a:off x="3067050" y="2847975"/>
-                              <a:ext cx="9525" cy="285750"/>
-                            </a:xfrm>
-                            <a:prstGeom prst="straightConnector1">
-                              <a:avLst/>
-                            </a:prstGeom>
-                            <a:ln>
-                              <a:tailEnd type="triangle"/>
-                            </a:ln>
-                          </wps:spPr>
-                          <wps:style>
-                            <a:lnRef idx="1">
-                              <a:schemeClr val="accent1"/>
-                            </a:lnRef>
-                            <a:fillRef idx="0">
-                              <a:schemeClr val="accent1"/>
-                            </a:fillRef>
-                            <a:effectRef idx="0">
-                              <a:schemeClr val="accent1"/>
-                            </a:effectRef>
-                            <a:fontRef idx="minor">
-                              <a:schemeClr val="tx1"/>
-                            </a:fontRef>
-                          </wps:style>
-                          <wps:bodyPr/>
-                        </wps:wsp>
-                        <wps:wsp>
-                          <wps:cNvPr id="205" name="Straight Arrow Connector 205"/>
-                          <wps:cNvCnPr/>
-                          <wps:spPr>
-                            <a:xfrm>
-                              <a:off x="3048000" y="3743325"/>
-                              <a:ext cx="9525" cy="285750"/>
-                            </a:xfrm>
-                            <a:prstGeom prst="straightConnector1">
-                              <a:avLst/>
-                            </a:prstGeom>
-                            <a:ln>
-                              <a:tailEnd type="triangle"/>
-                            </a:ln>
-                          </wps:spPr>
-                          <wps:style>
-                            <a:lnRef idx="1">
-                              <a:schemeClr val="accent1"/>
-                            </a:lnRef>
-                            <a:fillRef idx="0">
-                              <a:schemeClr val="accent1"/>
-                            </a:fillRef>
-                            <a:effectRef idx="0">
-                              <a:schemeClr val="accent1"/>
-                            </a:effectRef>
-                            <a:fontRef idx="minor">
-                              <a:schemeClr val="tx1"/>
-                            </a:fontRef>
-                          </wps:style>
-                          <wps:bodyPr/>
-                        </wps:wsp>
-                        <wps:wsp>
-                          <wps:cNvPr id="208" name="Straight Arrow Connector 208"/>
-                          <wps:cNvCnPr/>
-                          <wps:spPr>
-                            <a:xfrm flipH="1">
-                              <a:off x="1638300" y="4314825"/>
-                              <a:ext cx="581025" cy="0"/>
-                            </a:xfrm>
-                            <a:prstGeom prst="straightConnector1">
-                              <a:avLst/>
-                            </a:prstGeom>
-                            <a:ln>
-                              <a:tailEnd type="triangle"/>
-                            </a:ln>
-                          </wps:spPr>
-                          <wps:style>
-                            <a:lnRef idx="1">
-                              <a:schemeClr val="accent1"/>
-                            </a:lnRef>
-                            <a:fillRef idx="0">
-                              <a:schemeClr val="accent1"/>
-                            </a:fillRef>
-                            <a:effectRef idx="0">
-                              <a:schemeClr val="accent1"/>
-                            </a:effectRef>
-                            <a:fontRef idx="minor">
-                              <a:schemeClr val="tx1"/>
-                            </a:fontRef>
-                          </wps:style>
-                          <wps:bodyPr/>
-                        </wps:wsp>
-                        <wps:wsp>
-                          <wps:cNvPr id="209" name="Straight Arrow Connector 209"/>
-                          <wps:cNvCnPr/>
-                          <wps:spPr>
-                            <a:xfrm flipH="1">
-                              <a:off x="800100" y="4543425"/>
-                              <a:ext cx="9525" cy="342900"/>
-                            </a:xfrm>
-                            <a:prstGeom prst="straightConnector1">
-                              <a:avLst/>
-                            </a:prstGeom>
-                            <a:ln>
-                              <a:tailEnd type="triangle"/>
-                            </a:ln>
-                          </wps:spPr>
-                          <wps:style>
-                            <a:lnRef idx="1">
-                              <a:schemeClr val="accent1"/>
-                            </a:lnRef>
-                            <a:fillRef idx="0">
-                              <a:schemeClr val="accent1"/>
-                            </a:fillRef>
-                            <a:effectRef idx="0">
-                              <a:schemeClr val="accent1"/>
-                            </a:effectRef>
-                            <a:fontRef idx="minor">
-                              <a:schemeClr val="tx1"/>
-                            </a:fontRef>
-                          </wps:style>
-                          <wps:bodyPr/>
-                        </wps:wsp>
-                        <wps:wsp>
-                          <wps:cNvPr id="210" name="Rounded Rectangle 210"/>
-                          <wps:cNvSpPr/>
-                          <wps:spPr>
-                            <a:xfrm>
-                              <a:off x="114300" y="1028700"/>
-                              <a:ext cx="1657350" cy="390525"/>
-                            </a:xfrm>
-                            <a:prstGeom prst="roundRect">
-                              <a:avLst/>
-                            </a:prstGeom>
-                            <a:ln>
-                              <a:gradFill>
-                                <a:gsLst>
-                                  <a:gs pos="0">
-                                    <a:schemeClr val="tx1"/>
-                                  </a:gs>
-                                  <a:gs pos="74000">
-                                    <a:schemeClr val="accent1">
-                                      <a:lumMod val="45000"/>
-                                      <a:lumOff val="55000"/>
-                                    </a:schemeClr>
-                                  </a:gs>
-                                  <a:gs pos="83000">
-                                    <a:schemeClr val="accent1">
-                                      <a:lumMod val="45000"/>
-                                      <a:lumOff val="55000"/>
-                                    </a:schemeClr>
-                                  </a:gs>
-                                  <a:gs pos="100000">
-                                    <a:schemeClr val="accent1">
-                                      <a:lumMod val="30000"/>
-                                      <a:lumOff val="70000"/>
-                                    </a:schemeClr>
-                                  </a:gs>
-                                </a:gsLst>
-                                <a:lin ang="5400000" scaled="1"/>
-                              </a:gradFill>
-                            </a:ln>
-                          </wps:spPr>
-                          <wps:style>
-                            <a:lnRef idx="2">
-                              <a:schemeClr val="accent1">
-                                <a:shade val="50000"/>
-                              </a:schemeClr>
-                            </a:lnRef>
-                            <a:fillRef idx="1003">
-                              <a:schemeClr val="lt1"/>
-                            </a:fillRef>
-                            <a:effectRef idx="0">
-                              <a:schemeClr val="accent1"/>
-                            </a:effectRef>
-                            <a:fontRef idx="minor">
-                              <a:schemeClr val="lt1"/>
-                            </a:fontRef>
-                          </wps:style>
-                          <wps:txbx>
-                            <w:txbxContent>
-                              <w:p>
-                                <w:pPr>
-                                  <w:pStyle w:val="Heading4"/>
-                                </w:pPr>
-                                <w:r>
-                                  <w:t xml:space="preserve">Set and activate Audio  </w:t>
-                                </w:r>
-                              </w:p>
-                            </w:txbxContent>
-                          </wps:txbx>
-                          <wps:bodyPr rot="0" spcFirstLastPara="0" vertOverflow="overflow" horzOverflow="overflow" vert="horz" wrap="square" lIns="91440" tIns="45720" rIns="91440" bIns="45720" numCol="1" spcCol="0" rtlCol="0" fromWordArt="0" anchor="ctr" anchorCtr="0" forceAA="0" compatLnSpc="1">
-                            <a:prstTxWarp prst="textNoShape">
-                              <a:avLst/>
-                            </a:prstTxWarp>
-                            <a:noAutofit/>
-                          </wps:bodyPr>
-                        </wps:wsp>
-                        <wps:wsp>
-                          <wps:cNvPr id="211" name="Straight Connector 211"/>
-                          <wps:cNvCnPr/>
-                          <wps:spPr>
-                            <a:xfrm flipH="1" flipV="1">
-                              <a:off x="942975" y="485775"/>
-                              <a:ext cx="1219200" cy="9525"/>
-                            </a:xfrm>
-                            <a:prstGeom prst="line">
-                              <a:avLst/>
-                            </a:prstGeom>
-                          </wps:spPr>
-                          <wps:style>
-                            <a:lnRef idx="1">
-                              <a:schemeClr val="accent1"/>
-                            </a:lnRef>
-                            <a:fillRef idx="0">
-                              <a:schemeClr val="accent1"/>
-                            </a:fillRef>
-                            <a:effectRef idx="0">
-                              <a:schemeClr val="accent1"/>
-                            </a:effectRef>
-                            <a:fontRef idx="minor">
-                              <a:schemeClr val="tx1"/>
-                            </a:fontRef>
-                          </wps:style>
-                          <wps:bodyPr/>
-                        </wps:wsp>
-                        <wpg:grpSp>
-                          <wpg:cNvPr id="219" name="Group 219"/>
-                          <wpg:cNvGrpSpPr/>
-                          <wpg:grpSpPr>
-                            <a:xfrm>
-                              <a:off x="3867150" y="3543300"/>
-                              <a:ext cx="714375" cy="666750"/>
-                              <a:chOff x="0" y="0"/>
-                              <a:chExt cx="714375" cy="981075"/>
-                            </a:xfrm>
-                          </wpg:grpSpPr>
-                          <wps:wsp>
-                            <wps:cNvPr id="213" name="Straight Connector 213"/>
-                            <wps:cNvCnPr/>
-                            <wps:spPr>
-                              <a:xfrm>
-                                <a:off x="47625" y="962025"/>
-                                <a:ext cx="666750" cy="9525"/>
-                              </a:xfrm>
-                              <a:prstGeom prst="line">
-                                <a:avLst/>
-                              </a:prstGeom>
-                            </wps:spPr>
-                            <wps:style>
-                              <a:lnRef idx="1">
-                                <a:schemeClr val="accent1"/>
-                              </a:lnRef>
-                              <a:fillRef idx="0">
-                                <a:schemeClr val="accent1"/>
-                              </a:fillRef>
-                              <a:effectRef idx="0">
-                                <a:schemeClr val="accent1"/>
-                              </a:effectRef>
-                              <a:fontRef idx="minor">
-                                <a:schemeClr val="tx1"/>
-                              </a:fontRef>
-                            </wps:style>
-                            <wps:bodyPr/>
-                          </wps:wsp>
-                          <wps:wsp>
-                            <wps:cNvPr id="214" name="Straight Connector 214"/>
-                            <wps:cNvCnPr/>
-                            <wps:spPr>
-                              <a:xfrm flipH="1" flipV="1">
-                                <a:off x="714375" y="0"/>
-                                <a:ext cx="0" cy="981075"/>
-                              </a:xfrm>
-                              <a:prstGeom prst="line">
-                                <a:avLst/>
-                              </a:prstGeom>
-                            </wps:spPr>
-                            <wps:style>
-                              <a:lnRef idx="1">
-                                <a:schemeClr val="accent1"/>
-                              </a:lnRef>
-                              <a:fillRef idx="0">
-                                <a:schemeClr val="accent1"/>
-                              </a:fillRef>
-                              <a:effectRef idx="0">
-                                <a:schemeClr val="accent1"/>
-                              </a:effectRef>
-                              <a:fontRef idx="minor">
-                                <a:schemeClr val="tx1"/>
-                              </a:fontRef>
-                            </wps:style>
-                            <wps:bodyPr/>
-                          </wps:wsp>
-                          <wps:wsp>
-                            <wps:cNvPr id="215" name="Straight Arrow Connector 215"/>
-                            <wps:cNvCnPr/>
-                            <wps:spPr>
-                              <a:xfrm flipH="1">
-                                <a:off x="0" y="0"/>
-                                <a:ext cx="714375" cy="19050"/>
-                              </a:xfrm>
-                              <a:prstGeom prst="straightConnector1">
-                                <a:avLst/>
-                              </a:prstGeom>
-                              <a:ln>
-                                <a:tailEnd type="triangle"/>
-                              </a:ln>
-                            </wps:spPr>
-                            <wps:style>
-                              <a:lnRef idx="1">
-                                <a:schemeClr val="accent1"/>
-                              </a:lnRef>
-                              <a:fillRef idx="0">
-                                <a:schemeClr val="accent1"/>
-                              </a:fillRef>
-                              <a:effectRef idx="0">
-                                <a:schemeClr val="accent1"/>
-                              </a:effectRef>
-                              <a:fontRef idx="minor">
-                                <a:schemeClr val="tx1"/>
-                              </a:fontRef>
-                            </wps:style>
-                            <wps:bodyPr/>
-                          </wps:wsp>
-                        </wpg:grpSp>
-                        <wpg:grpSp>
-                          <wpg:cNvPr id="226" name="Group 226"/>
-                          <wpg:cNvGrpSpPr/>
-                          <wpg:grpSpPr>
-                            <a:xfrm>
-                              <a:off x="3848100" y="2743200"/>
-                              <a:ext cx="714375" cy="666750"/>
-                              <a:chOff x="0" y="0"/>
-                              <a:chExt cx="714375" cy="981075"/>
-                            </a:xfrm>
-                          </wpg:grpSpPr>
-                          <wps:wsp>
-                            <wps:cNvPr id="227" name="Straight Connector 227"/>
-                            <wps:cNvCnPr/>
-                            <wps:spPr>
-                              <a:xfrm>
-                                <a:off x="47625" y="962025"/>
-                                <a:ext cx="666750" cy="9525"/>
-                              </a:xfrm>
-                              <a:prstGeom prst="line">
-                                <a:avLst/>
-                              </a:prstGeom>
-                            </wps:spPr>
-                            <wps:style>
-                              <a:lnRef idx="1">
-                                <a:schemeClr val="accent1"/>
-                              </a:lnRef>
-                              <a:fillRef idx="0">
-                                <a:schemeClr val="accent1"/>
-                              </a:fillRef>
-                              <a:effectRef idx="0">
-                                <a:schemeClr val="accent1"/>
-                              </a:effectRef>
-                              <a:fontRef idx="minor">
-                                <a:schemeClr val="tx1"/>
-                              </a:fontRef>
-                            </wps:style>
-                            <wps:bodyPr/>
-                          </wps:wsp>
-                          <wps:wsp>
-                            <wps:cNvPr id="228" name="Straight Connector 228"/>
-                            <wps:cNvCnPr/>
-                            <wps:spPr>
-                              <a:xfrm flipH="1" flipV="1">
-                                <a:off x="714375" y="0"/>
-                                <a:ext cx="0" cy="981075"/>
-                              </a:xfrm>
-                              <a:prstGeom prst="line">
-                                <a:avLst/>
-                              </a:prstGeom>
-                            </wps:spPr>
-                            <wps:style>
-                              <a:lnRef idx="1">
-                                <a:schemeClr val="accent1"/>
-                              </a:lnRef>
-                              <a:fillRef idx="0">
-                                <a:schemeClr val="accent1"/>
-                              </a:fillRef>
-                              <a:effectRef idx="0">
-                                <a:schemeClr val="accent1"/>
-                              </a:effectRef>
-                              <a:fontRef idx="minor">
-                                <a:schemeClr val="tx1"/>
-                              </a:fontRef>
-                            </wps:style>
-                            <wps:bodyPr/>
-                          </wps:wsp>
-                          <wps:wsp>
-                            <wps:cNvPr id="229" name="Straight Arrow Connector 229"/>
-                            <wps:cNvCnPr/>
-                            <wps:spPr>
-                              <a:xfrm flipH="1">
-                                <a:off x="0" y="0"/>
-                                <a:ext cx="714375" cy="19050"/>
-                              </a:xfrm>
-                              <a:prstGeom prst="straightConnector1">
-                                <a:avLst/>
-                              </a:prstGeom>
-                              <a:ln>
-                                <a:tailEnd type="triangle"/>
-                              </a:ln>
-                            </wps:spPr>
-                            <wps:style>
-                              <a:lnRef idx="1">
-                                <a:schemeClr val="accent1"/>
-                              </a:lnRef>
-                              <a:fillRef idx="0">
-                                <a:schemeClr val="accent1"/>
-                              </a:fillRef>
-                              <a:effectRef idx="0">
-                                <a:schemeClr val="accent1"/>
-                              </a:effectRef>
-                              <a:fontRef idx="minor">
-                                <a:schemeClr val="tx1"/>
-                              </a:fontRef>
-                            </wps:style>
-                            <wps:bodyPr/>
-                          </wps:wsp>
-                        </wpg:grpSp>
-                        <wpg:grpSp>
-                          <wpg:cNvPr id="230" name="Group 230"/>
-                          <wpg:cNvGrpSpPr/>
-                          <wpg:grpSpPr>
-                            <a:xfrm>
-                              <a:off x="3876675" y="1990725"/>
-                              <a:ext cx="714375" cy="666750"/>
-                              <a:chOff x="0" y="0"/>
-                              <a:chExt cx="714375" cy="981075"/>
-                            </a:xfrm>
-                          </wpg:grpSpPr>
-                          <wps:wsp>
-                            <wps:cNvPr id="231" name="Straight Connector 231"/>
-                            <wps:cNvCnPr/>
-                            <wps:spPr>
-                              <a:xfrm>
-                                <a:off x="47625" y="962025"/>
-                                <a:ext cx="666750" cy="9525"/>
-                              </a:xfrm>
-                              <a:prstGeom prst="line">
-                                <a:avLst/>
-                              </a:prstGeom>
-                            </wps:spPr>
-                            <wps:style>
-                              <a:lnRef idx="1">
-                                <a:schemeClr val="accent1"/>
-                              </a:lnRef>
-                              <a:fillRef idx="0">
-                                <a:schemeClr val="accent1"/>
-                              </a:fillRef>
-                              <a:effectRef idx="0">
-                                <a:schemeClr val="accent1"/>
-                              </a:effectRef>
-                              <a:fontRef idx="minor">
-                                <a:schemeClr val="tx1"/>
-                              </a:fontRef>
-                            </wps:style>
-                            <wps:bodyPr/>
-                          </wps:wsp>
-                          <wps:wsp>
-                            <wps:cNvPr id="232" name="Straight Connector 232"/>
-                            <wps:cNvCnPr/>
-                            <wps:spPr>
-                              <a:xfrm flipH="1" flipV="1">
-                                <a:off x="714375" y="0"/>
-                                <a:ext cx="0" cy="981075"/>
-                              </a:xfrm>
-                              <a:prstGeom prst="line">
-                                <a:avLst/>
-                              </a:prstGeom>
-                            </wps:spPr>
-                            <wps:style>
-                              <a:lnRef idx="1">
-                                <a:schemeClr val="accent1"/>
-                              </a:lnRef>
-                              <a:fillRef idx="0">
-                                <a:schemeClr val="accent1"/>
-                              </a:fillRef>
-                              <a:effectRef idx="0">
-                                <a:schemeClr val="accent1"/>
-                              </a:effectRef>
-                              <a:fontRef idx="minor">
-                                <a:schemeClr val="tx1"/>
-                              </a:fontRef>
-                            </wps:style>
-                            <wps:bodyPr/>
-                          </wps:wsp>
-                          <wps:wsp>
-                            <wps:cNvPr id="233" name="Straight Arrow Connector 233"/>
-                            <wps:cNvCnPr/>
-                            <wps:spPr>
-                              <a:xfrm flipH="1">
-                                <a:off x="0" y="0"/>
-                                <a:ext cx="714375" cy="19050"/>
-                              </a:xfrm>
-                              <a:prstGeom prst="straightConnector1">
-                                <a:avLst/>
-                              </a:prstGeom>
-                              <a:ln>
-                                <a:tailEnd type="triangle"/>
-                              </a:ln>
-                            </wps:spPr>
-                            <wps:style>
-                              <a:lnRef idx="1">
-                                <a:schemeClr val="accent1"/>
-                              </a:lnRef>
-                              <a:fillRef idx="0">
-                                <a:schemeClr val="accent1"/>
-                              </a:fillRef>
-                              <a:effectRef idx="0">
-                                <a:schemeClr val="accent1"/>
-                              </a:effectRef>
-                              <a:fontRef idx="minor">
-                                <a:schemeClr val="tx1"/>
-                              </a:fontRef>
-                            </wps:style>
-                            <wps:bodyPr/>
-                          </wps:wsp>
-                        </wpg:grpSp>
-                      </wpg:grpSp>
-                    </wpg:wgp>
-                  </a:graphicData>
-                </a:graphic>
-              </wp:anchor>
-            </w:drawing>
-          </mc:Choice>
-          <mc:Fallback>
-            <w:pict>
-              <v:group w14:anchorId="13E0F069" id="Group 21" o:spid="_x0000_s1057" style="position:absolute;left:0;text-align:left;margin-left:0;margin-top:14.65pt;width:361.5pt;height:414pt;z-index:251785216;mso-position-horizontal:center;mso-position-horizontal-relative:margin" coordsize="45910,52578" o:gfxdata="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">
-                <v:shape id="Straight Arrow Connector 212" o:spid="_x0000_s1058" type="#_x0000_t32" style="position:absolute;left:9144;top:4762;width:95;height:5429;visibility:visible;mso-wrap-style:square" o:connectortype="straight" o:gfxdata="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" strokecolor="#4e92d1 [3044]" strokeweight="1pt">
-                  <v:stroke endarrow="block"/>
-                </v:shape>
-                <v:group id="Group 20" o:spid="_x0000_s1059" style="position:absolute;width:45910;height:52578" coordsize="45910,52578" o:gfxdata="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">
-                  <v:roundrect id="Rounded Rectangle 18" o:spid="_x0000_s1060" style="position:absolute;left:21717;top:3143;width:16573;height:3905;visibility:visible;mso-wrap-style:square;v-text-anchor:middle" arcsize="10923f" o:gfxdata="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" fillcolor="white [2993]" strokeweight="2pt">
-                    <v:fill color2="#a0a0a0 [2017]" rotate="t" colors="0 white;.5 #fbfbfb;1 #d0d0d0" focus="100%" type="gradient">
-                      <o:fill v:ext="view" type="gradientUnscaled"/>
-                    </v:fill>
-                    <v:textbox inset="7mm,,6mm">
-                      <w:txbxContent>
-                        <w:p>
-                          <w:pPr>
-                            <w:pStyle w:val="4"/>
-                          </w:pPr>
-                          <w:r>
-                            <w:t xml:space="preserve">Start </w:t>
-                          </w:r>
-                          <w:r>
-                            <w:t xml:space="preserve">System </w:t>
-                          </w:r>
-                          <w:r>
-                            <w:t xml:space="preserve"> </w:t>
-                          </w:r>
-                        </w:p>
-                      </w:txbxContent>
-                    </v:textbox>
-                  </v:roundrect>
-                  <v:roundrect id="Rounded Rectangle 22" o:spid="_x0000_s1061" style="position:absolute;left:22002;top:10287;width:16574;height:3905;visibility:visible;mso-wrap-style:square;v-text-anchor:middle" arcsize="10923f" o:gfxdata="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" fillcolor="white [2993]" strokeweight="2pt">
-                    <v:fill color2="#a0a0a0 [2017]" rotate="t" colors="0 white;.5 #fbfbfb;1 #d0d0d0" focus="100%" type="gradient">
-                      <o:fill v:ext="view" type="gradientUnscaled"/>
-                    </v:fill>
-                    <v:textbox>
-                      <w:txbxContent>
-                        <w:p>
-                          <w:pPr>
-                            <w:pStyle w:val="4"/>
-                          </w:pPr>
-                          <w:r>
-                            <w:t>Activate camera</w:t>
-                          </w:r>
-                        </w:p>
-                      </w:txbxContent>
-                    </v:textbox>
-                  </v:roundrect>
-                  <v:roundrect id="Rounded Rectangle 193" o:spid="_x0000_s1062" style="position:absolute;left:95;top:48672;width:16573;height:3906;visibility:visible;mso-wrap-style:square;v-text-anchor:middle" arcsize="10923f" o:gfxdata="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" fillcolor="white [2993]" strokeweight="2pt">
-                    <v:fill color2="#a0a0a0 [2017]" rotate="t" colors="0 white;.5 #fbfbfb;1 #d0d0d0" focus="100%" type="gradient">
-                      <o:fill v:ext="view" type="gradientUnscaled"/>
-                    </v:fill>
-                    <v:textbox>
-                      <w:txbxContent>
-                        <w:p>
-                          <w:pPr>
-                            <w:pStyle w:val="4"/>
-                          </w:pPr>
-                          <w:r>
-                            <w:t>Audio Alert activation</w:t>
-                          </w:r>
-                        </w:p>
-                      </w:txbxContent>
-                    </v:textbox>
-                  </v:roundrect>
-                  <v:roundrect id="Rounded Rectangle 194" o:spid="_x0000_s1063" style="position:absolute;top:41433;width:16573;height:3906;visibility:visible;mso-wrap-style:square;v-text-anchor:middle" arcsize="10923f" o:gfxdata="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" fillcolor="white [2993]" strokeweight="2pt">
-                    <v:fill color2="#a0a0a0 [2017]" rotate="t" colors="0 white;.5 #fbfbfb;1 #d0d0d0" focus="100%" type="gradient">
-                      <o:fill v:ext="view" type="gradientUnscaled"/>
-                    </v:fill>
-                    <v:textbox>
-                      <w:txbxContent>
-                        <w:p>
-                          <w:pPr>
-                            <w:pStyle w:val="4"/>
-                          </w:pPr>
-                          <w:r>
-                            <w:t>Send warning</w:t>
-                          </w:r>
-                        </w:p>
-                      </w:txbxContent>
-                    </v:textbox>
-                  </v:roundrect>
-                  <v:roundrect id="Rounded Rectangle 195" o:spid="_x0000_s1064" style="position:absolute;left:22288;top:40386;width:16574;height:5524;visibility:visible;mso-wrap-style:square;v-text-anchor:middle" arcsize="10923f" o:gfxdata="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" fillcolor="white [2993]" strokeweight="2pt">
-                    <v:fill color2="#a0a0a0 [2017]" rotate="t" colors="0 white;.5 #fbfbfb;1 #d0d0d0" focus="100%" type="gradient">
-                      <o:fill v:ext="view" type="gradientUnscaled"/>
-                    </v:fill>
-                    <v:textbox>
-                      <w:txbxContent>
-                        <w:p>
-                          <w:pPr>
-                            <w:pStyle w:val="4"/>
-                          </w:pPr>
-                          <w:r>
-                            <w:t xml:space="preserve">Process: </w:t>
-                          </w:r>
-                          <w:r>
-                            <w:br/>
-                            <w:t xml:space="preserve">Conclude processed data </w:t>
-                          </w:r>
-                          <w:proofErr w:type="spellStart"/>
-                          <w:r>
-                            <w:t>data</w:t>
-                          </w:r>
-                          <w:proofErr w:type="spellEnd"/>
-                          <w:r>
-                            <w:t xml:space="preserve"> </w:t>
-                          </w:r>
-                        </w:p>
-                      </w:txbxContent>
-                    </v:textbox>
-                  </v:roundrect>
-                  <v:roundrect id="Rounded Rectangle 196" o:spid="_x0000_s1065" style="position:absolute;left:22288;top:24479;width:16574;height:3810;visibility:visible;mso-wrap-style:square;v-text-anchor:middle" arcsize="10923f" o:gfxdata="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" fillcolor="white [2993]" strokeweight="2pt">
-                    <v:fill color2="#a0a0a0 [2017]" rotate="t" colors="0 white;.5 #fbfbfb;1 #d0d0d0" focus="100%" type="gradient">
-                      <o:fill v:ext="view" type="gradientUnscaled"/>
-                    </v:fill>
-                    <v:textbox>
-                      <w:txbxContent>
-                        <w:p>
-                          <w:pPr>
-                            <w:pStyle w:val="4"/>
-                          </w:pPr>
-                          <w:r>
-                            <w:t xml:space="preserve">Collect data </w:t>
-                          </w:r>
-                        </w:p>
-                      </w:txbxContent>
-                    </v:textbox>
-                  </v:roundrect>
-                  <v:roundrect id="Rounded Rectangle 197" o:spid="_x0000_s1066" style="position:absolute;left:22098;top:31337;width:16573;height:5524;visibility:visible;mso-wrap-style:square;v-text-anchor:middle" arcsize="10923f" o:gfxdata="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" fillcolor="white [2993]" strokeweight="2pt">
-                    <v:fill color2="#a0a0a0 [2017]" rotate="t" colors="0 white;.5 #fbfbfb;1 #d0d0d0" focus="100%" type="gradient">
-                      <o:fill v:ext="view" type="gradientUnscaled"/>
-                    </v:fill>
-                    <v:textbox>
-                      <w:txbxContent>
-                        <w:p>
-                          <w:pPr>
-                            <w:pStyle w:val="4"/>
-                          </w:pPr>
-                          <w:r>
-                            <w:t>Process</w:t>
-                          </w:r>
-                          <w:proofErr w:type="gramStart"/>
-                          <w:r>
-                            <w:t>:</w:t>
-                          </w:r>
-                          <w:proofErr w:type="gramEnd"/>
-                          <w:r>
-                            <w:br/>
-                          </w:r>
-                          <w:r>
-                            <w:t>Data processing</w:t>
-                          </w:r>
-                          <w:r>
-                            <w:br/>
-                          </w:r>
-                        </w:p>
-                        <w:p>
-                          <w:pPr>
-                            <w:jc w:val="both"/>
-                          </w:pPr>
-                        </w:p>
-                      </w:txbxContent>
-                    </v:textbox>
-                  </v:roundrect>
-                  <v:roundrect id="Rounded Rectangle 198" o:spid="_x0000_s1067" style="position:absolute;left:22288;top:17621;width:16574;height:3905;visibility:visible;mso-wrap-style:square;v-text-anchor:middle" arcsize="10923f" o:gfxdata="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" fillcolor="white [2993]" strokeweight="2pt">
-                    <v:fill color2="#a0a0a0 [2017]" rotate="t" colors="0 white;.5 #fbfbfb;1 #d0d0d0" focus="100%" type="gradient">
-                      <o:fill v:ext="view" type="gradientUnscaled"/>
-                    </v:fill>
-                    <v:textbox>
-                      <w:txbxContent>
-                        <w:p>
-                          <w:pPr>
-                            <w:pStyle w:val="4"/>
-                          </w:pPr>
-                          <w:r>
-                            <w:t>St</w:t>
-                          </w:r>
-                          <w:r>
-                            <w:t xml:space="preserve">ream camera data </w:t>
-                          </w:r>
-                        </w:p>
-                      </w:txbxContent>
-                    </v:textbox>
-                  </v:roundrect>
-                  <v:shape id="Straight Arrow Connector 199" o:spid="_x0000_s1068" type="#_x0000_t32" style="position:absolute;left:29432;width:95;height:2857;visibility:visible;mso-wrap-style:square" o:connectortype="straight" o:gfxdata="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" strokecolor="#4e92d1 [3044]" strokeweight="1pt">
-                    <v:stroke endarrow="block"/>
-                  </v:shape>
-                  <v:shape id="Straight Arrow Connector 201" o:spid="_x0000_s1069" type="#_x0000_t32" style="position:absolute;left:29622;top:7143;width:96;height:2858;visibility:visible;mso-wrap-style:square" o:connectortype="straight" o:gfxdata="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" strokecolor="#4e92d1 [3044]" strokeweight="1pt">
-                    <v:stroke endarrow="block"/>
-                  </v:shape>
-                  <v:shape id="Straight Arrow Connector 202" o:spid="_x0000_s1070" type="#_x0000_t32" style="position:absolute;left:30289;top:14478;width:95;height:2857;visibility:visible;mso-wrap-style:square" o:connectortype="straight" o:gfxdata="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" strokecolor="#4e92d1 [3044]" strokeweight="1pt">
-                    <v:stroke endarrow="block"/>
-                  </v:shape>
-                  <v:shape id="Straight Arrow Connector 203" o:spid="_x0000_s1071" type="#_x0000_t32" style="position:absolute;left:30480;top:21431;width:95;height:2857;visibility:visible;mso-wrap-style:square" o:connectortype="straight" o:gfxdata="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" strokecolor="#4e92d1 [3044]" strokeweight="1pt">
-                    <v:stroke endarrow="block"/>
-                  </v:shape>
-                  <v:shape id="Straight Arrow Connector 204" o:spid="_x0000_s1072" type="#_x0000_t32" style="position:absolute;left:30670;top:28479;width:95;height:2858;visibility:visible;mso-wrap-style:square" o:connectortype="straight" o:gfxdata="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" strokecolor="#4e92d1 [3044]" strokeweight="1pt">
-                    <v:stroke endarrow="block"/>
-                  </v:shape>
-                  <v:shape id="Straight Arrow Connector 205" o:spid="_x0000_s1073" type="#_x0000_t32" style="position:absolute;left:30480;top:37433;width:95;height:2857;visibility:visible;mso-wrap-style:square" o:connectortype="straight" o:gfxdata="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" strokecolor="#4e92d1 [3044]" strokeweight="1pt">
-                    <v:stroke endarrow="block"/>
-                  </v:shape>
-                  <v:shape id="Straight Arrow Connector 208" o:spid="_x0000_s1074" type="#_x0000_t32" style="position:absolute;left:16383;top:43148;width:5810;height:0;flip:x;visibility:visible;mso-wrap-style:square" o:connectortype="straight" o:gfxdata="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" strokecolor="#4e92d1 [3044]" strokeweight="1pt">
-                    <v:stroke endarrow="block"/>
-                  </v:shape>
-                  <v:shape id="Straight Arrow Connector 209" o:spid="_x0000_s1075" type="#_x0000_t32" style="position:absolute;left:8001;top:45434;width:95;height:3429;flip:x;visibility:visible;mso-wrap-style:square" o:connectortype="straight" o:gfxdata="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" strokecolor="#4e92d1 [3044]" strokeweight="1pt">
-                    <v:stroke endarrow="block"/>
-                  </v:shape>
-                  <v:roundrect id="Rounded Rectangle 210" o:spid="_x0000_s1076" style="position:absolute;left:1143;top:10287;width:16573;height:3905;visibility:visible;mso-wrap-style:square;v-text-anchor:middle" arcsize="10923f" o:gfxdata="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" fillcolor="white [2993]" strokeweight="2pt">
-                    <v:fill color2="#a0a0a0 [2017]" rotate="t" colors="0 white;.5 #fbfbfb;1 #d0d0d0" focus="100%" type="gradient">
-                      <o:fill v:ext="view" type="gradientUnscaled"/>
-                    </v:fill>
-                    <v:textbox>
-                      <w:txbxContent>
-                        <w:p>
-                          <w:pPr>
-                            <w:pStyle w:val="4"/>
-                          </w:pPr>
-                          <w:r>
-                            <w:t xml:space="preserve">Set and activate Audio  </w:t>
-                          </w:r>
-                        </w:p>
-                      </w:txbxContent>
-                    </v:textbox>
-                  </v:roundrect>
-                  <v:line id="Straight Connector 211" o:spid="_x0000_s1077" style="position:absolute;flip:x y;visibility:visible;mso-wrap-style:square" from="9429,4857" to="21621,4953" o:connectortype="straight" o:gfxdata="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" strokecolor="#4e92d1 [3044]" strokeweight="1pt"/>
-                  <v:group id="Group 219" o:spid="_x0000_s1078" style="position:absolute;left:38671;top:35433;width:7144;height:6667" coordsize="7143,9810" o:gfxdata="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">
-                    <v:line id="Straight Connector 213" o:spid="_x0000_s1079" style="position:absolute;visibility:visible;mso-wrap-style:square" from="476,9620" to="7143,9715" o:connectortype="straight" o:gfxdata="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" strokecolor="#4e92d1 [3044]" strokeweight="1pt"/>
-                    <v:line id="Straight Connector 214" o:spid="_x0000_s1080" style="position:absolute;flip:x y;visibility:visible;mso-wrap-style:square" from="7143,0" to="7143,9810" o:connectortype="straight" o:gfxdata="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" strokecolor="#4e92d1 [3044]" strokeweight="1pt"/>
-                    <v:shape id="Straight Arrow Connector 215" o:spid="_x0000_s1081" type="#_x0000_t32" style="position:absolute;width:7143;height:190;flip:x;visibility:visible;mso-wrap-style:square" o:connectortype="straight" o:gfxdata="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" strokecolor="#4e92d1 [3044]" strokeweight="1pt">
-                      <v:stroke endarrow="block"/>
-                    </v:shape>
-                  </v:group>
-                  <v:group id="Group 226" o:spid="_x0000_s1082" style="position:absolute;left:38481;top:27432;width:7143;height:6667" coordsize="7143,9810" o:gfxdata="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">
-                    <v:line id="Straight Connector 227" o:spid="_x0000_s1083" style="position:absolute;visibility:visible;mso-wrap-style:square" from="476,9620" to="7143,9715" o:connectortype="straight" o:gfxdata="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" strokecolor="#4e92d1 [3044]" strokeweight="1pt"/>
-                    <v:line id="Straight Connector 228" o:spid="_x0000_s1084" style="position:absolute;flip:x y;visibility:visible;mso-wrap-style:square" from="7143,0" to="7143,9810" o:connectortype="straight" o:gfxdata="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" strokecolor="#4e92d1 [3044]" strokeweight="1pt"/>
-                    <v:shape id="Straight Arrow Connector 229" o:spid="_x0000_s1085" type="#_x0000_t32" style="position:absolute;width:7143;height:190;flip:x;visibility:visible;mso-wrap-style:square" o:connectortype="straight" o:gfxdata="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" strokecolor="#4e92d1 [3044]" strokeweight="1pt">
-                      <v:stroke endarrow="block"/>
-                    </v:shape>
-                  </v:group>
-                  <v:group id="Group 230" o:spid="_x0000_s1086" style="position:absolute;left:38766;top:19907;width:7144;height:6667" coordsize="7143,9810" o:gfxdata="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">
-                    <v:line id="Straight Connector 231" o:spid="_x0000_s1087" style="position:absolute;visibility:visible;mso-wrap-style:square" from="476,9620" to="7143,9715" o:connectortype="straight" o:gfxdata="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" strokecolor="#4e92d1 [3044]" strokeweight="1pt"/>
-                    <v:line id="Straight Connector 232" o:spid="_x0000_s1088" style="position:absolute;flip:x y;visibility:visible;mso-wrap-style:square" from="7143,0" to="7143,9810" o:connectortype="straight" o:gfxdata="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" strokecolor="#4e92d1 [3044]" strokeweight="1pt"/>
-                    <v:shape id="Straight Arrow Connector 233" o:spid="_x0000_s1089" type="#_x0000_t32" style="position:absolute;width:7143;height:190;flip:x;visibility:visible;mso-wrap-style:square" o:connectortype="straight" o:gfxdata="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" strokecolor="#4e92d1 [3044]" strokeweight="1pt">
-                      <v:stroke endarrow="block"/>
-                    </v:shape>
-                  </v:group>
-                </v:group>
-                <w10:wrap anchorx="margin"/>
-              </v:group>
-            </w:pict>
-          </mc:Fallback>
-        </mc:AlternateContent>
-      </w:r>
     </w:p>
     <w:p>
       <w:pPr>
@@ -10011,6 +6184,7 @@
           <w:rFonts w:cs="David"/>
           <w:sz w:val="24"/>
           <w:szCs w:val="24"/>
+          <w:rtl/>
         </w:rPr>
       </w:pPr>
     </w:p>
@@ -10022,6 +6196,7 @@
           <w:rFonts w:cs="David"/>
           <w:sz w:val="24"/>
           <w:szCs w:val="24"/>
+          <w:rtl/>
         </w:rPr>
       </w:pPr>
     </w:p>
@@ -10315,31 +6490,7 @@
     </w:p>
     <w:p>
       <w:pPr>
-        <w:spacing w:line="360" w:lineRule="auto"/>
-        <w:jc w:val="left"/>
-        <w:rPr>
-          <w:rFonts w:cs="David"/>
-          <w:sz w:val="24"/>
-          <w:szCs w:val="24"/>
-          <w:rtl/>
-        </w:rPr>
-      </w:pPr>
-    </w:p>
-    <w:p>
-      <w:pPr>
-        <w:spacing w:line="360" w:lineRule="auto"/>
-        <w:jc w:val="left"/>
-        <w:rPr>
-          <w:rFonts w:cs="David"/>
-          <w:sz w:val="24"/>
-          <w:szCs w:val="24"/>
-          <w:rtl/>
-        </w:rPr>
-      </w:pPr>
-    </w:p>
-    <w:p>
-      <w:pPr>
-        <w:pStyle w:val="Heading2"/>
+        <w:pStyle w:val="2"/>
         <w:numPr>
           <w:ilvl w:val="0"/>
           <w:numId w:val="21"/>
@@ -10364,7 +6515,7 @@
     </w:p>
     <w:p>
       <w:pPr>
-        <w:pStyle w:val="Heading2"/>
+        <w:pStyle w:val="2"/>
         <w:jc w:val="left"/>
         <w:rPr>
           <w:rtl/>
@@ -10373,7 +6524,7 @@
     </w:p>
     <w:tbl>
       <w:tblPr>
-        <w:tblStyle w:val="TableGrid"/>
+        <w:tblStyle w:val="aa"/>
         <w:bidiVisual/>
         <w:tblW w:w="8556" w:type="dxa"/>
         <w:tblLook w:val="04A0" w:firstRow="1" w:lastRow="0" w:firstColumn="1" w:lastColumn="0" w:noHBand="0" w:noVBand="1"/>
@@ -10454,6 +6605,7 @@
                 <w:szCs w:val="28"/>
                 <w:rtl/>
               </w:rPr>
+              <w:lastRenderedPageBreak/>
               <w:t>20.08.16</w:t>
             </w:r>
           </w:p>
@@ -10532,7 +6684,6 @@
               </w:rPr>
               <w:t xml:space="preserve">יצירת מחלקות עיבוד תמונה: </w:t>
             </w:r>
-            <w:proofErr w:type="spellStart"/>
             <w:r>
               <w:rPr>
                 <w:rFonts w:cs="David"/>
@@ -10541,7 +6692,6 @@
               </w:rPr>
               <w:t>ImageProcessor</w:t>
             </w:r>
-            <w:proofErr w:type="spellEnd"/>
           </w:p>
         </w:tc>
       </w:tr>
@@ -10587,7 +6737,6 @@
               </w:rPr>
               <w:t xml:space="preserve">יצירת מחלקת "קבלת ההחלטות": </w:t>
             </w:r>
-            <w:proofErr w:type="spellStart"/>
             <w:r>
               <w:rPr>
                 <w:rFonts w:cs="David"/>
@@ -10596,7 +6745,6 @@
               </w:rPr>
               <w:t>InformationAnalyst</w:t>
             </w:r>
-            <w:proofErr w:type="spellEnd"/>
           </w:p>
         </w:tc>
       </w:tr>
@@ -10823,7 +6971,7 @@
     </w:p>
     <w:p>
       <w:pPr>
-        <w:pStyle w:val="Heading2"/>
+        <w:pStyle w:val="2"/>
         <w:numPr>
           <w:ilvl w:val="0"/>
           <w:numId w:val="21"/>
@@ -10855,7 +7003,7 @@
     </w:p>
     <w:tbl>
       <w:tblPr>
-        <w:tblStyle w:val="TableGrid"/>
+        <w:tblStyle w:val="aa"/>
         <w:bidiVisual/>
         <w:tblW w:w="0" w:type="auto"/>
         <w:tblLook w:val="04A0" w:firstRow="1" w:lastRow="0" w:firstColumn="1" w:lastColumn="0" w:noHBand="0" w:noVBand="1"/>
@@ -11463,7 +7611,7 @@
     </w:p>
     <w:p>
       <w:pPr>
-        <w:pStyle w:val="Heading2"/>
+        <w:pStyle w:val="2"/>
         <w:ind w:left="360"/>
         <w:jc w:val="left"/>
         <w:rPr>
@@ -11476,7 +7624,7 @@
     </w:p>
     <w:p>
       <w:pPr>
-        <w:pStyle w:val="Heading2"/>
+        <w:pStyle w:val="2"/>
         <w:ind w:left="360"/>
         <w:jc w:val="left"/>
         <w:rPr>
@@ -11489,7 +7637,7 @@
     </w:p>
     <w:p>
       <w:pPr>
-        <w:pStyle w:val="Heading2"/>
+        <w:pStyle w:val="2"/>
         <w:numPr>
           <w:ilvl w:val="0"/>
           <w:numId w:val="21"/>
@@ -11574,12 +7722,12 @@
     </w:p>
     <w:p>
       <w:pPr>
-        <w:pStyle w:val="ListParagraph"/>
+        <w:pStyle w:val="a7"/>
       </w:pPr>
     </w:p>
     <w:tbl>
       <w:tblPr>
-        <w:tblStyle w:val="TableGrid"/>
+        <w:tblStyle w:val="aa"/>
         <w:bidiVisual/>
         <w:tblW w:w="7938" w:type="dxa"/>
         <w:tblInd w:w="590" w:type="dxa"/>
@@ -11597,7 +7745,7 @@
           </w:tcPr>
           <w:p>
             <w:pPr>
-              <w:pStyle w:val="ListParagraph"/>
+              <w:pStyle w:val="a7"/>
               <w:ind w:left="0"/>
               <w:jc w:val="center"/>
               <w:rPr>
@@ -11624,7 +7772,7 @@
           </w:tcPr>
           <w:p>
             <w:pPr>
-              <w:pStyle w:val="ListParagraph"/>
+              <w:pStyle w:val="a7"/>
               <w:ind w:left="0"/>
               <w:rPr>
                 <w:rFonts w:asciiTheme="minorBidi" w:hAnsiTheme="minorBidi" w:cstheme="minorBidi"/>
@@ -11652,7 +7800,7 @@
           </w:tcPr>
           <w:p>
             <w:pPr>
-              <w:pStyle w:val="ListParagraph"/>
+              <w:pStyle w:val="a7"/>
               <w:ind w:left="0"/>
               <w:jc w:val="center"/>
               <w:rPr>
@@ -11679,7 +7827,7 @@
           </w:tcPr>
           <w:p>
             <w:pPr>
-              <w:pStyle w:val="ListParagraph"/>
+              <w:pStyle w:val="a7"/>
               <w:ind w:left="0"/>
               <w:rPr>
                 <w:rFonts w:asciiTheme="minorBidi" w:hAnsiTheme="minorBidi" w:cstheme="minorBidi"/>
@@ -11706,7 +7854,7 @@
           </w:tcPr>
           <w:p>
             <w:pPr>
-              <w:pStyle w:val="ListParagraph"/>
+              <w:pStyle w:val="a7"/>
               <w:ind w:left="0"/>
               <w:jc w:val="center"/>
               <w:rPr>
@@ -11733,7 +7881,7 @@
           </w:tcPr>
           <w:p>
             <w:pPr>
-              <w:pStyle w:val="ListParagraph"/>
+              <w:pStyle w:val="a7"/>
               <w:ind w:left="0"/>
               <w:rPr>
                 <w:rFonts w:asciiTheme="minorBidi" w:hAnsiTheme="minorBidi" w:cstheme="minorBidi"/>
@@ -11761,7 +7909,7 @@
           </w:tcPr>
           <w:p>
             <w:pPr>
-              <w:pStyle w:val="ListParagraph"/>
+              <w:pStyle w:val="a7"/>
               <w:ind w:left="0"/>
               <w:jc w:val="center"/>
               <w:rPr>
@@ -11788,7 +7936,7 @@
           </w:tcPr>
           <w:p>
             <w:pPr>
-              <w:pStyle w:val="ListParagraph"/>
+              <w:pStyle w:val="a7"/>
               <w:ind w:left="0"/>
               <w:rPr>
                 <w:rFonts w:asciiTheme="minorBidi" w:hAnsiTheme="minorBidi" w:cstheme="minorBidi"/>
@@ -11816,7 +7964,7 @@
           </w:tcPr>
           <w:p>
             <w:pPr>
-              <w:pStyle w:val="ListParagraph"/>
+              <w:pStyle w:val="a7"/>
               <w:ind w:left="0"/>
               <w:jc w:val="center"/>
               <w:rPr>
@@ -11843,7 +7991,7 @@
           </w:tcPr>
           <w:p>
             <w:pPr>
-              <w:pStyle w:val="ListParagraph"/>
+              <w:pStyle w:val="a7"/>
               <w:ind w:left="0"/>
               <w:rPr>
                 <w:rFonts w:asciiTheme="minorBidi" w:hAnsiTheme="minorBidi" w:cstheme="minorBidi"/>
@@ -11879,7 +8027,7 @@
           </w:tcPr>
           <w:p>
             <w:pPr>
-              <w:pStyle w:val="ListParagraph"/>
+              <w:pStyle w:val="a7"/>
               <w:ind w:left="0"/>
               <w:jc w:val="center"/>
               <w:rPr>
@@ -11906,7 +8054,7 @@
           </w:tcPr>
           <w:p>
             <w:pPr>
-              <w:pStyle w:val="ListParagraph"/>
+              <w:pStyle w:val="a7"/>
               <w:ind w:left="0"/>
               <w:rPr>
                 <w:rFonts w:asciiTheme="minorBidi" w:hAnsiTheme="minorBidi" w:cstheme="minorBidi"/>
@@ -11934,7 +8082,7 @@
           </w:tcPr>
           <w:p>
             <w:pPr>
-              <w:pStyle w:val="ListParagraph"/>
+              <w:pStyle w:val="a7"/>
               <w:ind w:left="0"/>
               <w:jc w:val="center"/>
               <w:rPr>
@@ -11961,7 +8109,7 @@
           </w:tcPr>
           <w:p>
             <w:pPr>
-              <w:pStyle w:val="ListParagraph"/>
+              <w:pStyle w:val="a7"/>
               <w:ind w:left="0"/>
               <w:rPr>
                 <w:rFonts w:asciiTheme="minorBidi" w:hAnsiTheme="minorBidi" w:cstheme="minorBidi"/>
@@ -11989,7 +8137,7 @@
           </w:tcPr>
           <w:p>
             <w:pPr>
-              <w:pStyle w:val="ListParagraph"/>
+              <w:pStyle w:val="a7"/>
               <w:ind w:left="0"/>
               <w:jc w:val="center"/>
               <w:rPr>
@@ -12016,7 +8164,7 @@
           </w:tcPr>
           <w:p>
             <w:pPr>
-              <w:pStyle w:val="ListParagraph"/>
+              <w:pStyle w:val="a7"/>
               <w:ind w:left="0"/>
               <w:rPr>
                 <w:rFonts w:asciiTheme="minorBidi" w:hAnsiTheme="minorBidi" w:cstheme="minorBidi"/>
@@ -12070,7 +8218,7 @@
           </w:tcPr>
           <w:p>
             <w:pPr>
-              <w:pStyle w:val="ListParagraph"/>
+              <w:pStyle w:val="a7"/>
               <w:ind w:left="0"/>
               <w:jc w:val="center"/>
               <w:rPr>
@@ -12097,7 +8245,7 @@
           </w:tcPr>
           <w:p>
             <w:pPr>
-              <w:pStyle w:val="ListParagraph"/>
+              <w:pStyle w:val="a7"/>
               <w:ind w:left="0"/>
               <w:rPr>
                 <w:rFonts w:asciiTheme="minorBidi" w:hAnsiTheme="minorBidi" w:cstheme="minorBidi"/>
@@ -12125,7 +8273,7 @@
           </w:tcPr>
           <w:p>
             <w:pPr>
-              <w:pStyle w:val="ListParagraph"/>
+              <w:pStyle w:val="a7"/>
               <w:ind w:left="0"/>
               <w:jc w:val="center"/>
               <w:rPr>
@@ -12152,7 +8300,7 @@
           </w:tcPr>
           <w:p>
             <w:pPr>
-              <w:pStyle w:val="ListParagraph"/>
+              <w:pStyle w:val="a7"/>
               <w:ind w:left="0"/>
               <w:rPr>
                 <w:rFonts w:asciiTheme="minorBidi" w:hAnsiTheme="minorBidi" w:cstheme="minorBidi"/>
@@ -12234,7 +8382,7 @@
           </w:tcPr>
           <w:p>
             <w:pPr>
-              <w:pStyle w:val="ListParagraph"/>
+              <w:pStyle w:val="a7"/>
               <w:ind w:left="0"/>
               <w:jc w:val="center"/>
               <w:rPr>
@@ -12261,7 +8409,7 @@
           </w:tcPr>
           <w:p>
             <w:pPr>
-              <w:pStyle w:val="ListParagraph"/>
+              <w:pStyle w:val="a7"/>
               <w:ind w:left="0"/>
               <w:rPr>
                 <w:rFonts w:asciiTheme="minorBidi" w:hAnsiTheme="minorBidi" w:cstheme="minorBidi"/>
@@ -12315,7 +8463,7 @@
           </w:tcPr>
           <w:p>
             <w:pPr>
-              <w:pStyle w:val="ListParagraph"/>
+              <w:pStyle w:val="a7"/>
               <w:ind w:left="0"/>
               <w:jc w:val="center"/>
               <w:rPr>
@@ -12342,7 +8490,7 @@
           </w:tcPr>
           <w:p>
             <w:pPr>
-              <w:pStyle w:val="ListParagraph"/>
+              <w:pStyle w:val="a7"/>
               <w:ind w:left="0"/>
               <w:rPr>
                 <w:rFonts w:asciiTheme="minorBidi" w:hAnsiTheme="minorBidi" w:cstheme="minorBidi"/>
@@ -12435,7 +8583,7 @@
     </w:p>
     <w:p>
       <w:pPr>
-        <w:pStyle w:val="ListParagraph"/>
+        <w:pStyle w:val="a7"/>
         <w:numPr>
           <w:ilvl w:val="0"/>
           <w:numId w:val="25"/>
@@ -12459,7 +8607,7 @@
     </w:p>
     <w:p>
       <w:pPr>
-        <w:pStyle w:val="ListParagraph"/>
+        <w:pStyle w:val="a7"/>
         <w:numPr>
           <w:ilvl w:val="0"/>
           <w:numId w:val="25"/>
@@ -12483,7 +8631,7 @@
     </w:p>
     <w:p>
       <w:pPr>
-        <w:pStyle w:val="ListParagraph"/>
+        <w:pStyle w:val="a7"/>
         <w:numPr>
           <w:ilvl w:val="0"/>
           <w:numId w:val="25"/>
@@ -12507,7 +8655,7 @@
     </w:p>
     <w:p>
       <w:pPr>
-        <w:pStyle w:val="ListParagraph"/>
+        <w:pStyle w:val="a7"/>
         <w:numPr>
           <w:ilvl w:val="0"/>
           <w:numId w:val="25"/>
@@ -12526,13 +8674,12 @@
           <w:szCs w:val="28"/>
           <w:rtl/>
         </w:rPr>
-        <w:lastRenderedPageBreak/>
         <w:t>המערכת תעבוד בצורה מקסימלית בתנאי תאורת יום מלאה.</w:t>
       </w:r>
     </w:p>
     <w:p>
       <w:pPr>
-        <w:pStyle w:val="ListParagraph"/>
+        <w:pStyle w:val="a7"/>
         <w:numPr>
           <w:ilvl w:val="0"/>
           <w:numId w:val="25"/>
@@ -12556,7 +8703,7 @@
     </w:p>
     <w:p>
       <w:pPr>
-        <w:pStyle w:val="ListParagraph"/>
+        <w:pStyle w:val="a7"/>
         <w:numPr>
           <w:ilvl w:val="0"/>
           <w:numId w:val="25"/>
@@ -13207,8 +9354,8 @@
       </w:pPr>
     </w:p>
     <w:sectPr>
-      <w:headerReference w:type="default" r:id="rId22"/>
-      <w:footerReference w:type="default" r:id="rId23"/>
+      <w:headerReference w:type="default" r:id="rId23"/>
+      <w:footerReference w:type="default" r:id="rId24"/>
       <w:pgSz w:w="11906" w:h="16838"/>
       <w:pgMar w:top="2658" w:right="1700" w:bottom="1797" w:left="1701" w:header="426" w:footer="708" w:gutter="0"/>
       <w:cols w:space="708"/>
@@ -13345,7 +9492,7 @@
 <w:hdr xmlns:wpc="http://schemas.microsoft.com/office/word/2010/wordprocessingCanvas" xmlns:mc="http://schemas.openxmlformats.org/markup-compatibility/2006" xmlns:o="urn:schemas-microsoft-com:office:office" xmlns:r="http://schemas.openxmlformats.org/officeDocument/2006/relationships" xmlns:m="http://schemas.openxmlformats.org/officeDocument/2006/math" xmlns:v="urn:schemas-microsoft-com:vml" xmlns:wp14="http://schemas.microsoft.com/office/word/2010/wordprocessingDrawing" xmlns:wp="http://schemas.openxmlformats.org/drawingml/2006/wordprocessingDrawing" xmlns:w10="urn:schemas-microsoft-com:office:word" xmlns:w="http://schemas.openxmlformats.org/wordprocessingml/2006/main" xmlns:w14="http://schemas.microsoft.com/office/word/2010/wordml" xmlns:w15="http://schemas.microsoft.com/office/word/2012/wordml" xmlns:wpg="http://schemas.microsoft.com/office/word/2010/wordprocessingGroup" xmlns:wpi="http://schemas.microsoft.com/office/word/2010/wordprocessingInk" xmlns:wne="http://schemas.microsoft.com/office/word/2006/wordml" xmlns:wps="http://schemas.microsoft.com/office/word/2010/wordprocessingShape" mc:Ignorable="w14 w15 wp14">
   <w:p>
     <w:pPr>
-      <w:pStyle w:val="Header"/>
+      <w:pStyle w:val="a3"/>
       <w:tabs>
         <w:tab w:val="clear" w:pos="4153"/>
         <w:tab w:val="center" w:pos="2834"/>
@@ -13425,7 +9572,7 @@
   </w:p>
   <w:p>
     <w:pPr>
-      <w:pStyle w:val="Header"/>
+      <w:pStyle w:val="a3"/>
     </w:pPr>
   </w:p>
 </w:hdr>
@@ -13433,7 +9580,7 @@
 
 <file path=word/numbering.xml><?xml version="1.0" encoding="utf-8"?>
 <w:numbering xmlns:wpc="http://schemas.microsoft.com/office/word/2010/wordprocessingCanvas" xmlns:mc="http://schemas.openxmlformats.org/markup-compatibility/2006" xmlns:o="urn:schemas-microsoft-com:office:office" xmlns:r="http://schemas.openxmlformats.org/officeDocument/2006/relationships" xmlns:m="http://schemas.openxmlformats.org/officeDocument/2006/math" xmlns:v="urn:schemas-microsoft-com:vml" xmlns:wp14="http://schemas.microsoft.com/office/word/2010/wordprocessingDrawing" xmlns:wp="http://schemas.openxmlformats.org/drawingml/2006/wordprocessingDrawing" xmlns:w10="urn:schemas-microsoft-com:office:word" xmlns:w="http://schemas.openxmlformats.org/wordprocessingml/2006/main" xmlns:w14="http://schemas.microsoft.com/office/word/2010/wordml" xmlns:w15="http://schemas.microsoft.com/office/word/2012/wordml" xmlns:wpg="http://schemas.microsoft.com/office/word/2010/wordprocessingGroup" xmlns:wpi="http://schemas.microsoft.com/office/word/2010/wordprocessingInk" xmlns:wne="http://schemas.microsoft.com/office/word/2006/wordml" xmlns:wps="http://schemas.microsoft.com/office/word/2010/wordprocessingShape" mc:Ignorable="w14 w15 wp14">
-  <w:abstractNum w:abstractNumId="0" w15:restartNumberingAfterBreak="0">
+  <w:abstractNum w:abstractNumId="0">
     <w:nsid w:val="FFFFFF7C"/>
     <w:multiLevelType w:val="singleLevel"/>
     <w:tmpl w:val="2A0422F0"/>
@@ -13450,7 +9597,7 @@
       </w:pPr>
     </w:lvl>
   </w:abstractNum>
-  <w:abstractNum w:abstractNumId="1" w15:restartNumberingAfterBreak="0">
+  <w:abstractNum w:abstractNumId="1">
     <w:nsid w:val="FFFFFF7D"/>
     <w:multiLevelType w:val="singleLevel"/>
     <w:tmpl w:val="602CDA3E"/>
@@ -13467,7 +9614,7 @@
       </w:pPr>
     </w:lvl>
   </w:abstractNum>
-  <w:abstractNum w:abstractNumId="2" w15:restartNumberingAfterBreak="0">
+  <w:abstractNum w:abstractNumId="2">
     <w:nsid w:val="FFFFFF7E"/>
     <w:multiLevelType w:val="singleLevel"/>
     <w:tmpl w:val="9B48AE18"/>
@@ -13484,7 +9631,7 @@
       </w:pPr>
     </w:lvl>
   </w:abstractNum>
-  <w:abstractNum w:abstractNumId="3" w15:restartNumberingAfterBreak="0">
+  <w:abstractNum w:abstractNumId="3">
     <w:nsid w:val="FFFFFF7F"/>
     <w:multiLevelType w:val="singleLevel"/>
     <w:tmpl w:val="E326C232"/>
@@ -13501,7 +9648,7 @@
       </w:pPr>
     </w:lvl>
   </w:abstractNum>
-  <w:abstractNum w:abstractNumId="4" w15:restartNumberingAfterBreak="0">
+  <w:abstractNum w:abstractNumId="4">
     <w:nsid w:val="FFFFFF80"/>
     <w:multiLevelType w:val="singleLevel"/>
     <w:tmpl w:val="4F18B3D2"/>
@@ -13521,7 +9668,7 @@
       </w:rPr>
     </w:lvl>
   </w:abstractNum>
-  <w:abstractNum w:abstractNumId="5" w15:restartNumberingAfterBreak="0">
+  <w:abstractNum w:abstractNumId="5">
     <w:nsid w:val="FFFFFF81"/>
     <w:multiLevelType w:val="singleLevel"/>
     <w:tmpl w:val="9178288E"/>
@@ -13541,7 +9688,7 @@
       </w:rPr>
     </w:lvl>
   </w:abstractNum>
-  <w:abstractNum w:abstractNumId="6" w15:restartNumberingAfterBreak="0">
+  <w:abstractNum w:abstractNumId="6">
     <w:nsid w:val="FFFFFF82"/>
     <w:multiLevelType w:val="singleLevel"/>
     <w:tmpl w:val="852A11F6"/>
@@ -13561,7 +9708,7 @@
       </w:rPr>
     </w:lvl>
   </w:abstractNum>
-  <w:abstractNum w:abstractNumId="7" w15:restartNumberingAfterBreak="0">
+  <w:abstractNum w:abstractNumId="7">
     <w:nsid w:val="FFFFFF83"/>
     <w:multiLevelType w:val="singleLevel"/>
     <w:tmpl w:val="07467742"/>
@@ -13581,7 +9728,7 @@
       </w:rPr>
     </w:lvl>
   </w:abstractNum>
-  <w:abstractNum w:abstractNumId="8" w15:restartNumberingAfterBreak="0">
+  <w:abstractNum w:abstractNumId="8">
     <w:nsid w:val="FFFFFF88"/>
     <w:multiLevelType w:val="singleLevel"/>
     <w:tmpl w:val="FDDEE4BE"/>
@@ -13598,7 +9745,7 @@
       </w:pPr>
     </w:lvl>
   </w:abstractNum>
-  <w:abstractNum w:abstractNumId="9" w15:restartNumberingAfterBreak="0">
+  <w:abstractNum w:abstractNumId="9">
     <w:nsid w:val="FFFFFF89"/>
     <w:multiLevelType w:val="singleLevel"/>
     <w:tmpl w:val="9F32C2DC"/>
@@ -13618,7 +9765,7 @@
       </w:rPr>
     </w:lvl>
   </w:abstractNum>
-  <w:abstractNum w:abstractNumId="10" w15:restartNumberingAfterBreak="0">
+  <w:abstractNum w:abstractNumId="10">
     <w:nsid w:val="0E091FC0"/>
     <w:multiLevelType w:val="hybridMultilevel"/>
     <w:tmpl w:val="9ADEBDA2"/>
@@ -13704,7 +9851,7 @@
       </w:pPr>
     </w:lvl>
   </w:abstractNum>
-  <w:abstractNum w:abstractNumId="11" w15:restartNumberingAfterBreak="0">
+  <w:abstractNum w:abstractNumId="11">
     <w:nsid w:val="11AB0D15"/>
     <w:multiLevelType w:val="hybridMultilevel"/>
     <w:tmpl w:val="CF1840DA"/>
@@ -13793,7 +9940,7 @@
       </w:pPr>
     </w:lvl>
   </w:abstractNum>
-  <w:abstractNum w:abstractNumId="12" w15:restartNumberingAfterBreak="0">
+  <w:abstractNum w:abstractNumId="12">
     <w:nsid w:val="142174E5"/>
     <w:multiLevelType w:val="hybridMultilevel"/>
     <w:tmpl w:val="1F207AEE"/>
@@ -13906,7 +10053,7 @@
       </w:rPr>
     </w:lvl>
   </w:abstractNum>
-  <w:abstractNum w:abstractNumId="13" w15:restartNumberingAfterBreak="0">
+  <w:abstractNum w:abstractNumId="13">
     <w:nsid w:val="15A17CB3"/>
     <w:multiLevelType w:val="hybridMultilevel"/>
     <w:tmpl w:val="5DB8DE2C"/>
@@ -14019,7 +10166,7 @@
       </w:rPr>
     </w:lvl>
   </w:abstractNum>
-  <w:abstractNum w:abstractNumId="14" w15:restartNumberingAfterBreak="0">
+  <w:abstractNum w:abstractNumId="14">
     <w:nsid w:val="1898373E"/>
     <w:multiLevelType w:val="hybridMultilevel"/>
     <w:tmpl w:val="FD62626A"/>
@@ -14132,7 +10279,7 @@
       </w:rPr>
     </w:lvl>
   </w:abstractNum>
-  <w:abstractNum w:abstractNumId="15" w15:restartNumberingAfterBreak="0">
+  <w:abstractNum w:abstractNumId="15">
     <w:nsid w:val="1DDC4476"/>
     <w:multiLevelType w:val="hybridMultilevel"/>
     <w:tmpl w:val="9E6AAFAE"/>
@@ -14245,7 +10392,7 @@
       </w:rPr>
     </w:lvl>
   </w:abstractNum>
-  <w:abstractNum w:abstractNumId="16" w15:restartNumberingAfterBreak="0">
+  <w:abstractNum w:abstractNumId="16">
     <w:nsid w:val="1E8761A3"/>
     <w:multiLevelType w:val="multilevel"/>
     <w:tmpl w:val="E86E6070"/>
@@ -14394,7 +10541,7 @@
       </w:rPr>
     </w:lvl>
   </w:abstractNum>
-  <w:abstractNum w:abstractNumId="17" w15:restartNumberingAfterBreak="0">
+  <w:abstractNum w:abstractNumId="17">
     <w:nsid w:val="25AC6576"/>
     <w:multiLevelType w:val="hybridMultilevel"/>
     <w:tmpl w:val="9400660E"/>
@@ -14483,7 +10630,7 @@
       </w:pPr>
     </w:lvl>
   </w:abstractNum>
-  <w:abstractNum w:abstractNumId="18" w15:restartNumberingAfterBreak="0">
+  <w:abstractNum w:abstractNumId="18">
     <w:nsid w:val="2A69407E"/>
     <w:multiLevelType w:val="hybridMultilevel"/>
     <w:tmpl w:val="B62C5D9E"/>
@@ -14596,7 +10743,7 @@
       </w:pPr>
     </w:lvl>
   </w:abstractNum>
-  <w:abstractNum w:abstractNumId="19" w15:restartNumberingAfterBreak="0">
+  <w:abstractNum w:abstractNumId="19">
     <w:nsid w:val="3366128B"/>
     <w:multiLevelType w:val="hybridMultilevel"/>
     <w:tmpl w:val="018A8572"/>
@@ -14709,7 +10856,7 @@
       </w:rPr>
     </w:lvl>
   </w:abstractNum>
-  <w:abstractNum w:abstractNumId="20" w15:restartNumberingAfterBreak="0">
+  <w:abstractNum w:abstractNumId="20">
     <w:nsid w:val="3374155E"/>
     <w:multiLevelType w:val="hybridMultilevel"/>
     <w:tmpl w:val="C9FEC7E6"/>
@@ -14798,7 +10945,7 @@
       </w:pPr>
     </w:lvl>
   </w:abstractNum>
-  <w:abstractNum w:abstractNumId="21" w15:restartNumberingAfterBreak="0">
+  <w:abstractNum w:abstractNumId="21">
     <w:nsid w:val="4DE20D6A"/>
     <w:multiLevelType w:val="hybridMultilevel"/>
     <w:tmpl w:val="D39455E8"/>
@@ -14887,7 +11034,7 @@
       </w:pPr>
     </w:lvl>
   </w:abstractNum>
-  <w:abstractNum w:abstractNumId="22" w15:restartNumberingAfterBreak="0">
+  <w:abstractNum w:abstractNumId="22">
     <w:nsid w:val="566A7859"/>
     <w:multiLevelType w:val="hybridMultilevel"/>
     <w:tmpl w:val="CE3EB48A"/>
@@ -15001,7 +11148,7 @@
       </w:pPr>
     </w:lvl>
   </w:abstractNum>
-  <w:abstractNum w:abstractNumId="23" w15:restartNumberingAfterBreak="0">
+  <w:abstractNum w:abstractNumId="23">
     <w:nsid w:val="634B0239"/>
     <w:multiLevelType w:val="hybridMultilevel"/>
     <w:tmpl w:val="EE20D8A4"/>
@@ -15117,7 +11264,7 @@
       </w:pPr>
     </w:lvl>
   </w:abstractNum>
-  <w:abstractNum w:abstractNumId="24" w15:restartNumberingAfterBreak="0">
+  <w:abstractNum w:abstractNumId="24">
     <w:nsid w:val="65787047"/>
     <w:multiLevelType w:val="hybridMultilevel"/>
     <w:tmpl w:val="2B780ED2"/>
@@ -15233,7 +11380,7 @@
       </w:pPr>
     </w:lvl>
   </w:abstractNum>
-  <w:abstractNum w:abstractNumId="25" w15:restartNumberingAfterBreak="0">
+  <w:abstractNum w:abstractNumId="25">
     <w:nsid w:val="667F58F4"/>
     <w:multiLevelType w:val="hybridMultilevel"/>
     <w:tmpl w:val="A34C0390"/>
@@ -15346,7 +11493,7 @@
       </w:rPr>
     </w:lvl>
   </w:abstractNum>
-  <w:abstractNum w:abstractNumId="26" w15:restartNumberingAfterBreak="0">
+  <w:abstractNum w:abstractNumId="26">
     <w:nsid w:val="68821119"/>
     <w:multiLevelType w:val="hybridMultilevel"/>
     <w:tmpl w:val="9400660E"/>
@@ -15435,7 +11582,7 @@
       </w:pPr>
     </w:lvl>
   </w:abstractNum>
-  <w:abstractNum w:abstractNumId="27" w15:restartNumberingAfterBreak="0">
+  <w:abstractNum w:abstractNumId="27">
     <w:nsid w:val="6BFE499F"/>
     <w:multiLevelType w:val="hybridMultilevel"/>
     <w:tmpl w:val="DD5C973C"/>
@@ -15548,7 +11695,7 @@
       </w:rPr>
     </w:lvl>
   </w:abstractNum>
-  <w:abstractNum w:abstractNumId="28" w15:restartNumberingAfterBreak="0">
+  <w:abstractNum w:abstractNumId="28">
     <w:nsid w:val="782D3A82"/>
     <w:multiLevelType w:val="multilevel"/>
     <w:tmpl w:val="962CC46C"/>
@@ -16174,7 +12321,7 @@
     <w:lsdException w:name="List Table 6 Colorful Accent 6" w:uiPriority="51"/>
     <w:lsdException w:name="List Table 7 Colorful Accent 6" w:uiPriority="52"/>
   </w:latentStyles>
-  <w:style w:type="paragraph" w:default="1" w:styleId="Normal">
+  <w:style w:type="paragraph" w:default="1" w:styleId="a">
     <w:name w:val="Normal"/>
     <w:qFormat/>
     <w:rsid w:val="00523618"/>
@@ -16187,11 +12334,11 @@
       <w:szCs w:val="22"/>
     </w:rPr>
   </w:style>
-  <w:style w:type="paragraph" w:styleId="Heading1">
+  <w:style w:type="paragraph" w:styleId="1">
     <w:name w:val="heading 1"/>
-    <w:basedOn w:val="Normal"/>
-    <w:next w:val="Normal"/>
-    <w:link w:val="Heading1Char"/>
+    <w:basedOn w:val="a"/>
+    <w:next w:val="a"/>
+    <w:link w:val="10"/>
     <w:uiPriority w:val="9"/>
     <w:qFormat/>
     <w:rsid w:val="00DE0256"/>
@@ -16208,11 +12355,11 @@
       <w:szCs w:val="32"/>
     </w:rPr>
   </w:style>
-  <w:style w:type="paragraph" w:styleId="Heading2">
+  <w:style w:type="paragraph" w:styleId="2">
     <w:name w:val="heading 2"/>
-    <w:basedOn w:val="Normal"/>
-    <w:next w:val="Normal"/>
-    <w:link w:val="Heading2Char"/>
+    <w:basedOn w:val="a"/>
+    <w:next w:val="a"/>
+    <w:link w:val="20"/>
     <w:uiPriority w:val="9"/>
     <w:unhideWhenUsed/>
     <w:qFormat/>
@@ -16230,11 +12377,11 @@
       <w:szCs w:val="26"/>
     </w:rPr>
   </w:style>
-  <w:style w:type="paragraph" w:styleId="Heading3">
+  <w:style w:type="paragraph" w:styleId="3">
     <w:name w:val="heading 3"/>
-    <w:basedOn w:val="Normal"/>
-    <w:next w:val="Normal"/>
-    <w:link w:val="Heading3Char"/>
+    <w:basedOn w:val="a"/>
+    <w:next w:val="a"/>
+    <w:link w:val="30"/>
     <w:uiPriority w:val="9"/>
     <w:unhideWhenUsed/>
     <w:qFormat/>
@@ -16252,11 +12399,11 @@
       <w:szCs w:val="24"/>
     </w:rPr>
   </w:style>
-  <w:style w:type="paragraph" w:styleId="Heading4">
+  <w:style w:type="paragraph" w:styleId="4">
     <w:name w:val="heading 4"/>
-    <w:basedOn w:val="Normal"/>
-    <w:next w:val="Normal"/>
-    <w:link w:val="Heading4Char"/>
+    <w:basedOn w:val="a"/>
+    <w:next w:val="a"/>
+    <w:link w:val="40"/>
     <w:uiPriority w:val="9"/>
     <w:unhideWhenUsed/>
     <w:qFormat/>
@@ -16274,13 +12421,13 @@
       <w:color w:val="2E74B5" w:themeColor="accent1" w:themeShade="BF"/>
     </w:rPr>
   </w:style>
-  <w:style w:type="character" w:default="1" w:styleId="DefaultParagraphFont">
+  <w:style w:type="character" w:default="1" w:styleId="a0">
     <w:name w:val="Default Paragraph Font"/>
     <w:uiPriority w:val="1"/>
     <w:semiHidden/>
     <w:unhideWhenUsed/>
   </w:style>
-  <w:style w:type="table" w:default="1" w:styleId="TableNormal">
+  <w:style w:type="table" w:default="1" w:styleId="a1">
     <w:name w:val="Normal Table"/>
     <w:uiPriority w:val="99"/>
     <w:semiHidden/>
@@ -16295,16 +12442,16 @@
       </w:tblCellMar>
     </w:tblPr>
   </w:style>
-  <w:style w:type="numbering" w:default="1" w:styleId="NoList">
+  <w:style w:type="numbering" w:default="1" w:styleId="a2">
     <w:name w:val="No List"/>
     <w:uiPriority w:val="99"/>
     <w:semiHidden/>
     <w:unhideWhenUsed/>
   </w:style>
-  <w:style w:type="paragraph" w:styleId="Header">
+  <w:style w:type="paragraph" w:styleId="a3">
     <w:name w:val="header"/>
-    <w:basedOn w:val="Normal"/>
-    <w:link w:val="HeaderChar"/>
+    <w:basedOn w:val="a"/>
+    <w:link w:val="a4"/>
     <w:uiPriority w:val="99"/>
     <w:unhideWhenUsed/>
     <w:rsid w:val="00523618"/>
@@ -16315,9 +12462,9 @@
       </w:tabs>
     </w:pPr>
   </w:style>
-  <w:style w:type="character" w:customStyle="1" w:styleId="HeaderChar">
-    <w:name w:val="Header Char"/>
-    <w:link w:val="Header"/>
+  <w:style w:type="character" w:customStyle="1" w:styleId="a4">
+    <w:name w:val="כותרת עליונה תו"/>
+    <w:link w:val="a3"/>
     <w:uiPriority w:val="99"/>
     <w:rsid w:val="00523618"/>
     <w:rPr>
@@ -16333,10 +12480,10 @@
       <w:u w:val="single"/>
     </w:rPr>
   </w:style>
-  <w:style w:type="paragraph" w:styleId="Footer">
+  <w:style w:type="paragraph" w:styleId="a5">
     <w:name w:val="footer"/>
-    <w:basedOn w:val="Normal"/>
-    <w:link w:val="FooterChar"/>
+    <w:basedOn w:val="a"/>
+    <w:link w:val="a6"/>
     <w:uiPriority w:val="99"/>
     <w:unhideWhenUsed/>
     <w:rsid w:val="00045302"/>
@@ -16347,9 +12494,9 @@
       </w:tabs>
     </w:pPr>
   </w:style>
-  <w:style w:type="character" w:customStyle="1" w:styleId="FooterChar">
-    <w:name w:val="Footer Char"/>
-    <w:link w:val="Footer"/>
+  <w:style w:type="character" w:customStyle="1" w:styleId="a6">
+    <w:name w:val="כותרת תחתונה תו"/>
+    <w:link w:val="a5"/>
     <w:uiPriority w:val="99"/>
     <w:rsid w:val="00045302"/>
     <w:rPr>
@@ -16357,9 +12504,9 @@
       <w:szCs w:val="22"/>
     </w:rPr>
   </w:style>
-  <w:style w:type="paragraph" w:styleId="ListParagraph">
+  <w:style w:type="paragraph" w:styleId="a7">
     <w:name w:val="List Paragraph"/>
-    <w:basedOn w:val="Normal"/>
+    <w:basedOn w:val="a"/>
     <w:uiPriority w:val="34"/>
     <w:qFormat/>
     <w:rsid w:val="003D451F"/>
@@ -16377,13 +12524,13 @@
   </w:style>
   <w:style w:type="character" w:customStyle="1" w:styleId="longtext">
     <w:name w:val="long_text"/>
-    <w:basedOn w:val="DefaultParagraphFont"/>
+    <w:basedOn w:val="a0"/>
     <w:rsid w:val="003D451F"/>
   </w:style>
-  <w:style w:type="paragraph" w:styleId="BalloonText">
+  <w:style w:type="paragraph" w:styleId="a8">
     <w:name w:val="Balloon Text"/>
-    <w:basedOn w:val="Normal"/>
-    <w:link w:val="BalloonTextChar"/>
+    <w:basedOn w:val="a"/>
+    <w:link w:val="a9"/>
     <w:uiPriority w:val="99"/>
     <w:semiHidden/>
     <w:unhideWhenUsed/>
@@ -16394,9 +12541,9 @@
       <w:szCs w:val="16"/>
     </w:rPr>
   </w:style>
-  <w:style w:type="character" w:customStyle="1" w:styleId="BalloonTextChar">
-    <w:name w:val="Balloon Text Char"/>
-    <w:link w:val="BalloonText"/>
+  <w:style w:type="character" w:customStyle="1" w:styleId="a9">
+    <w:name w:val="טקסט בלונים תו"/>
+    <w:link w:val="a8"/>
     <w:uiPriority w:val="99"/>
     <w:semiHidden/>
     <w:rsid w:val="003E4D70"/>
@@ -16406,10 +12553,10 @@
       <w:szCs w:val="16"/>
     </w:rPr>
   </w:style>
-  <w:style w:type="character" w:customStyle="1" w:styleId="Heading1Char">
-    <w:name w:val="Heading 1 Char"/>
-    <w:basedOn w:val="DefaultParagraphFont"/>
-    <w:link w:val="Heading1"/>
+  <w:style w:type="character" w:customStyle="1" w:styleId="10">
+    <w:name w:val="כותרת 1 תו"/>
+    <w:basedOn w:val="a0"/>
+    <w:link w:val="1"/>
     <w:uiPriority w:val="9"/>
     <w:rsid w:val="00DE0256"/>
     <w:rPr>
@@ -16419,10 +12566,10 @@
       <w:szCs w:val="32"/>
     </w:rPr>
   </w:style>
-  <w:style w:type="character" w:customStyle="1" w:styleId="Heading2Char">
-    <w:name w:val="Heading 2 Char"/>
-    <w:basedOn w:val="DefaultParagraphFont"/>
-    <w:link w:val="Heading2"/>
+  <w:style w:type="character" w:customStyle="1" w:styleId="20">
+    <w:name w:val="כותרת 2 תו"/>
+    <w:basedOn w:val="a0"/>
+    <w:link w:val="2"/>
     <w:uiPriority w:val="9"/>
     <w:rsid w:val="00DE0256"/>
     <w:rPr>
@@ -16432,10 +12579,10 @@
       <w:szCs w:val="26"/>
     </w:rPr>
   </w:style>
-  <w:style w:type="character" w:customStyle="1" w:styleId="Heading3Char">
-    <w:name w:val="Heading 3 Char"/>
-    <w:basedOn w:val="DefaultParagraphFont"/>
-    <w:link w:val="Heading3"/>
+  <w:style w:type="character" w:customStyle="1" w:styleId="30">
+    <w:name w:val="כותרת 3 תו"/>
+    <w:basedOn w:val="a0"/>
+    <w:link w:val="3"/>
     <w:uiPriority w:val="9"/>
     <w:rsid w:val="00DE0256"/>
     <w:rPr>
@@ -16445,9 +12592,9 @@
       <w:szCs w:val="24"/>
     </w:rPr>
   </w:style>
-  <w:style w:type="table" w:styleId="TableGrid">
+  <w:style w:type="table" w:styleId="aa">
     <w:name w:val="Table Grid"/>
-    <w:basedOn w:val="TableNormal"/>
+    <w:basedOn w:val="a1"/>
     <w:uiPriority w:val="59"/>
     <w:rsid w:val="00DE0256"/>
     <w:rPr>
@@ -16456,6 +12603,7 @@
       <w:szCs w:val="22"/>
     </w:rPr>
     <w:tblPr>
+      <w:tblInd w:w="0" w:type="dxa"/>
       <w:tblBorders>
         <w:top w:val="single" w:sz="4" w:space="0" w:color="000000" w:themeColor="text1"/>
         <w:left w:val="single" w:sz="4" w:space="0" w:color="000000" w:themeColor="text1"/>
@@ -16464,12 +12612,18 @@
         <w:insideH w:val="single" w:sz="4" w:space="0" w:color="000000" w:themeColor="text1"/>
         <w:insideV w:val="single" w:sz="4" w:space="0" w:color="000000" w:themeColor="text1"/>
       </w:tblBorders>
+      <w:tblCellMar>
+        <w:top w:w="0" w:type="dxa"/>
+        <w:left w:w="108" w:type="dxa"/>
+        <w:bottom w:w="0" w:type="dxa"/>
+        <w:right w:w="108" w:type="dxa"/>
+      </w:tblCellMar>
     </w:tblPr>
   </w:style>
-  <w:style w:type="character" w:customStyle="1" w:styleId="Heading4Char">
-    <w:name w:val="Heading 4 Char"/>
-    <w:basedOn w:val="DefaultParagraphFont"/>
-    <w:link w:val="Heading4"/>
+  <w:style w:type="character" w:customStyle="1" w:styleId="40">
+    <w:name w:val="כותרת 4 תו"/>
+    <w:basedOn w:val="a0"/>
+    <w:link w:val="4"/>
     <w:uiPriority w:val="9"/>
     <w:rsid w:val="0052068C"/>
     <w:rPr>
@@ -16723,7 +12877,7 @@
 </file>
 
 <file path=customXml/itemProps1.xml><?xml version="1.0" encoding="utf-8"?>
-<ds:datastoreItem xmlns:ds="http://schemas.openxmlformats.org/officeDocument/2006/customXml" ds:itemID="{F2FC4138-6FD0-4127-950F-061369199D7B}">
+<ds:datastoreItem xmlns:ds="http://schemas.openxmlformats.org/officeDocument/2006/customXml" ds:itemID="{AB98C9D3-16FA-4235-926D-2B6012763222}">
   <ds:schemaRefs>
     <ds:schemaRef ds:uri="http://schemas.openxmlformats.org/officeDocument/2006/bibliography"/>
   </ds:schemaRefs>
